--- a/Cấu trúc lệnh.docx
+++ b/Cấu trúc lệnh.docx
@@ -61,7 +61,17 @@
           <w:szCs w:val="19"/>
           <w:highlight w:val="white"/>
         </w:rPr>
-        <w:t>Cấu trúc yêu cầu đăng kí alias: /:</w:t>
+        <w:t>Cấu trúc yêu cầu đăng kí alias: /</w:t>
+      </w:r>
+      <w:proofErr w:type="gramStart"/>
+      <w:r>
+        <w:rPr>
+          <w:rFonts w:ascii="Consolas" w:hAnsi="Consolas" w:cs="Consolas"/>
+          <w:sz w:val="19"/>
+          <w:szCs w:val="19"/>
+          <w:highlight w:val="white"/>
+        </w:rPr>
+        <w:t>:</w:t>
       </w:r>
       <w:r>
         <w:rPr>
@@ -72,6 +82,7 @@
         </w:rPr>
         <w:t>AL</w:t>
       </w:r>
+      <w:proofErr w:type="gramEnd"/>
       <w:r>
         <w:rPr>
           <w:rFonts w:ascii="Consolas" w:hAnsi="Consolas" w:cs="Consolas"/>
@@ -409,25 +420,108 @@
           <w:szCs w:val="19"/>
           <w:highlight w:val="white"/>
         </w:rPr>
-        <w:t>Xác nhận thành công (succeed): /:SC:/</w:t>
-      </w:r>
-    </w:p>
-    <w:p>
-      <w:pPr>
-        <w:pStyle w:val="ListParagraph"/>
-        <w:numPr>
-          <w:ilvl w:val="1"/>
-          <w:numId w:val="1"/>
-        </w:numPr>
-      </w:pPr>
-      <w:r>
-        <w:rPr>
-          <w:rFonts w:ascii="Consolas" w:hAnsi="Consolas" w:cs="Consolas"/>
-          <w:sz w:val="19"/>
-          <w:szCs w:val="19"/>
-          <w:highlight w:val="white"/>
-        </w:rPr>
-        <w:t>Xác nhận không tìm thấy alias này trong danh sách client đang kết nối (not found): /:NF:/</w:t>
+        <w:t>Xác nhận thành công (succeed): /</w:t>
+      </w:r>
+      <w:proofErr w:type="gramStart"/>
+      <w:r>
+        <w:rPr>
+          <w:rFonts w:ascii="Consolas" w:hAnsi="Consolas" w:cs="Consolas"/>
+          <w:sz w:val="19"/>
+          <w:szCs w:val="19"/>
+          <w:highlight w:val="white"/>
+        </w:rPr>
+        <w:t>:SC</w:t>
+      </w:r>
+      <w:proofErr w:type="gramEnd"/>
+      <w:r>
+        <w:rPr>
+          <w:rFonts w:ascii="Consolas" w:hAnsi="Consolas" w:cs="Consolas"/>
+          <w:sz w:val="19"/>
+          <w:szCs w:val="19"/>
+          <w:highlight w:val="white"/>
+        </w:rPr>
+        <w:t>:/</w:t>
+      </w:r>
+    </w:p>
+    <w:p>
+      <w:pPr>
+        <w:pStyle w:val="ListParagraph"/>
+        <w:numPr>
+          <w:ilvl w:val="1"/>
+          <w:numId w:val="1"/>
+        </w:numPr>
+      </w:pPr>
+      <w:r>
+        <w:rPr>
+          <w:rFonts w:ascii="Consolas" w:hAnsi="Consolas" w:cs="Consolas"/>
+          <w:sz w:val="19"/>
+          <w:szCs w:val="19"/>
+          <w:highlight w:val="white"/>
+        </w:rPr>
+        <w:t>Xác nhận không tìm thấy alias này trong danh sách client đang kết nối (not found): /</w:t>
+      </w:r>
+      <w:proofErr w:type="gramStart"/>
+      <w:r>
+        <w:rPr>
+          <w:rFonts w:ascii="Consolas" w:hAnsi="Consolas" w:cs="Consolas"/>
+          <w:sz w:val="19"/>
+          <w:szCs w:val="19"/>
+          <w:highlight w:val="white"/>
+        </w:rPr>
+        <w:t>:NF</w:t>
+      </w:r>
+      <w:proofErr w:type="gramEnd"/>
+      <w:r>
+        <w:rPr>
+          <w:rFonts w:ascii="Consolas" w:hAnsi="Consolas" w:cs="Consolas"/>
+          <w:sz w:val="19"/>
+          <w:szCs w:val="19"/>
+          <w:highlight w:val="white"/>
+        </w:rPr>
+        <w:t>:/</w:t>
+      </w:r>
+    </w:p>
+    <w:p>
+      <w:pPr>
+        <w:pStyle w:val="ListParagraph"/>
+        <w:numPr>
+          <w:ilvl w:val="0"/>
+          <w:numId w:val="1"/>
+        </w:numPr>
+      </w:pPr>
+      <w:r>
+        <w:rPr>
+          <w:rFonts w:ascii="Consolas" w:hAnsi="Consolas" w:cs="Consolas"/>
+          <w:sz w:val="19"/>
+          <w:szCs w:val="19"/>
+        </w:rPr>
+        <w:t>Hàm gửi danh sách client online về từ server về client</w:t>
+      </w:r>
+    </w:p>
+    <w:p>
+      <w:pPr>
+        <w:pStyle w:val="ListParagraph"/>
+        <w:numPr>
+          <w:ilvl w:val="1"/>
+          <w:numId w:val="1"/>
+        </w:numPr>
+      </w:pPr>
+      <w:r>
+        <w:rPr>
+          <w:rFonts w:ascii="Consolas" w:hAnsi="Consolas" w:cs="Consolas"/>
+          <w:sz w:val="19"/>
+          <w:szCs w:val="19"/>
+        </w:rPr>
+        <w:t>Cấu trúc /:CL:/</w:t>
+      </w:r>
+      <w:r>
+        <w:rPr>
+          <w:rFonts w:ascii="Consolas" w:hAnsi="Consolas" w:cs="Consolas"/>
+          <w:color w:val="00B050"/>
+          <w:sz w:val="19"/>
+          <w:szCs w:val="19"/>
+        </w:rPr>
+        <w:t>&lt;client1&gt;;&lt;client2&gt;;&lt;client3&gt;;…</w:t>
       </w:r>
     </w:p>
     <w:p>
@@ -522,7 +616,15 @@
         </w:numPr>
       </w:pPr>
       <w:r>
-        <w:t>Xin thua /:XT:/</w:t>
+        <w:t>Xin thua /</w:t>
+      </w:r>
+      <w:proofErr w:type="gramStart"/>
+      <w:r>
+        <w:t>:XT</w:t>
+      </w:r>
+      <w:proofErr w:type="gramEnd"/>
+      <w:r>
+        <w:t>:/</w:t>
       </w:r>
     </w:p>
     <w:p>

--- a/Cấu trúc lệnh.docx
+++ b/Cấu trúc lệnh.docx
@@ -1,15 +1,24 @@
 
 <file path=word/document.xml><?xml version="1.0" encoding="utf-8"?>
-<w:document xmlns:wpc="http://schemas.microsoft.com/office/word/2010/wordprocessingCanvas" xmlns:mc="http://schemas.openxmlformats.org/markup-compatibility/2006" xmlns:o="urn:schemas-microsoft-com:office:office" xmlns:r="http://schemas.openxmlformats.org/officeDocument/2006/relationships" xmlns:m="http://schemas.openxmlformats.org/officeDocument/2006/math" xmlns:v="urn:schemas-microsoft-com:vml" xmlns:wp14="http://schemas.microsoft.com/office/word/2010/wordprocessingDrawing" xmlns:wp="http://schemas.openxmlformats.org/drawingml/2006/wordprocessingDrawing" xmlns:w10="urn:schemas-microsoft-com:office:word" xmlns:w="http://schemas.openxmlformats.org/wordprocessingml/2006/main" xmlns:w14="http://schemas.microsoft.com/office/word/2010/wordml" xmlns:wpg="http://schemas.microsoft.com/office/word/2010/wordprocessingGroup" xmlns:wpi="http://schemas.microsoft.com/office/word/2010/wordprocessingInk" xmlns:wne="http://schemas.microsoft.com/office/word/2006/wordml" xmlns:wps="http://schemas.microsoft.com/office/word/2010/wordprocessingShape" mc:Ignorable="w14 wp14">
+<w:document xmlns:wpc="http://schemas.microsoft.com/office/word/2010/wordprocessingCanvas" xmlns:mc="http://schemas.openxmlformats.org/markup-compatibility/2006" xmlns:o="urn:schemas-microsoft-com:office:office" xmlns:r="http://schemas.openxmlformats.org/officeDocument/2006/relationships" xmlns:m="http://schemas.openxmlformats.org/officeDocument/2006/math" xmlns:v="urn:schemas-microsoft-com:vml" xmlns:wp14="http://schemas.microsoft.com/office/word/2010/wordprocessingDrawing" xmlns:wp="http://schemas.openxmlformats.org/drawingml/2006/wordprocessingDrawing" xmlns:w10="urn:schemas-microsoft-com:office:word" xmlns:w="http://schemas.openxmlformats.org/wordprocessingml/2006/main" xmlns:w14="http://schemas.microsoft.com/office/word/2010/wordml" xmlns:w15="http://schemas.microsoft.com/office/word/2012/wordml" xmlns:wpg="http://schemas.microsoft.com/office/word/2010/wordprocessingGroup" xmlns:wpi="http://schemas.microsoft.com/office/word/2010/wordprocessingInk" xmlns:wne="http://schemas.microsoft.com/office/word/2006/wordml" xmlns:wps="http://schemas.microsoft.com/office/word/2010/wordprocessingShape" mc:Ignorable="w14 w15 wp14">
   <w:body>
     <w:p>
-      <w:r>
-        <w:t>Cấu trúc lệnh client-server:</w:t>
-      </w:r>
-    </w:p>
-    <w:p>
-      <w:r>
-        <w:t>3 loại:</w:t>
+      <w:pPr>
+        <w:rPr>
+          <w:rFonts w:ascii="Times New Roman" w:hAnsi="Times New Roman" w:cs="Times New Roman"/>
+          <w:b/>
+          <w:sz w:val="24"/>
+          <w:szCs w:val="24"/>
+        </w:rPr>
+      </w:pPr>
+      <w:r>
+        <w:rPr>
+          <w:rFonts w:ascii="Times New Roman" w:hAnsi="Times New Roman" w:cs="Times New Roman"/>
+          <w:b/>
+          <w:sz w:val="24"/>
+          <w:szCs w:val="24"/>
+        </w:rPr>
+        <w:t>CẤU TRÚC LỆNH SERVER :</w:t>
       </w:r>
     </w:p>
     <w:p>
@@ -19,8 +28,18 @@
           <w:ilvl w:val="0"/>
           <w:numId w:val="1"/>
         </w:numPr>
-      </w:pPr>
-      <w:r>
+        <w:rPr>
+          <w:rFonts w:ascii="Times New Roman" w:hAnsi="Times New Roman" w:cs="Times New Roman"/>
+          <w:sz w:val="24"/>
+          <w:szCs w:val="24"/>
+        </w:rPr>
+      </w:pPr>
+      <w:r>
+        <w:rPr>
+          <w:rFonts w:ascii="Times New Roman" w:hAnsi="Times New Roman" w:cs="Times New Roman"/>
+          <w:sz w:val="24"/>
+          <w:szCs w:val="24"/>
+        </w:rPr>
         <w:t>6 kí tự đầu tiên là để xác định loại lệnh</w:t>
       </w:r>
     </w:p>
@@ -31,8 +50,18 @@
           <w:ilvl w:val="0"/>
           <w:numId w:val="1"/>
         </w:numPr>
-      </w:pPr>
-      <w:r>
+        <w:rPr>
+          <w:rFonts w:ascii="Times New Roman" w:hAnsi="Times New Roman" w:cs="Times New Roman"/>
+          <w:sz w:val="24"/>
+          <w:szCs w:val="24"/>
+        </w:rPr>
+      </w:pPr>
+      <w:r>
+        <w:rPr>
+          <w:rFonts w:ascii="Times New Roman" w:hAnsi="Times New Roman" w:cs="Times New Roman"/>
+          <w:sz w:val="24"/>
+          <w:szCs w:val="24"/>
+        </w:rPr>
         <w:t>Gửi yêu cầu đăng kí alias:</w:t>
       </w:r>
     </w:p>
@@ -48,74 +77,45 @@
         <w:adjustRightInd w:val="0"/>
         <w:spacing w:after="0" w:line="240" w:lineRule="auto"/>
         <w:rPr>
-          <w:rFonts w:ascii="Consolas" w:hAnsi="Consolas" w:cs="Consolas"/>
-          <w:sz w:val="19"/>
-          <w:szCs w:val="19"/>
-          <w:highlight w:val="white"/>
-        </w:rPr>
-      </w:pPr>
-      <w:r>
-        <w:rPr>
-          <w:rFonts w:ascii="Consolas" w:hAnsi="Consolas" w:cs="Consolas"/>
-          <w:sz w:val="19"/>
-          <w:szCs w:val="19"/>
-          <w:highlight w:val="white"/>
-        </w:rPr>
-        <w:t>Cấu trúc yêu cầu đăng kí alias: /</w:t>
-      </w:r>
-      <w:proofErr w:type="gramStart"/>
-      <w:r>
-        <w:rPr>
-          <w:rFonts w:ascii="Consolas" w:hAnsi="Consolas" w:cs="Consolas"/>
-          <w:sz w:val="19"/>
-          <w:szCs w:val="19"/>
-          <w:highlight w:val="white"/>
-        </w:rPr>
-        <w:t>:</w:t>
-      </w:r>
-      <w:r>
-        <w:rPr>
-          <w:rFonts w:ascii="Consolas" w:hAnsi="Consolas" w:cs="Consolas"/>
-          <w:sz w:val="19"/>
-          <w:szCs w:val="19"/>
-          <w:highlight w:val="white"/>
-        </w:rPr>
-        <w:t>AL</w:t>
-      </w:r>
-      <w:proofErr w:type="gramEnd"/>
-      <w:r>
-        <w:rPr>
-          <w:rFonts w:ascii="Consolas" w:hAnsi="Consolas" w:cs="Consolas"/>
-          <w:sz w:val="19"/>
-          <w:szCs w:val="19"/>
-          <w:highlight w:val="white"/>
-        </w:rPr>
-        <w:t>:/</w:t>
-      </w:r>
-      <w:r>
-        <w:rPr>
-          <w:rFonts w:ascii="Consolas" w:hAnsi="Consolas" w:cs="Consolas"/>
+          <w:rFonts w:ascii="Times New Roman" w:hAnsi="Times New Roman" w:cs="Times New Roman"/>
+          <w:sz w:val="24"/>
+          <w:szCs w:val="24"/>
+          <w:highlight w:val="white"/>
+        </w:rPr>
+      </w:pPr>
+      <w:r>
+        <w:rPr>
+          <w:rFonts w:ascii="Times New Roman" w:hAnsi="Times New Roman" w:cs="Times New Roman"/>
+          <w:sz w:val="24"/>
+          <w:szCs w:val="24"/>
+          <w:highlight w:val="white"/>
+        </w:rPr>
+        <w:t>Cấu trúc yêu cầu đăng kí alias: /:AL:/</w:t>
+      </w:r>
+      <w:r>
+        <w:rPr>
+          <w:rFonts w:ascii="Times New Roman" w:hAnsi="Times New Roman" w:cs="Times New Roman"/>
           <w:color w:val="00B050"/>
-          <w:sz w:val="19"/>
-          <w:szCs w:val="19"/>
+          <w:sz w:val="24"/>
+          <w:szCs w:val="24"/>
           <w:highlight w:val="white"/>
         </w:rPr>
         <w:t>&lt;alias&gt;</w:t>
       </w:r>
       <w:r>
         <w:rPr>
-          <w:rFonts w:ascii="Consolas" w:hAnsi="Consolas" w:cs="Consolas"/>
-          <w:sz w:val="19"/>
-          <w:szCs w:val="19"/>
+          <w:rFonts w:ascii="Times New Roman" w:hAnsi="Times New Roman" w:cs="Times New Roman"/>
+          <w:sz w:val="24"/>
+          <w:szCs w:val="24"/>
           <w:highlight w:val="white"/>
         </w:rPr>
         <w:t xml:space="preserve"> =&gt; đăng kí alias là &lt;alias&gt;</w:t>
       </w:r>
       <w:r>
         <w:rPr>
-          <w:rFonts w:ascii="Consolas" w:hAnsi="Consolas" w:cs="Consolas"/>
-          <w:sz w:val="19"/>
-          <w:szCs w:val="19"/>
+          <w:rFonts w:ascii="Times New Roman" w:hAnsi="Times New Roman" w:cs="Times New Roman"/>
+          <w:sz w:val="24"/>
+          <w:szCs w:val="24"/>
           <w:highlight w:val="white"/>
         </w:rPr>
         <w:t>. VD: /:al:/nam</w:t>
@@ -133,17 +133,17 @@
         <w:adjustRightInd w:val="0"/>
         <w:spacing w:after="0" w:line="240" w:lineRule="auto"/>
         <w:rPr>
-          <w:rFonts w:ascii="Consolas" w:hAnsi="Consolas" w:cs="Consolas"/>
-          <w:sz w:val="19"/>
-          <w:szCs w:val="19"/>
-          <w:highlight w:val="white"/>
-        </w:rPr>
-      </w:pPr>
-      <w:r>
-        <w:rPr>
-          <w:rFonts w:ascii="Consolas" w:hAnsi="Consolas" w:cs="Consolas"/>
-          <w:sz w:val="19"/>
-          <w:szCs w:val="19"/>
+          <w:rFonts w:ascii="Times New Roman" w:hAnsi="Times New Roman" w:cs="Times New Roman"/>
+          <w:sz w:val="24"/>
+          <w:szCs w:val="24"/>
+          <w:highlight w:val="white"/>
+        </w:rPr>
+      </w:pPr>
+      <w:r>
+        <w:rPr>
+          <w:rFonts w:ascii="Times New Roman" w:hAnsi="Times New Roman" w:cs="Times New Roman"/>
+          <w:sz w:val="24"/>
+          <w:szCs w:val="24"/>
           <w:highlight w:val="white"/>
         </w:rPr>
         <w:t>Xác nhận thêm thành công (added): /:AD:/ =&gt; đã thêm alias vào danh sách client</w:t>
@@ -156,12 +156,17 @@
           <w:ilvl w:val="1"/>
           <w:numId w:val="1"/>
         </w:numPr>
-      </w:pPr>
-      <w:r>
-        <w:rPr>
-          <w:rFonts w:ascii="Consolas" w:hAnsi="Consolas" w:cs="Consolas"/>
-          <w:sz w:val="19"/>
-          <w:szCs w:val="19"/>
+        <w:rPr>
+          <w:rFonts w:ascii="Times New Roman" w:hAnsi="Times New Roman" w:cs="Times New Roman"/>
+          <w:sz w:val="24"/>
+          <w:szCs w:val="24"/>
+        </w:rPr>
+      </w:pPr>
+      <w:r>
+        <w:rPr>
+          <w:rFonts w:ascii="Times New Roman" w:hAnsi="Times New Roman" w:cs="Times New Roman"/>
+          <w:sz w:val="24"/>
+          <w:szCs w:val="24"/>
           <w:highlight w:val="white"/>
         </w:rPr>
         <w:t>Xác nhận trùng alias (conflicted): /:CF:/ =&gt; chưa thêm vào danh sách, nhập lại alias khác</w:t>
@@ -174,8 +179,18 @@
           <w:ilvl w:val="0"/>
           <w:numId w:val="1"/>
         </w:numPr>
-      </w:pPr>
-      <w:r>
+        <w:rPr>
+          <w:rFonts w:ascii="Times New Roman" w:hAnsi="Times New Roman" w:cs="Times New Roman"/>
+          <w:sz w:val="24"/>
+          <w:szCs w:val="24"/>
+        </w:rPr>
+      </w:pPr>
+      <w:r>
+        <w:rPr>
+          <w:rFonts w:ascii="Times New Roman" w:hAnsi="Times New Roman" w:cs="Times New Roman"/>
+          <w:sz w:val="24"/>
+          <w:szCs w:val="24"/>
+        </w:rPr>
         <w:t>Yêu cầu ngắt kết nối:</w:t>
       </w:r>
     </w:p>
@@ -191,35 +206,35 @@
         <w:adjustRightInd w:val="0"/>
         <w:spacing w:after="0" w:line="240" w:lineRule="auto"/>
         <w:rPr>
-          <w:rFonts w:ascii="Consolas" w:hAnsi="Consolas" w:cs="Consolas"/>
-          <w:sz w:val="19"/>
-          <w:szCs w:val="19"/>
-          <w:highlight w:val="white"/>
-        </w:rPr>
-      </w:pPr>
-      <w:r>
-        <w:rPr>
-          <w:rFonts w:ascii="Consolas" w:hAnsi="Consolas" w:cs="Consolas"/>
-          <w:sz w:val="19"/>
-          <w:szCs w:val="19"/>
+          <w:rFonts w:ascii="Times New Roman" w:hAnsi="Times New Roman" w:cs="Times New Roman"/>
+          <w:sz w:val="24"/>
+          <w:szCs w:val="24"/>
+          <w:highlight w:val="white"/>
+        </w:rPr>
+      </w:pPr>
+      <w:r>
+        <w:rPr>
+          <w:rFonts w:ascii="Times New Roman" w:hAnsi="Times New Roman" w:cs="Times New Roman"/>
+          <w:sz w:val="24"/>
+          <w:szCs w:val="24"/>
           <w:highlight w:val="white"/>
         </w:rPr>
         <w:t>Cấu trúc yêu cầu đóng kết nối (disconnect): /:</w:t>
       </w:r>
       <w:r>
         <w:rPr>
-          <w:rFonts w:ascii="Consolas" w:hAnsi="Consolas" w:cs="Consolas"/>
-          <w:sz w:val="19"/>
-          <w:szCs w:val="19"/>
+          <w:rFonts w:ascii="Times New Roman" w:hAnsi="Times New Roman" w:cs="Times New Roman"/>
+          <w:sz w:val="24"/>
+          <w:szCs w:val="24"/>
           <w:highlight w:val="white"/>
         </w:rPr>
         <w:t>DC</w:t>
       </w:r>
       <w:r>
         <w:rPr>
-          <w:rFonts w:ascii="Consolas" w:hAnsi="Consolas" w:cs="Consolas"/>
-          <w:sz w:val="19"/>
-          <w:szCs w:val="19"/>
+          <w:rFonts w:ascii="Times New Roman" w:hAnsi="Times New Roman" w:cs="Times New Roman"/>
+          <w:sz w:val="24"/>
+          <w:szCs w:val="24"/>
           <w:highlight w:val="white"/>
         </w:rPr>
         <w:t>:/ =&gt; yêu cầu ngắt kết nối</w:t>
@@ -232,12 +247,17 @@
           <w:ilvl w:val="1"/>
           <w:numId w:val="1"/>
         </w:numPr>
-      </w:pPr>
-      <w:r>
-        <w:rPr>
-          <w:rFonts w:ascii="Consolas" w:hAnsi="Consolas" w:cs="Consolas"/>
-          <w:sz w:val="19"/>
-          <w:szCs w:val="19"/>
+        <w:rPr>
+          <w:rFonts w:ascii="Times New Roman" w:hAnsi="Times New Roman" w:cs="Times New Roman"/>
+          <w:sz w:val="24"/>
+          <w:szCs w:val="24"/>
+        </w:rPr>
+      </w:pPr>
+      <w:r>
+        <w:rPr>
+          <w:rFonts w:ascii="Times New Roman" w:hAnsi="Times New Roman" w:cs="Times New Roman"/>
+          <w:sz w:val="24"/>
+          <w:szCs w:val="24"/>
           <w:highlight w:val="white"/>
         </w:rPr>
         <w:t>KHÔNG GỬI TRẢ XÁC NHẬN VỀ CLIENT VÌ CLIENT ĐÃ ĐÓNG KẾT NỐI</w:t>
@@ -250,8 +270,18 @@
           <w:ilvl w:val="0"/>
           <w:numId w:val="1"/>
         </w:numPr>
-      </w:pPr>
-      <w:r>
+        <w:rPr>
+          <w:rFonts w:ascii="Times New Roman" w:hAnsi="Times New Roman" w:cs="Times New Roman"/>
+          <w:sz w:val="24"/>
+          <w:szCs w:val="24"/>
+        </w:rPr>
+      </w:pPr>
+      <w:r>
+        <w:rPr>
+          <w:rFonts w:ascii="Times New Roman" w:hAnsi="Times New Roman" w:cs="Times New Roman"/>
+          <w:sz w:val="24"/>
+          <w:szCs w:val="24"/>
+        </w:rPr>
         <w:t>Yêu cầu gửi tin nhắn:</w:t>
       </w:r>
     </w:p>
@@ -267,73 +297,73 @@
         <w:adjustRightInd w:val="0"/>
         <w:spacing w:after="0" w:line="240" w:lineRule="auto"/>
         <w:rPr>
-          <w:rFonts w:ascii="Consolas" w:hAnsi="Consolas" w:cs="Consolas"/>
-          <w:sz w:val="19"/>
-          <w:szCs w:val="19"/>
-          <w:highlight w:val="white"/>
-        </w:rPr>
-      </w:pPr>
-      <w:r>
-        <w:rPr>
-          <w:rFonts w:ascii="Consolas" w:hAnsi="Consolas" w:cs="Consolas"/>
-          <w:sz w:val="19"/>
-          <w:szCs w:val="19"/>
+          <w:rFonts w:ascii="Times New Roman" w:hAnsi="Times New Roman" w:cs="Times New Roman"/>
+          <w:sz w:val="24"/>
+          <w:szCs w:val="24"/>
+          <w:highlight w:val="white"/>
+        </w:rPr>
+      </w:pPr>
+      <w:r>
+        <w:rPr>
+          <w:rFonts w:ascii="Times New Roman" w:hAnsi="Times New Roman" w:cs="Times New Roman"/>
+          <w:sz w:val="24"/>
+          <w:szCs w:val="24"/>
           <w:highlight w:val="white"/>
         </w:rPr>
         <w:t>Cấu trúc: /:</w:t>
       </w:r>
       <w:r>
         <w:rPr>
-          <w:rFonts w:ascii="Consolas" w:hAnsi="Consolas" w:cs="Consolas"/>
-          <w:sz w:val="19"/>
-          <w:szCs w:val="19"/>
+          <w:rFonts w:ascii="Times New Roman" w:hAnsi="Times New Roman" w:cs="Times New Roman"/>
+          <w:sz w:val="24"/>
+          <w:szCs w:val="24"/>
           <w:highlight w:val="white"/>
         </w:rPr>
         <w:t>MS</w:t>
       </w:r>
       <w:r>
         <w:rPr>
-          <w:rFonts w:ascii="Consolas" w:hAnsi="Consolas" w:cs="Consolas"/>
-          <w:sz w:val="19"/>
-          <w:szCs w:val="19"/>
+          <w:rFonts w:ascii="Times New Roman" w:hAnsi="Times New Roman" w:cs="Times New Roman"/>
+          <w:sz w:val="24"/>
+          <w:szCs w:val="24"/>
           <w:highlight w:val="white"/>
         </w:rPr>
         <w:t>:/&lt;recipient&gt;</w:t>
       </w:r>
       <w:r>
         <w:rPr>
-          <w:rFonts w:ascii="Consolas" w:hAnsi="Consolas" w:cs="Consolas"/>
+          <w:rFonts w:ascii="Times New Roman" w:hAnsi="Times New Roman" w:cs="Times New Roman"/>
           <w:color w:val="00B050"/>
-          <w:sz w:val="19"/>
-          <w:szCs w:val="19"/>
+          <w:sz w:val="24"/>
+          <w:szCs w:val="24"/>
           <w:highlight w:val="white"/>
         </w:rPr>
         <w:t>&lt;alias người nhận&gt;</w:t>
       </w:r>
       <w:r>
         <w:rPr>
-          <w:rFonts w:ascii="Consolas" w:hAnsi="Consolas" w:cs="Consolas"/>
-          <w:sz w:val="19"/>
-          <w:szCs w:val="19"/>
+          <w:rFonts w:ascii="Times New Roman" w:hAnsi="Times New Roman" w:cs="Times New Roman"/>
+          <w:sz w:val="24"/>
+          <w:szCs w:val="24"/>
           <w:highlight w:val="white"/>
         </w:rPr>
         <w:t>&lt;/recipient&gt;&lt;content&gt;</w:t>
       </w:r>
       <w:r>
         <w:rPr>
-          <w:rFonts w:ascii="Consolas" w:hAnsi="Consolas" w:cs="Consolas"/>
+          <w:rFonts w:ascii="Times New Roman" w:hAnsi="Times New Roman" w:cs="Times New Roman"/>
           <w:color w:val="00B050"/>
-          <w:sz w:val="19"/>
-          <w:szCs w:val="19"/>
+          <w:sz w:val="24"/>
+          <w:szCs w:val="24"/>
           <w:highlight w:val="white"/>
         </w:rPr>
         <w:t>&lt;nội dung&gt;</w:t>
       </w:r>
       <w:r>
         <w:rPr>
-          <w:rFonts w:ascii="Consolas" w:hAnsi="Consolas" w:cs="Consolas"/>
-          <w:sz w:val="19"/>
-          <w:szCs w:val="19"/>
+          <w:rFonts w:ascii="Times New Roman" w:hAnsi="Times New Roman" w:cs="Times New Roman"/>
+          <w:sz w:val="24"/>
+          <w:szCs w:val="24"/>
           <w:highlight w:val="white"/>
         </w:rPr>
         <w:t xml:space="preserve">&lt;/content&gt; </w:t>
@@ -351,17 +381,17 @@
         <w:adjustRightInd w:val="0"/>
         <w:spacing w:after="0" w:line="240" w:lineRule="auto"/>
         <w:rPr>
-          <w:rFonts w:ascii="Consolas" w:hAnsi="Consolas" w:cs="Consolas"/>
-          <w:sz w:val="19"/>
-          <w:szCs w:val="19"/>
-          <w:highlight w:val="white"/>
-        </w:rPr>
-      </w:pPr>
-      <w:r>
-        <w:rPr>
-          <w:rFonts w:ascii="Consolas" w:hAnsi="Consolas" w:cs="Consolas"/>
-          <w:sz w:val="19"/>
-          <w:szCs w:val="19"/>
+          <w:rFonts w:ascii="Times New Roman" w:hAnsi="Times New Roman" w:cs="Times New Roman"/>
+          <w:sz w:val="24"/>
+          <w:szCs w:val="24"/>
+          <w:highlight w:val="white"/>
+        </w:rPr>
+      </w:pPr>
+      <w:r>
+        <w:rPr>
+          <w:rFonts w:ascii="Times New Roman" w:hAnsi="Times New Roman" w:cs="Times New Roman"/>
+          <w:sz w:val="24"/>
+          <w:szCs w:val="24"/>
           <w:highlight w:val="white"/>
         </w:rPr>
         <w:t xml:space="preserve">  =&gt; gửi tin nhắn có nội dung &lt;nội dung&gt; tới &lt;alias người nhận&gt;</w:t>
@@ -379,17 +409,17 @@
         <w:adjustRightInd w:val="0"/>
         <w:spacing w:after="0" w:line="240" w:lineRule="auto"/>
         <w:rPr>
-          <w:rFonts w:ascii="Consolas" w:hAnsi="Consolas" w:cs="Consolas"/>
-          <w:sz w:val="19"/>
-          <w:szCs w:val="19"/>
-          <w:highlight w:val="white"/>
-        </w:rPr>
-      </w:pPr>
-      <w:r>
-        <w:rPr>
-          <w:rFonts w:ascii="Consolas" w:hAnsi="Consolas" w:cs="Consolas"/>
-          <w:sz w:val="19"/>
-          <w:szCs w:val="19"/>
+          <w:rFonts w:ascii="Times New Roman" w:hAnsi="Times New Roman" w:cs="Times New Roman"/>
+          <w:sz w:val="24"/>
+          <w:szCs w:val="24"/>
+          <w:highlight w:val="white"/>
+        </w:rPr>
+      </w:pPr>
+      <w:r>
+        <w:rPr>
+          <w:rFonts w:ascii="Times New Roman" w:hAnsi="Times New Roman" w:cs="Times New Roman"/>
+          <w:sz w:val="24"/>
+          <w:szCs w:val="24"/>
           <w:highlight w:val="white"/>
         </w:rPr>
         <w:t>Nội dung tin nhắn có thể là tin nhắn chat, các lệnh đánh, xin thua,... được quy định ở client</w:t>
@@ -407,40 +437,20 @@
         <w:adjustRightInd w:val="0"/>
         <w:spacing w:after="0" w:line="240" w:lineRule="auto"/>
         <w:rPr>
-          <w:rFonts w:ascii="Consolas" w:hAnsi="Consolas" w:cs="Consolas"/>
-          <w:sz w:val="19"/>
-          <w:szCs w:val="19"/>
-          <w:highlight w:val="white"/>
-        </w:rPr>
-      </w:pPr>
-      <w:r>
-        <w:rPr>
-          <w:rFonts w:ascii="Consolas" w:hAnsi="Consolas" w:cs="Consolas"/>
-          <w:sz w:val="19"/>
-          <w:szCs w:val="19"/>
-          <w:highlight w:val="white"/>
-        </w:rPr>
-        <w:t>Xác nhận thành công (succeed): /</w:t>
-      </w:r>
-      <w:proofErr w:type="gramStart"/>
-      <w:r>
-        <w:rPr>
-          <w:rFonts w:ascii="Consolas" w:hAnsi="Consolas" w:cs="Consolas"/>
-          <w:sz w:val="19"/>
-          <w:szCs w:val="19"/>
-          <w:highlight w:val="white"/>
-        </w:rPr>
-        <w:t>:SC</w:t>
-      </w:r>
-      <w:proofErr w:type="gramEnd"/>
-      <w:r>
-        <w:rPr>
-          <w:rFonts w:ascii="Consolas" w:hAnsi="Consolas" w:cs="Consolas"/>
-          <w:sz w:val="19"/>
-          <w:szCs w:val="19"/>
-          <w:highlight w:val="white"/>
-        </w:rPr>
-        <w:t>:/</w:t>
+          <w:rFonts w:ascii="Times New Roman" w:hAnsi="Times New Roman" w:cs="Times New Roman"/>
+          <w:sz w:val="24"/>
+          <w:szCs w:val="24"/>
+          <w:highlight w:val="white"/>
+        </w:rPr>
+      </w:pPr>
+      <w:r>
+        <w:rPr>
+          <w:rFonts w:ascii="Times New Roman" w:hAnsi="Times New Roman" w:cs="Times New Roman"/>
+          <w:sz w:val="24"/>
+          <w:szCs w:val="24"/>
+          <w:highlight w:val="white"/>
+        </w:rPr>
+        <w:t>Xác nhận thành công (succeed): /:SC:/</w:t>
       </w:r>
     </w:p>
     <w:p>
@@ -450,35 +460,20 @@
           <w:ilvl w:val="1"/>
           <w:numId w:val="1"/>
         </w:numPr>
-      </w:pPr>
-      <w:r>
-        <w:rPr>
-          <w:rFonts w:ascii="Consolas" w:hAnsi="Consolas" w:cs="Consolas"/>
-          <w:sz w:val="19"/>
-          <w:szCs w:val="19"/>
-          <w:highlight w:val="white"/>
-        </w:rPr>
-        <w:t>Xác nhận không tìm thấy alias này trong danh sách client đang kết nối (not found): /</w:t>
-      </w:r>
-      <w:proofErr w:type="gramStart"/>
-      <w:r>
-        <w:rPr>
-          <w:rFonts w:ascii="Consolas" w:hAnsi="Consolas" w:cs="Consolas"/>
-          <w:sz w:val="19"/>
-          <w:szCs w:val="19"/>
-          <w:highlight w:val="white"/>
-        </w:rPr>
-        <w:t>:NF</w:t>
-      </w:r>
-      <w:proofErr w:type="gramEnd"/>
-      <w:r>
-        <w:rPr>
-          <w:rFonts w:ascii="Consolas" w:hAnsi="Consolas" w:cs="Consolas"/>
-          <w:sz w:val="19"/>
-          <w:szCs w:val="19"/>
-          <w:highlight w:val="white"/>
-        </w:rPr>
-        <w:t>:/</w:t>
+        <w:rPr>
+          <w:rFonts w:ascii="Times New Roman" w:hAnsi="Times New Roman" w:cs="Times New Roman"/>
+          <w:sz w:val="24"/>
+          <w:szCs w:val="24"/>
+        </w:rPr>
+      </w:pPr>
+      <w:r>
+        <w:rPr>
+          <w:rFonts w:ascii="Times New Roman" w:hAnsi="Times New Roman" w:cs="Times New Roman"/>
+          <w:sz w:val="24"/>
+          <w:szCs w:val="24"/>
+          <w:highlight w:val="white"/>
+        </w:rPr>
+        <w:t>Xác nhận không tìm thấy alias này trong danh sách client đang kết nối (not found): /:NF:/</w:t>
       </w:r>
     </w:p>
     <w:p>
@@ -488,12 +483,17 @@
           <w:ilvl w:val="0"/>
           <w:numId w:val="1"/>
         </w:numPr>
-      </w:pPr>
-      <w:r>
-        <w:rPr>
-          <w:rFonts w:ascii="Consolas" w:hAnsi="Consolas" w:cs="Consolas"/>
-          <w:sz w:val="19"/>
-          <w:szCs w:val="19"/>
+        <w:rPr>
+          <w:rFonts w:ascii="Times New Roman" w:hAnsi="Times New Roman" w:cs="Times New Roman"/>
+          <w:sz w:val="24"/>
+          <w:szCs w:val="24"/>
+        </w:rPr>
+      </w:pPr>
+      <w:r>
+        <w:rPr>
+          <w:rFonts w:ascii="Times New Roman" w:hAnsi="Times New Roman" w:cs="Times New Roman"/>
+          <w:sz w:val="24"/>
+          <w:szCs w:val="24"/>
         </w:rPr>
         <w:t>Hàm gửi danh sách client online về từ server về client</w:t>
       </w:r>
@@ -505,70 +505,161 @@
           <w:ilvl w:val="1"/>
           <w:numId w:val="1"/>
         </w:numPr>
-      </w:pPr>
-      <w:r>
-        <w:rPr>
-          <w:rFonts w:ascii="Consolas" w:hAnsi="Consolas" w:cs="Consolas"/>
-          <w:sz w:val="19"/>
-          <w:szCs w:val="19"/>
+        <w:rPr>
+          <w:rFonts w:ascii="Times New Roman" w:hAnsi="Times New Roman" w:cs="Times New Roman"/>
+          <w:sz w:val="24"/>
+          <w:szCs w:val="24"/>
+        </w:rPr>
+      </w:pPr>
+      <w:r>
+        <w:rPr>
+          <w:rFonts w:ascii="Times New Roman" w:hAnsi="Times New Roman" w:cs="Times New Roman"/>
+          <w:sz w:val="24"/>
+          <w:szCs w:val="24"/>
         </w:rPr>
         <w:t>Cấu trúc /:CL:/</w:t>
       </w:r>
       <w:r>
         <w:rPr>
-          <w:rFonts w:ascii="Consolas" w:hAnsi="Consolas" w:cs="Consolas"/>
+          <w:rFonts w:ascii="Times New Roman" w:hAnsi="Times New Roman" w:cs="Times New Roman"/>
           <w:color w:val="00B050"/>
-          <w:sz w:val="19"/>
-          <w:szCs w:val="19"/>
+          <w:sz w:val="24"/>
+          <w:szCs w:val="24"/>
         </w:rPr>
         <w:t>&lt;client1&gt;;&lt;client2&gt;;&lt;client3&gt;;…</w:t>
       </w:r>
     </w:p>
     <w:p>
-      <w:r>
+      <w:pPr>
+        <w:rPr>
+          <w:rFonts w:ascii="Times New Roman" w:hAnsi="Times New Roman" w:cs="Times New Roman"/>
+          <w:sz w:val="24"/>
+          <w:szCs w:val="24"/>
+        </w:rPr>
+      </w:pPr>
+      <w:r>
+        <w:rPr>
+          <w:rFonts w:ascii="Times New Roman" w:hAnsi="Times New Roman" w:cs="Times New Roman"/>
+          <w:b/>
+          <w:sz w:val="24"/>
+          <w:szCs w:val="24"/>
+        </w:rPr>
+        <w:t>CẤU TRÚC LỆNH CLIENT</w:t>
+      </w:r>
+      <w:r>
+        <w:rPr>
+          <w:rFonts w:ascii="Times New Roman" w:hAnsi="Times New Roman" w:cs="Times New Roman"/>
+          <w:sz w:val="24"/>
+          <w:szCs w:val="24"/>
+        </w:rPr>
+        <w:t xml:space="preserve"> (phần </w:t>
+      </w:r>
+      <w:r>
+        <w:rPr>
+          <w:rFonts w:ascii="Times New Roman" w:hAnsi="Times New Roman" w:cs="Times New Roman"/>
+          <w:color w:val="00B050"/>
+          <w:sz w:val="24"/>
+          <w:szCs w:val="24"/>
+        </w:rPr>
+        <w:t xml:space="preserve">&lt;nội dung&gt; </w:t>
+      </w:r>
+      <w:r>
+        <w:rPr>
+          <w:rFonts w:ascii="Times New Roman" w:hAnsi="Times New Roman" w:cs="Times New Roman"/>
+          <w:sz w:val="24"/>
+          <w:szCs w:val="24"/>
+        </w:rPr>
+        <w:t>trong yêu cầu gửi tin nhắn lên server)</w:t>
+      </w:r>
+      <w:r>
+        <w:rPr>
+          <w:rFonts w:ascii="Times New Roman" w:hAnsi="Times New Roman" w:cs="Times New Roman"/>
+          <w:sz w:val="24"/>
+          <w:szCs w:val="24"/>
+        </w:rPr>
+        <w:t>:</w:t>
+      </w:r>
+    </w:p>
+    <w:p>
+      <w:pPr>
+        <w:pStyle w:val="ListParagraph"/>
+        <w:numPr>
+          <w:ilvl w:val="0"/>
+          <w:numId w:val="1"/>
+        </w:numPr>
+        <w:rPr>
+          <w:rFonts w:ascii="Times New Roman" w:hAnsi="Times New Roman" w:cs="Times New Roman"/>
+          <w:sz w:val="24"/>
+          <w:szCs w:val="24"/>
+        </w:rPr>
+      </w:pPr>
+      <w:r>
+        <w:rPr>
+          <w:rFonts w:ascii="Times New Roman" w:hAnsi="Times New Roman" w:cs="Times New Roman"/>
+          <w:sz w:val="24"/>
+          <w:szCs w:val="24"/>
+        </w:rPr>
+        <w:t>6 kí tự đầu là để xác định loại lệnh.</w:t>
+      </w:r>
+    </w:p>
+    <w:p>
+      <w:pPr>
+        <w:pStyle w:val="ListParagraph"/>
+        <w:numPr>
+          <w:ilvl w:val="0"/>
+          <w:numId w:val="1"/>
+        </w:numPr>
+        <w:rPr>
+          <w:rFonts w:ascii="Times New Roman" w:hAnsi="Times New Roman" w:cs="Times New Roman"/>
+          <w:sz w:val="24"/>
+          <w:szCs w:val="24"/>
+        </w:rPr>
+      </w:pPr>
+      <w:r>
+        <w:rPr>
+          <w:rFonts w:ascii="Times New Roman" w:hAnsi="Times New Roman" w:cs="Times New Roman"/>
+          <w:sz w:val="24"/>
+          <w:szCs w:val="24"/>
+        </w:rPr>
+        <w:t>Lệnh gửi tin nhắn cho người chơi khác</w:t>
+      </w:r>
+    </w:p>
+    <w:p>
+      <w:pPr>
+        <w:pStyle w:val="ListParagraph"/>
+        <w:numPr>
+          <w:ilvl w:val="1"/>
+          <w:numId w:val="1"/>
+        </w:numPr>
+        <w:rPr>
+          <w:rFonts w:ascii="Times New Roman" w:hAnsi="Times New Roman" w:cs="Times New Roman"/>
+          <w:sz w:val="24"/>
+          <w:szCs w:val="24"/>
+        </w:rPr>
+      </w:pPr>
+      <w:r>
+        <w:rPr>
+          <w:rFonts w:ascii="Times New Roman" w:hAnsi="Times New Roman" w:cs="Times New Roman"/>
+          <w:sz w:val="24"/>
+          <w:szCs w:val="24"/>
+        </w:rPr>
         <w:t>Cấu trúc lệnh</w:t>
       </w:r>
       <w:r>
-        <w:t xml:space="preserve"> client</w:t>
-      </w:r>
-      <w:r>
-        <w:t xml:space="preserve"> (phần </w:t>
-      </w:r>
-      <w:r>
-        <w:rPr>
-          <w:color w:val="00B050"/>
-        </w:rPr>
-        <w:t xml:space="preserve">&lt;nội dung&gt; </w:t>
-      </w:r>
-      <w:r>
-        <w:t>trong yêu cầu gửi tin nhắn lên server)</w:t>
-      </w:r>
-      <w:r>
-        <w:t>:</w:t>
-      </w:r>
-    </w:p>
-    <w:p>
-      <w:pPr>
-        <w:pStyle w:val="ListParagraph"/>
-        <w:numPr>
-          <w:ilvl w:val="0"/>
-          <w:numId w:val="1"/>
-        </w:numPr>
-      </w:pPr>
-      <w:r>
-        <w:t>6 kí tự đầu là để xác định loại lệnh.</w:t>
-      </w:r>
-    </w:p>
-    <w:p>
-      <w:pPr>
-        <w:pStyle w:val="ListParagraph"/>
-        <w:numPr>
-          <w:ilvl w:val="0"/>
-          <w:numId w:val="1"/>
-        </w:numPr>
-      </w:pPr>
-      <w:r>
-        <w:t>Lệnh gửi tin nhắn cho người chơi khác</w:t>
+        <w:rPr>
+          <w:rFonts w:ascii="Times New Roman" w:hAnsi="Times New Roman" w:cs="Times New Roman"/>
+          <w:sz w:val="24"/>
+          <w:szCs w:val="24"/>
+        </w:rPr>
+        <w:t xml:space="preserve"> gửi tin nhắn </w:t>
+      </w:r>
+      <w:r>
+        <w:rPr>
+          <w:rFonts w:ascii="Times New Roman" w:hAnsi="Times New Roman" w:cs="Times New Roman"/>
+          <w:sz w:val="24"/>
+          <w:szCs w:val="24"/>
+        </w:rPr>
+        <w:t xml:space="preserve"> /:TN:/ &lt;nội dung tin nhắn&gt;</w:t>
       </w:r>
     </w:p>
     <w:p>
@@ -578,9 +669,35 @@
           <w:ilvl w:val="1"/>
           <w:numId w:val="1"/>
         </w:numPr>
-      </w:pPr>
-      <w:r>
-        <w:t>Cấu trúc lệnh /:TN:/ &lt;nội dung tin nhắn&gt;</w:t>
+        <w:rPr>
+          <w:rFonts w:ascii="Times New Roman" w:hAnsi="Times New Roman" w:cs="Times New Roman"/>
+          <w:sz w:val="24"/>
+          <w:szCs w:val="24"/>
+        </w:rPr>
+      </w:pPr>
+      <w:r>
+        <w:rPr>
+          <w:rFonts w:ascii="Times New Roman" w:hAnsi="Times New Roman" w:cs="Times New Roman"/>
+          <w:sz w:val="24"/>
+          <w:szCs w:val="24"/>
+        </w:rPr>
+        <w:t>Lời mờ</w:t>
+      </w:r>
+      <w:r>
+        <w:rPr>
+          <w:rFonts w:ascii="Times New Roman" w:hAnsi="Times New Roman" w:cs="Times New Roman"/>
+          <w:sz w:val="24"/>
+          <w:szCs w:val="24"/>
+        </w:rPr>
+        <w:t xml:space="preserve">i  </w:t>
+      </w:r>
+      <w:r>
+        <w:rPr>
+          <w:rFonts w:ascii="Times New Roman" w:hAnsi="Times New Roman" w:cs="Times New Roman"/>
+          <w:sz w:val="24"/>
+          <w:szCs w:val="24"/>
+        </w:rPr>
+        <w:t>/:LM:/&lt;nội dung lời mời&gt;</w:t>
       </w:r>
     </w:p>
     <w:p>
@@ -590,9 +707,35 @@
           <w:ilvl w:val="1"/>
           <w:numId w:val="1"/>
         </w:numPr>
-      </w:pPr>
-      <w:r>
-        <w:t>Lời mời /:LM:/&lt;nội dung lời mời&gt;</w:t>
+        <w:rPr>
+          <w:rFonts w:ascii="Times New Roman" w:hAnsi="Times New Roman" w:cs="Times New Roman"/>
+          <w:sz w:val="24"/>
+          <w:szCs w:val="24"/>
+        </w:rPr>
+      </w:pPr>
+      <w:r>
+        <w:rPr>
+          <w:rFonts w:ascii="Times New Roman" w:hAnsi="Times New Roman" w:cs="Times New Roman"/>
+          <w:sz w:val="24"/>
+          <w:szCs w:val="24"/>
+        </w:rPr>
+        <w:t>Đánh</w:t>
+      </w:r>
+      <w:r>
+        <w:rPr>
+          <w:rFonts w:ascii="Times New Roman" w:hAnsi="Times New Roman" w:cs="Times New Roman"/>
+          <w:sz w:val="24"/>
+          <w:szCs w:val="24"/>
+        </w:rPr>
+        <w:t xml:space="preserve"> </w:t>
+      </w:r>
+      <w:r>
+        <w:rPr>
+          <w:rFonts w:ascii="Times New Roman" w:hAnsi="Times New Roman" w:cs="Times New Roman"/>
+          <w:sz w:val="24"/>
+          <w:szCs w:val="24"/>
+        </w:rPr>
+        <w:t xml:space="preserve"> /:TD:/&lt;x&gt;;&lt;y&gt;</w:t>
       </w:r>
     </w:p>
     <w:p>
@@ -602,41 +745,48 @@
           <w:ilvl w:val="1"/>
           <w:numId w:val="1"/>
         </w:numPr>
-      </w:pPr>
-      <w:r>
-        <w:t>Đánh /:TD:/&lt;x&gt;;&lt;y&gt;</w:t>
-      </w:r>
-    </w:p>
-    <w:p>
-      <w:pPr>
-        <w:pStyle w:val="ListParagraph"/>
-        <w:numPr>
-          <w:ilvl w:val="1"/>
-          <w:numId w:val="1"/>
-        </w:numPr>
-      </w:pPr>
-      <w:r>
-        <w:t>Xin thua /</w:t>
-      </w:r>
-      <w:proofErr w:type="gramStart"/>
-      <w:r>
-        <w:t>:XT</w:t>
-      </w:r>
-      <w:proofErr w:type="gramEnd"/>
-      <w:r>
-        <w:t>:/</w:t>
-      </w:r>
-    </w:p>
-    <w:p>
-      <w:pPr>
-        <w:pStyle w:val="ListParagraph"/>
-        <w:numPr>
-          <w:ilvl w:val="1"/>
-          <w:numId w:val="1"/>
-        </w:numPr>
-      </w:pPr>
+        <w:rPr>
+          <w:rFonts w:ascii="Times New Roman" w:hAnsi="Times New Roman" w:cs="Times New Roman"/>
+          <w:sz w:val="24"/>
+          <w:szCs w:val="24"/>
+        </w:rPr>
+      </w:pPr>
+      <w:r>
+        <w:rPr>
+          <w:rFonts w:ascii="Times New Roman" w:hAnsi="Times New Roman" w:cs="Times New Roman"/>
+          <w:sz w:val="24"/>
+          <w:szCs w:val="24"/>
+        </w:rPr>
+        <w:t xml:space="preserve">Xin thua </w:t>
+      </w:r>
+      <w:r>
+        <w:rPr>
+          <w:rFonts w:ascii="Times New Roman" w:hAnsi="Times New Roman" w:cs="Times New Roman"/>
+          <w:sz w:val="24"/>
+          <w:szCs w:val="24"/>
+        </w:rPr>
+        <w:t xml:space="preserve"> </w:t>
+      </w:r>
       <w:bookmarkStart w:id="0" w:name="_GoBack"/>
       <w:bookmarkEnd w:id="0"/>
+      <w:r>
+        <w:rPr>
+          <w:rFonts w:ascii="Times New Roman" w:hAnsi="Times New Roman" w:cs="Times New Roman"/>
+          <w:sz w:val="24"/>
+          <w:szCs w:val="24"/>
+        </w:rPr>
+        <w:t>/:XT:/</w:t>
+      </w:r>
+    </w:p>
+    <w:p>
+      <w:pPr>
+        <w:ind w:left="1080"/>
+        <w:rPr>
+          <w:rFonts w:ascii="Times New Roman" w:hAnsi="Times New Roman" w:cs="Times New Roman"/>
+          <w:sz w:val="24"/>
+          <w:szCs w:val="24"/>
+        </w:rPr>
+      </w:pPr>
     </w:p>
     <w:sectPr>
       <w:pgSz w:w="12240" w:h="15840"/>
@@ -649,7 +799,7 @@
 </file>
 
 <file path=word/numbering.xml><?xml version="1.0" encoding="utf-8"?>
-<w:numbering xmlns:wpc="http://schemas.microsoft.com/office/word/2010/wordprocessingCanvas" xmlns:mc="http://schemas.openxmlformats.org/markup-compatibility/2006" xmlns:o="urn:schemas-microsoft-com:office:office" xmlns:r="http://schemas.openxmlformats.org/officeDocument/2006/relationships" xmlns:m="http://schemas.openxmlformats.org/officeDocument/2006/math" xmlns:v="urn:schemas-microsoft-com:vml" xmlns:wp14="http://schemas.microsoft.com/office/word/2010/wordprocessingDrawing" xmlns:wp="http://schemas.openxmlformats.org/drawingml/2006/wordprocessingDrawing" xmlns:w10="urn:schemas-microsoft-com:office:word" xmlns:w="http://schemas.openxmlformats.org/wordprocessingml/2006/main" xmlns:w14="http://schemas.microsoft.com/office/word/2010/wordml" xmlns:wpg="http://schemas.microsoft.com/office/word/2010/wordprocessingGroup" xmlns:wpi="http://schemas.microsoft.com/office/word/2010/wordprocessingInk" xmlns:wne="http://schemas.microsoft.com/office/word/2006/wordml" xmlns:wps="http://schemas.microsoft.com/office/word/2010/wordprocessingShape" mc:Ignorable="w14 wp14">
+<w:numbering xmlns:wpc="http://schemas.microsoft.com/office/word/2010/wordprocessingCanvas" xmlns:mc="http://schemas.openxmlformats.org/markup-compatibility/2006" xmlns:o="urn:schemas-microsoft-com:office:office" xmlns:r="http://schemas.openxmlformats.org/officeDocument/2006/relationships" xmlns:m="http://schemas.openxmlformats.org/officeDocument/2006/math" xmlns:v="urn:schemas-microsoft-com:vml" xmlns:wp14="http://schemas.microsoft.com/office/word/2010/wordprocessingDrawing" xmlns:wp="http://schemas.openxmlformats.org/drawingml/2006/wordprocessingDrawing" xmlns:w10="urn:schemas-microsoft-com:office:word" xmlns:w="http://schemas.openxmlformats.org/wordprocessingml/2006/main" xmlns:w14="http://schemas.microsoft.com/office/word/2010/wordml" xmlns:w15="http://schemas.microsoft.com/office/word/2012/wordml" xmlns:wpg="http://schemas.microsoft.com/office/word/2010/wordprocessingGroup" xmlns:wpi="http://schemas.microsoft.com/office/word/2010/wordprocessingInk" xmlns:wne="http://schemas.microsoft.com/office/word/2006/wordml" xmlns:wps="http://schemas.microsoft.com/office/word/2010/wordprocessingShape" mc:Ignorable="w14 w15 wp14">
   <w:abstractNum w:abstractNumId="0">
     <w:nsid w:val="579F47D2"/>
     <w:multiLevelType w:val="hybridMultilevel"/>
@@ -770,7 +920,7 @@
 </file>
 
 <file path=word/styles.xml><?xml version="1.0" encoding="utf-8"?>
-<w:styles xmlns:mc="http://schemas.openxmlformats.org/markup-compatibility/2006" xmlns:r="http://schemas.openxmlformats.org/officeDocument/2006/relationships" xmlns:w="http://schemas.openxmlformats.org/wordprocessingml/2006/main" xmlns:w14="http://schemas.microsoft.com/office/word/2010/wordml" mc:Ignorable="w14">
+<w:styles xmlns:mc="http://schemas.openxmlformats.org/markup-compatibility/2006" xmlns:r="http://schemas.openxmlformats.org/officeDocument/2006/relationships" xmlns:w="http://schemas.openxmlformats.org/wordprocessingml/2006/main" xmlns:w14="http://schemas.microsoft.com/office/word/2010/wordml" xmlns:w15="http://schemas.microsoft.com/office/word/2012/wordml" mc:Ignorable="w14 w15">
   <w:docDefaults>
     <w:rPrDefault>
       <w:rPr>
@@ -786,345 +936,378 @@
       </w:pPr>
     </w:pPrDefault>
   </w:docDefaults>
-  <w:latentStyles w:defLockedState="0" w:defUIPriority="99" w:defSemiHidden="1" w:defUnhideWhenUsed="1" w:defQFormat="0" w:count="267">
-    <w:lsdException w:name="Normal" w:semiHidden="0" w:uiPriority="0" w:unhideWhenUsed="0" w:qFormat="1"/>
-    <w:lsdException w:name="heading 1" w:semiHidden="0" w:uiPriority="9" w:unhideWhenUsed="0" w:qFormat="1"/>
-    <w:lsdException w:name="heading 2" w:uiPriority="9" w:qFormat="1"/>
-    <w:lsdException w:name="heading 3" w:uiPriority="9" w:qFormat="1"/>
-    <w:lsdException w:name="heading 4" w:uiPriority="9" w:qFormat="1"/>
-    <w:lsdException w:name="heading 5" w:uiPriority="9" w:qFormat="1"/>
-    <w:lsdException w:name="heading 6" w:uiPriority="9" w:qFormat="1"/>
-    <w:lsdException w:name="heading 7" w:uiPriority="9" w:qFormat="1"/>
-    <w:lsdException w:name="heading 8" w:uiPriority="9" w:qFormat="1"/>
-    <w:lsdException w:name="heading 9" w:uiPriority="9" w:qFormat="1"/>
-    <w:lsdException w:name="toc 1" w:uiPriority="39"/>
-    <w:lsdException w:name="toc 2" w:uiPriority="39"/>
-    <w:lsdException w:name="toc 3" w:uiPriority="39"/>
-    <w:lsdException w:name="toc 4" w:uiPriority="39"/>
-    <w:lsdException w:name="toc 5" w:uiPriority="39"/>
-    <w:lsdException w:name="toc 6" w:uiPriority="39"/>
-    <w:lsdException w:name="toc 7" w:uiPriority="39"/>
-    <w:lsdException w:name="toc 8" w:uiPriority="39"/>
-    <w:lsdException w:name="toc 9" w:uiPriority="39"/>
-    <w:lsdException w:name="caption" w:uiPriority="35" w:qFormat="1"/>
-    <w:lsdException w:name="Title" w:semiHidden="0" w:uiPriority="10" w:unhideWhenUsed="0" w:qFormat="1"/>
-    <w:lsdException w:name="Default Paragraph Font" w:uiPriority="1"/>
-    <w:lsdException w:name="Subtitle" w:semiHidden="0" w:uiPriority="11" w:unhideWhenUsed="0" w:qFormat="1"/>
-    <w:lsdException w:name="Strong" w:semiHidden="0" w:uiPriority="22" w:unhideWhenUsed="0" w:qFormat="1"/>
-    <w:lsdException w:name="Emphasis" w:semiHidden="0" w:uiPriority="20" w:unhideWhenUsed="0" w:qFormat="1"/>
-    <w:lsdException w:name="Table Grid" w:semiHidden="0" w:uiPriority="59" w:unhideWhenUsed="0"/>
-    <w:lsdException w:name="Placeholder Text" w:unhideWhenUsed="0"/>
-    <w:lsdException w:name="No Spacing" w:semiHidden="0" w:uiPriority="1" w:unhideWhenUsed="0" w:qFormat="1"/>
-    <w:lsdException w:name="Light Shading" w:semiHidden="0" w:uiPriority="60" w:unhideWhenUsed="0"/>
-    <w:lsdException w:name="Light List" w:semiHidden="0" w:uiPriority="61" w:unhideWhenUsed="0"/>
-    <w:lsdException w:name="Light Grid" w:semiHidden="0" w:uiPriority="62" w:unhideWhenUsed="0"/>
-    <w:lsdException w:name="Medium Shading 1" w:semiHidden="0" w:uiPriority="63" w:unhideWhenUsed="0"/>
-    <w:lsdException w:name="Medium Shading 2" w:semiHidden="0" w:uiPriority="64" w:unhideWhenUsed="0"/>
-    <w:lsdException w:name="Medium List 1" w:semiHidden="0" w:uiPriority="65" w:unhideWhenUsed="0"/>
-    <w:lsdException w:name="Medium List 2" w:semiHidden="0" w:uiPriority="66" w:unhideWhenUsed="0"/>
-    <w:lsdException w:name="Medium Grid 1" w:semiHidden="0" w:uiPriority="67" w:unhideWhenUsed="0"/>
-    <w:lsdException w:name="Medium Grid 2" w:semiHidden="0" w:uiPriority="68" w:unhideWhenUsed="0"/>
-    <w:lsdException w:name="Medium Grid 3" w:semiHidden="0" w:uiPriority="69" w:unhideWhenUsed="0"/>
-    <w:lsdException w:name="Dark List" w:semiHidden="0" w:uiPriority="70" w:unhideWhenUsed="0"/>
-    <w:lsdException w:name="Colorful Shading" w:semiHidden="0" w:uiPriority="71" w:unhideWhenUsed="0"/>
-    <w:lsdException w:name="Colorful List" w:semiHidden="0" w:uiPriority="72" w:unhideWhenUsed="0"/>
-    <w:lsdException w:name="Colorful Grid" w:semiHidden="0" w:uiPriority="73" w:unhideWhenUsed="0"/>
-    <w:lsdException w:name="Light Shading Accent 1" w:semiHidden="0" w:uiPriority="60" w:unhideWhenUsed="0"/>
-    <w:lsdException w:name="Light List Accent 1" w:semiHidden="0" w:uiPriority="61" w:unhideWhenUsed="0"/>
-    <w:lsdException w:name="Light Grid Accent 1" w:semiHidden="0" w:uiPriority="62" w:unhideWhenUsed="0"/>
-    <w:lsdException w:name="Medium Shading 1 Accent 1" w:semiHidden="0" w:uiPriority="63" w:unhideWhenUsed="0"/>
-    <w:lsdException w:name="Medium Shading 2 Accent 1" w:semiHidden="0" w:uiPriority="64" w:unhideWhenUsed="0"/>
-    <w:lsdException w:name="Medium List 1 Accent 1" w:semiHidden="0" w:uiPriority="65" w:unhideWhenUsed="0"/>
-    <w:lsdException w:name="Revision" w:unhideWhenUsed="0"/>
-    <w:lsdException w:name="List Paragraph" w:semiHidden="0" w:uiPriority="34" w:unhideWhenUsed="0" w:qFormat="1"/>
-    <w:lsdException w:name="Quote" w:semiHidden="0" w:uiPriority="29" w:unhideWhenUsed="0" w:qFormat="1"/>
-    <w:lsdException w:name="Intense Quote" w:semiHidden="0" w:uiPriority="30" w:unhideWhenUsed="0" w:qFormat="1"/>
-    <w:lsdException w:name="Medium List 2 Accent 1" w:semiHidden="0" w:uiPriority="66" w:unhideWhenUsed="0"/>
-    <w:lsdException w:name="Medium Grid 1 Accent 1" w:semiHidden="0" w:uiPriority="67" w:unhideWhenUsed="0"/>
-    <w:lsdException w:name="Medium Grid 2 Accent 1" w:semiHidden="0" w:uiPriority="68" w:unhideWhenUsed="0"/>
-    <w:lsdException w:name="Medium Grid 3 Accent 1" w:semiHidden="0" w:uiPriority="69" w:unhideWhenUsed="0"/>
-    <w:lsdException w:name="Dark List Accent 1" w:semiHidden="0" w:uiPriority="70" w:unhideWhenUsed="0"/>
-    <w:lsdException w:name="Colorful Shading Accent 1" w:semiHidden="0" w:uiPriority="71" w:unhideWhenUsed="0"/>
-    <w:lsdException w:name="Colorful List Accent 1" w:semiHidden="0" w:uiPriority="72" w:unhideWhenUsed="0"/>
-    <w:lsdException w:name="Colorful Grid Accent 1" w:semiHidden="0" w:uiPriority="73" w:unhideWhenUsed="0"/>
-    <w:lsdException w:name="Light Shading Accent 2" w:semiHidden="0" w:uiPriority="60" w:unhideWhenUsed="0"/>
-    <w:lsdException w:name="Light List Accent 2" w:semiHidden="0" w:uiPriority="61" w:unhideWhenUsed="0"/>
-    <w:lsdException w:name="Light Grid Accent 2" w:semiHidden="0" w:uiPriority="62" w:unhideWhenUsed="0"/>
-    <w:lsdException w:name="Medium Shading 1 Accent 2" w:semiHidden="0" w:uiPriority="63" w:unhideWhenUsed="0"/>
-    <w:lsdException w:name="Medium Shading 2 Accent 2" w:semiHidden="0" w:uiPriority="64" w:unhideWhenUsed="0"/>
-    <w:lsdException w:name="Medium List 1 Accent 2" w:semiHidden="0" w:uiPriority="65" w:unhideWhenUsed="0"/>
-    <w:lsdException w:name="Medium List 2 Accent 2" w:semiHidden="0" w:uiPriority="66" w:unhideWhenUsed="0"/>
-    <w:lsdException w:name="Medium Grid 1 Accent 2" w:semiHidden="0" w:uiPriority="67" w:unhideWhenUsed="0"/>
-    <w:lsdException w:name="Medium Grid 2 Accent 2" w:semiHidden="0" w:uiPriority="68" w:unhideWhenUsed="0"/>
-    <w:lsdException w:name="Medium Grid 3 Accent 2" w:semiHidden="0" w:uiPriority="69" w:unhideWhenUsed="0"/>
-    <w:lsdException w:name="Dark List Accent 2" w:semiHidden="0" w:uiPriority="70" w:unhideWhenUsed="0"/>
-    <w:lsdException w:name="Colorful Shading Accent 2" w:semiHidden="0" w:uiPriority="71" w:unhideWhenUsed="0"/>
-    <w:lsdException w:name="Colorful List Accent 2" w:semiHidden="0" w:uiPriority="72" w:unhideWhenUsed="0"/>
-    <w:lsdException w:name="Colorful Grid Accent 2" w:semiHidden="0" w:uiPriority="73" w:unhideWhenUsed="0"/>
-    <w:lsdException w:name="Light Shading Accent 3" w:semiHidden="0" w:uiPriority="60" w:unhideWhenUsed="0"/>
-    <w:lsdException w:name="Light List Accent 3" w:semiHidden="0" w:uiPriority="61" w:unhideWhenUsed="0"/>
-    <w:lsdException w:name="Light Grid Accent 3" w:semiHidden="0" w:uiPriority="62" w:unhideWhenUsed="0"/>
-    <w:lsdException w:name="Medium Shading 1 Accent 3" w:semiHidden="0" w:uiPriority="63" w:unhideWhenUsed="0"/>
-    <w:lsdException w:name="Medium Shading 2 Accent 3" w:semiHidden="0" w:uiPriority="64" w:unhideWhenUsed="0"/>
-    <w:lsdException w:name="Medium List 1 Accent 3" w:semiHidden="0" w:uiPriority="65" w:unhideWhenUsed="0"/>
-    <w:lsdException w:name="Medium List 2 Accent 3" w:semiHidden="0" w:uiPriority="66" w:unhideWhenUsed="0"/>
-    <w:lsdException w:name="Medium Grid 1 Accent 3" w:semiHidden="0" w:uiPriority="67" w:unhideWhenUsed="0"/>
-    <w:lsdException w:name="Medium Grid 2 Accent 3" w:semiHidden="0" w:uiPriority="68" w:unhideWhenUsed="0"/>
-    <w:lsdException w:name="Medium Grid 3 Accent 3" w:semiHidden="0" w:uiPriority="69" w:unhideWhenUsed="0"/>
-    <w:lsdException w:name="Dark List Accent 3" w:semiHidden="0" w:uiPriority="70" w:unhideWhenUsed="0"/>
-    <w:lsdException w:name="Colorful Shading Accent 3" w:semiHidden="0" w:uiPriority="71" w:unhideWhenUsed="0"/>
-    <w:lsdException w:name="Colorful List Accent 3" w:semiHidden="0" w:uiPriority="72" w:unhideWhenUsed="0"/>
-    <w:lsdException w:name="Colorful Grid Accent 3" w:semiHidden="0" w:uiPriority="73" w:unhideWhenUsed="0"/>
-    <w:lsdException w:name="Light Shading Accent 4" w:semiHidden="0" w:uiPriority="60" w:unhideWhenUsed="0"/>
-    <w:lsdException w:name="Light List Accent 4" w:semiHidden="0" w:uiPriority="61" w:unhideWhenUsed="0"/>
-    <w:lsdException w:name="Light Grid Accent 4" w:semiHidden="0" w:uiPriority="62" w:unhideWhenUsed="0"/>
-    <w:lsdException w:name="Medium Shading 1 Accent 4" w:semiHidden="0" w:uiPriority="63" w:unhideWhenUsed="0"/>
-    <w:lsdException w:name="Medium Shading 2 Accent 4" w:semiHidden="0" w:uiPriority="64" w:unhideWhenUsed="0"/>
-    <w:lsdException w:name="Medium List 1 Accent 4" w:semiHidden="0" w:uiPriority="65" w:unhideWhenUsed="0"/>
-    <w:lsdException w:name="Medium List 2 Accent 4" w:semiHidden="0" w:uiPriority="66" w:unhideWhenUsed="0"/>
-    <w:lsdException w:name="Medium Grid 1 Accent 4" w:semiHidden="0" w:uiPriority="67" w:unhideWhenUsed="0"/>
-    <w:lsdException w:name="Medium Grid 2 Accent 4" w:semiHidden="0" w:uiPriority="68" w:unhideWhenUsed="0"/>
-    <w:lsdException w:name="Medium Grid 3 Accent 4" w:semiHidden="0" w:uiPriority="69" w:unhideWhenUsed="0"/>
-    <w:lsdException w:name="Dark List Accent 4" w:semiHidden="0" w:uiPriority="70" w:unhideWhenUsed="0"/>
-    <w:lsdException w:name="Colorful Shading Accent 4" w:semiHidden="0" w:uiPriority="71" w:unhideWhenUsed="0"/>
-    <w:lsdException w:name="Colorful List Accent 4" w:semiHidden="0" w:uiPriority="72" w:unhideWhenUsed="0"/>
-    <w:lsdException w:name="Colorful Grid Accent 4" w:semiHidden="0" w:uiPriority="73" w:unhideWhenUsed="0"/>
-    <w:lsdException w:name="Light Shading Accent 5" w:semiHidden="0" w:uiPriority="60" w:unhideWhenUsed="0"/>
-    <w:lsdException w:name="Light List Accent 5" w:semiHidden="0" w:uiPriority="61" w:unhideWhenUsed="0"/>
-    <w:lsdException w:name="Light Grid Accent 5" w:semiHidden="0" w:uiPriority="62" w:unhideWhenUsed="0"/>
-    <w:lsdException w:name="Medium Shading 1 Accent 5" w:semiHidden="0" w:uiPriority="63" w:unhideWhenUsed="0"/>
-    <w:lsdException w:name="Medium Shading 2 Accent 5" w:semiHidden="0" w:uiPriority="64" w:unhideWhenUsed="0"/>
-    <w:lsdException w:name="Medium List 1 Accent 5" w:semiHidden="0" w:uiPriority="65" w:unhideWhenUsed="0"/>
-    <w:lsdException w:name="Medium List 2 Accent 5" w:semiHidden="0" w:uiPriority="66" w:unhideWhenUsed="0"/>
-    <w:lsdException w:name="Medium Grid 1 Accent 5" w:semiHidden="0" w:uiPriority="67" w:unhideWhenUsed="0"/>
-    <w:lsdException w:name="Medium Grid 2 Accent 5" w:semiHidden="0" w:uiPriority="68" w:unhideWhenUsed="0"/>
-    <w:lsdException w:name="Medium Grid 3 Accent 5" w:semiHidden="0" w:uiPriority="69" w:unhideWhenUsed="0"/>
-    <w:lsdException w:name="Dark List Accent 5" w:semiHidden="0" w:uiPriority="70" w:unhideWhenUsed="0"/>
-    <w:lsdException w:name="Colorful Shading Accent 5" w:semiHidden="0" w:uiPriority="71" w:unhideWhenUsed="0"/>
-    <w:lsdException w:name="Colorful List Accent 5" w:semiHidden="0" w:uiPriority="72" w:unhideWhenUsed="0"/>
-    <w:lsdException w:name="Colorful Grid Accent 5" w:semiHidden="0" w:uiPriority="73" w:unhideWhenUsed="0"/>
-    <w:lsdException w:name="Light Shading Accent 6" w:semiHidden="0" w:uiPriority="60" w:unhideWhenUsed="0"/>
-    <w:lsdException w:name="Light List Accent 6" w:semiHidden="0" w:uiPriority="61" w:unhideWhenUsed="0"/>
-    <w:lsdException w:name="Light Grid Accent 6" w:semiHidden="0" w:uiPriority="62" w:unhideWhenUsed="0"/>
-    <w:lsdException w:name="Medium Shading 1 Accent 6" w:semiHidden="0" w:uiPriority="63" w:unhideWhenUsed="0"/>
-    <w:lsdException w:name="Medium Shading 2 Accent 6" w:semiHidden="0" w:uiPriority="64" w:unhideWhenUsed="0"/>
-    <w:lsdException w:name="Medium List 1 Accent 6" w:semiHidden="0" w:uiPriority="65" w:unhideWhenUsed="0"/>
-    <w:lsdException w:name="Medium List 2 Accent 6" w:semiHidden="0" w:uiPriority="66" w:unhideWhenUsed="0"/>
-    <w:lsdException w:name="Medium Grid 1 Accent 6" w:semiHidden="0" w:uiPriority="67" w:unhideWhenUsed="0"/>
-    <w:lsdException w:name="Medium Grid 2 Accent 6" w:semiHidden="0" w:uiPriority="68" w:unhideWhenUsed="0"/>
-    <w:lsdException w:name="Medium Grid 3 Accent 6" w:semiHidden="0" w:uiPriority="69" w:unhideWhenUsed="0"/>
-    <w:lsdException w:name="Dark List Accent 6" w:semiHidden="0" w:uiPriority="70" w:unhideWhenUsed="0"/>
-    <w:lsdException w:name="Colorful Shading Accent 6" w:semiHidden="0" w:uiPriority="71" w:unhideWhenUsed="0"/>
-    <w:lsdException w:name="Colorful List Accent 6" w:semiHidden="0" w:uiPriority="72" w:unhideWhenUsed="0"/>
-    <w:lsdException w:name="Colorful Grid Accent 6" w:semiHidden="0" w:uiPriority="73" w:unhideWhenUsed="0"/>
-    <w:lsdException w:name="Subtle Emphasis" w:semiHidden="0" w:uiPriority="19" w:unhideWhenUsed="0" w:qFormat="1"/>
-    <w:lsdException w:name="Intense Emphasis" w:semiHidden="0" w:uiPriority="21" w:unhideWhenUsed="0" w:qFormat="1"/>
-    <w:lsdException w:name="Subtle Reference" w:semiHidden="0" w:uiPriority="31" w:unhideWhenUsed="0" w:qFormat="1"/>
-    <w:lsdException w:name="Intense Reference" w:semiHidden="0" w:uiPriority="32" w:unhideWhenUsed="0" w:qFormat="1"/>
-    <w:lsdException w:name="Book Title" w:semiHidden="0" w:uiPriority="33" w:unhideWhenUsed="0" w:qFormat="1"/>
-    <w:lsdException w:name="Bibliography" w:uiPriority="37"/>
-    <w:lsdException w:name="TOC Heading" w:uiPriority="39" w:qFormat="1"/>
-  </w:latentStyles>
-  <w:style w:type="paragraph" w:default="1" w:styleId="Normal">
-    <w:name w:val="Normal"/>
-    <w:qFormat/>
-  </w:style>
-  <w:style w:type="character" w:default="1" w:styleId="DefaultParagraphFont">
-    <w:name w:val="Default Paragraph Font"/>
-    <w:uiPriority w:val="1"/>
-    <w:semiHidden/>
-    <w:unhideWhenUsed/>
-  </w:style>
-  <w:style w:type="table" w:default="1" w:styleId="TableNormal">
-    <w:name w:val="Normal Table"/>
-    <w:uiPriority w:val="99"/>
-    <w:semiHidden/>
-    <w:unhideWhenUsed/>
-    <w:tblPr>
-      <w:tblInd w:w="0" w:type="dxa"/>
-      <w:tblCellMar>
-        <w:top w:w="0" w:type="dxa"/>
-        <w:left w:w="108" w:type="dxa"/>
-        <w:bottom w:w="0" w:type="dxa"/>
-        <w:right w:w="108" w:type="dxa"/>
-      </w:tblCellMar>
-    </w:tblPr>
-  </w:style>
-  <w:style w:type="numbering" w:default="1" w:styleId="NoList">
-    <w:name w:val="No List"/>
-    <w:uiPriority w:val="99"/>
-    <w:semiHidden/>
-    <w:unhideWhenUsed/>
-  </w:style>
-  <w:style w:type="paragraph" w:styleId="ListParagraph">
-    <w:name w:val="List Paragraph"/>
-    <w:basedOn w:val="Normal"/>
-    <w:uiPriority w:val="34"/>
-    <w:qFormat/>
-    <w:rsid w:val="00C55F43"/>
-    <w:pPr>
-      <w:ind w:left="720"/>
-      <w:contextualSpacing/>
-    </w:pPr>
-  </w:style>
-</w:styles>
-</file>
-
-<file path=word/stylesWithEffects.xml><?xml version="1.0" encoding="utf-8"?>
-<w:styles xmlns:wpc="http://schemas.microsoft.com/office/word/2010/wordprocessingCanvas" xmlns:mc="http://schemas.openxmlformats.org/markup-compatibility/2006" xmlns:o="urn:schemas-microsoft-com:office:office" xmlns:r="http://schemas.openxmlformats.org/officeDocument/2006/relationships" xmlns:m="http://schemas.openxmlformats.org/officeDocument/2006/math" xmlns:v="urn:schemas-microsoft-com:vml" xmlns:wp14="http://schemas.microsoft.com/office/word/2010/wordprocessingDrawing" xmlns:wp="http://schemas.openxmlformats.org/drawingml/2006/wordprocessingDrawing" xmlns:w10="urn:schemas-microsoft-com:office:word" xmlns:w="http://schemas.openxmlformats.org/wordprocessingml/2006/main" xmlns:w14="http://schemas.microsoft.com/office/word/2010/wordml" xmlns:wpg="http://schemas.microsoft.com/office/word/2010/wordprocessingGroup" xmlns:wpi="http://schemas.microsoft.com/office/word/2010/wordprocessingInk" xmlns:wne="http://schemas.microsoft.com/office/word/2006/wordml" xmlns:wps="http://schemas.microsoft.com/office/word/2010/wordprocessingShape" mc:Ignorable="w14 wp14">
-  <w:docDefaults>
-    <w:rPrDefault>
-      <w:rPr>
-        <w:rFonts w:asciiTheme="minorHAnsi" w:eastAsiaTheme="minorEastAsia" w:hAnsiTheme="minorHAnsi" w:cstheme="minorBidi"/>
-        <w:sz w:val="22"/>
-        <w:szCs w:val="22"/>
-        <w:lang w:val="en-US" w:eastAsia="ja-JP" w:bidi="ar-SA"/>
-      </w:rPr>
-    </w:rPrDefault>
-    <w:pPrDefault>
-      <w:pPr>
-        <w:spacing w:after="200" w:line="276" w:lineRule="auto"/>
-      </w:pPr>
-    </w:pPrDefault>
-  </w:docDefaults>
-  <w:latentStyles w:defLockedState="0" w:defUIPriority="99" w:defSemiHidden="1" w:defUnhideWhenUsed="1" w:defQFormat="0" w:count="267">
-    <w:lsdException w:name="Normal" w:semiHidden="0" w:uiPriority="0" w:unhideWhenUsed="0" w:qFormat="1"/>
-    <w:lsdException w:name="heading 1" w:semiHidden="0" w:uiPriority="9" w:unhideWhenUsed="0" w:qFormat="1"/>
-    <w:lsdException w:name="heading 2" w:uiPriority="9" w:qFormat="1"/>
-    <w:lsdException w:name="heading 3" w:uiPriority="9" w:qFormat="1"/>
-    <w:lsdException w:name="heading 4" w:uiPriority="9" w:qFormat="1"/>
-    <w:lsdException w:name="heading 5" w:uiPriority="9" w:qFormat="1"/>
-    <w:lsdException w:name="heading 6" w:uiPriority="9" w:qFormat="1"/>
-    <w:lsdException w:name="heading 7" w:uiPriority="9" w:qFormat="1"/>
-    <w:lsdException w:name="heading 8" w:uiPriority="9" w:qFormat="1"/>
-    <w:lsdException w:name="heading 9" w:uiPriority="9" w:qFormat="1"/>
-    <w:lsdException w:name="toc 1" w:uiPriority="39"/>
-    <w:lsdException w:name="toc 2" w:uiPriority="39"/>
-    <w:lsdException w:name="toc 3" w:uiPriority="39"/>
-    <w:lsdException w:name="toc 4" w:uiPriority="39"/>
-    <w:lsdException w:name="toc 5" w:uiPriority="39"/>
-    <w:lsdException w:name="toc 6" w:uiPriority="39"/>
-    <w:lsdException w:name="toc 7" w:uiPriority="39"/>
-    <w:lsdException w:name="toc 8" w:uiPriority="39"/>
-    <w:lsdException w:name="toc 9" w:uiPriority="39"/>
-    <w:lsdException w:name="caption" w:uiPriority="35" w:qFormat="1"/>
-    <w:lsdException w:name="Title" w:semiHidden="0" w:uiPriority="10" w:unhideWhenUsed="0" w:qFormat="1"/>
-    <w:lsdException w:name="Default Paragraph Font" w:uiPriority="1"/>
-    <w:lsdException w:name="Subtitle" w:semiHidden="0" w:uiPriority="11" w:unhideWhenUsed="0" w:qFormat="1"/>
-    <w:lsdException w:name="Strong" w:semiHidden="0" w:uiPriority="22" w:unhideWhenUsed="0" w:qFormat="1"/>
-    <w:lsdException w:name="Emphasis" w:semiHidden="0" w:uiPriority="20" w:unhideWhenUsed="0" w:qFormat="1"/>
-    <w:lsdException w:name="Table Grid" w:semiHidden="0" w:uiPriority="59" w:unhideWhenUsed="0"/>
-    <w:lsdException w:name="Placeholder Text" w:unhideWhenUsed="0"/>
-    <w:lsdException w:name="No Spacing" w:semiHidden="0" w:uiPriority="1" w:unhideWhenUsed="0" w:qFormat="1"/>
-    <w:lsdException w:name="Light Shading" w:semiHidden="0" w:uiPriority="60" w:unhideWhenUsed="0"/>
-    <w:lsdException w:name="Light List" w:semiHidden="0" w:uiPriority="61" w:unhideWhenUsed="0"/>
-    <w:lsdException w:name="Light Grid" w:semiHidden="0" w:uiPriority="62" w:unhideWhenUsed="0"/>
-    <w:lsdException w:name="Medium Shading 1" w:semiHidden="0" w:uiPriority="63" w:unhideWhenUsed="0"/>
-    <w:lsdException w:name="Medium Shading 2" w:semiHidden="0" w:uiPriority="64" w:unhideWhenUsed="0"/>
-    <w:lsdException w:name="Medium List 1" w:semiHidden="0" w:uiPriority="65" w:unhideWhenUsed="0"/>
-    <w:lsdException w:name="Medium List 2" w:semiHidden="0" w:uiPriority="66" w:unhideWhenUsed="0"/>
-    <w:lsdException w:name="Medium Grid 1" w:semiHidden="0" w:uiPriority="67" w:unhideWhenUsed="0"/>
-    <w:lsdException w:name="Medium Grid 2" w:semiHidden="0" w:uiPriority="68" w:unhideWhenUsed="0"/>
-    <w:lsdException w:name="Medium Grid 3" w:semiHidden="0" w:uiPriority="69" w:unhideWhenUsed="0"/>
-    <w:lsdException w:name="Dark List" w:semiHidden="0" w:uiPriority="70" w:unhideWhenUsed="0"/>
-    <w:lsdException w:name="Colorful Shading" w:semiHidden="0" w:uiPriority="71" w:unhideWhenUsed="0"/>
-    <w:lsdException w:name="Colorful List" w:semiHidden="0" w:uiPriority="72" w:unhideWhenUsed="0"/>
-    <w:lsdException w:name="Colorful Grid" w:semiHidden="0" w:uiPriority="73" w:unhideWhenUsed="0"/>
-    <w:lsdException w:name="Light Shading Accent 1" w:semiHidden="0" w:uiPriority="60" w:unhideWhenUsed="0"/>
-    <w:lsdException w:name="Light List Accent 1" w:semiHidden="0" w:uiPriority="61" w:unhideWhenUsed="0"/>
-    <w:lsdException w:name="Light Grid Accent 1" w:semiHidden="0" w:uiPriority="62" w:unhideWhenUsed="0"/>
-    <w:lsdException w:name="Medium Shading 1 Accent 1" w:semiHidden="0" w:uiPriority="63" w:unhideWhenUsed="0"/>
-    <w:lsdException w:name="Medium Shading 2 Accent 1" w:semiHidden="0" w:uiPriority="64" w:unhideWhenUsed="0"/>
-    <w:lsdException w:name="Medium List 1 Accent 1" w:semiHidden="0" w:uiPriority="65" w:unhideWhenUsed="0"/>
-    <w:lsdException w:name="Revision" w:unhideWhenUsed="0"/>
-    <w:lsdException w:name="List Paragraph" w:semiHidden="0" w:uiPriority="34" w:unhideWhenUsed="0" w:qFormat="1"/>
-    <w:lsdException w:name="Quote" w:semiHidden="0" w:uiPriority="29" w:unhideWhenUsed="0" w:qFormat="1"/>
-    <w:lsdException w:name="Intense Quote" w:semiHidden="0" w:uiPriority="30" w:unhideWhenUsed="0" w:qFormat="1"/>
-    <w:lsdException w:name="Medium List 2 Accent 1" w:semiHidden="0" w:uiPriority="66" w:unhideWhenUsed="0"/>
-    <w:lsdException w:name="Medium Grid 1 Accent 1" w:semiHidden="0" w:uiPriority="67" w:unhideWhenUsed="0"/>
-    <w:lsdException w:name="Medium Grid 2 Accent 1" w:semiHidden="0" w:uiPriority="68" w:unhideWhenUsed="0"/>
-    <w:lsdException w:name="Medium Grid 3 Accent 1" w:semiHidden="0" w:uiPriority="69" w:unhideWhenUsed="0"/>
-    <w:lsdException w:name="Dark List Accent 1" w:semiHidden="0" w:uiPriority="70" w:unhideWhenUsed="0"/>
-    <w:lsdException w:name="Colorful Shading Accent 1" w:semiHidden="0" w:uiPriority="71" w:unhideWhenUsed="0"/>
-    <w:lsdException w:name="Colorful List Accent 1" w:semiHidden="0" w:uiPriority="72" w:unhideWhenUsed="0"/>
-    <w:lsdException w:name="Colorful Grid Accent 1" w:semiHidden="0" w:uiPriority="73" w:unhideWhenUsed="0"/>
-    <w:lsdException w:name="Light Shading Accent 2" w:semiHidden="0" w:uiPriority="60" w:unhideWhenUsed="0"/>
-    <w:lsdException w:name="Light List Accent 2" w:semiHidden="0" w:uiPriority="61" w:unhideWhenUsed="0"/>
-    <w:lsdException w:name="Light Grid Accent 2" w:semiHidden="0" w:uiPriority="62" w:unhideWhenUsed="0"/>
-    <w:lsdException w:name="Medium Shading 1 Accent 2" w:semiHidden="0" w:uiPriority="63" w:unhideWhenUsed="0"/>
-    <w:lsdException w:name="Medium Shading 2 Accent 2" w:semiHidden="0" w:uiPriority="64" w:unhideWhenUsed="0"/>
-    <w:lsdException w:name="Medium List 1 Accent 2" w:semiHidden="0" w:uiPriority="65" w:unhideWhenUsed="0"/>
-    <w:lsdException w:name="Medium List 2 Accent 2" w:semiHidden="0" w:uiPriority="66" w:unhideWhenUsed="0"/>
-    <w:lsdException w:name="Medium Grid 1 Accent 2" w:semiHidden="0" w:uiPriority="67" w:unhideWhenUsed="0"/>
-    <w:lsdException w:name="Medium Grid 2 Accent 2" w:semiHidden="0" w:uiPriority="68" w:unhideWhenUsed="0"/>
-    <w:lsdException w:name="Medium Grid 3 Accent 2" w:semiHidden="0" w:uiPriority="69" w:unhideWhenUsed="0"/>
-    <w:lsdException w:name="Dark List Accent 2" w:semiHidden="0" w:uiPriority="70" w:unhideWhenUsed="0"/>
-    <w:lsdException w:name="Colorful Shading Accent 2" w:semiHidden="0" w:uiPriority="71" w:unhideWhenUsed="0"/>
-    <w:lsdException w:name="Colorful List Accent 2" w:semiHidden="0" w:uiPriority="72" w:unhideWhenUsed="0"/>
-    <w:lsdException w:name="Colorful Grid Accent 2" w:semiHidden="0" w:uiPriority="73" w:unhideWhenUsed="0"/>
-    <w:lsdException w:name="Light Shading Accent 3" w:semiHidden="0" w:uiPriority="60" w:unhideWhenUsed="0"/>
-    <w:lsdException w:name="Light List Accent 3" w:semiHidden="0" w:uiPriority="61" w:unhideWhenUsed="0"/>
-    <w:lsdException w:name="Light Grid Accent 3" w:semiHidden="0" w:uiPriority="62" w:unhideWhenUsed="0"/>
-    <w:lsdException w:name="Medium Shading 1 Accent 3" w:semiHidden="0" w:uiPriority="63" w:unhideWhenUsed="0"/>
-    <w:lsdException w:name="Medium Shading 2 Accent 3" w:semiHidden="0" w:uiPriority="64" w:unhideWhenUsed="0"/>
-    <w:lsdException w:name="Medium List 1 Accent 3" w:semiHidden="0" w:uiPriority="65" w:unhideWhenUsed="0"/>
-    <w:lsdException w:name="Medium List 2 Accent 3" w:semiHidden="0" w:uiPriority="66" w:unhideWhenUsed="0"/>
-    <w:lsdException w:name="Medium Grid 1 Accent 3" w:semiHidden="0" w:uiPriority="67" w:unhideWhenUsed="0"/>
-    <w:lsdException w:name="Medium Grid 2 Accent 3" w:semiHidden="0" w:uiPriority="68" w:unhideWhenUsed="0"/>
-    <w:lsdException w:name="Medium Grid 3 Accent 3" w:semiHidden="0" w:uiPriority="69" w:unhideWhenUsed="0"/>
-    <w:lsdException w:name="Dark List Accent 3" w:semiHidden="0" w:uiPriority="70" w:unhideWhenUsed="0"/>
-    <w:lsdException w:name="Colorful Shading Accent 3" w:semiHidden="0" w:uiPriority="71" w:unhideWhenUsed="0"/>
-    <w:lsdException w:name="Colorful List Accent 3" w:semiHidden="0" w:uiPriority="72" w:unhideWhenUsed="0"/>
-    <w:lsdException w:name="Colorful Grid Accent 3" w:semiHidden="0" w:uiPriority="73" w:unhideWhenUsed="0"/>
-    <w:lsdException w:name="Light Shading Accent 4" w:semiHidden="0" w:uiPriority="60" w:unhideWhenUsed="0"/>
-    <w:lsdException w:name="Light List Accent 4" w:semiHidden="0" w:uiPriority="61" w:unhideWhenUsed="0"/>
-    <w:lsdException w:name="Light Grid Accent 4" w:semiHidden="0" w:uiPriority="62" w:unhideWhenUsed="0"/>
-    <w:lsdException w:name="Medium Shading 1 Accent 4" w:semiHidden="0" w:uiPriority="63" w:unhideWhenUsed="0"/>
-    <w:lsdException w:name="Medium Shading 2 Accent 4" w:semiHidden="0" w:uiPriority="64" w:unhideWhenUsed="0"/>
-    <w:lsdException w:name="Medium List 1 Accent 4" w:semiHidden="0" w:uiPriority="65" w:unhideWhenUsed="0"/>
-    <w:lsdException w:name="Medium List 2 Accent 4" w:semiHidden="0" w:uiPriority="66" w:unhideWhenUsed="0"/>
-    <w:lsdException w:name="Medium Grid 1 Accent 4" w:semiHidden="0" w:uiPriority="67" w:unhideWhenUsed="0"/>
-    <w:lsdException w:name="Medium Grid 2 Accent 4" w:semiHidden="0" w:uiPriority="68" w:unhideWhenUsed="0"/>
-    <w:lsdException w:name="Medium Grid 3 Accent 4" w:semiHidden="0" w:uiPriority="69" w:unhideWhenUsed="0"/>
-    <w:lsdException w:name="Dark List Accent 4" w:semiHidden="0" w:uiPriority="70" w:unhideWhenUsed="0"/>
-    <w:lsdException w:name="Colorful Shading Accent 4" w:semiHidden="0" w:uiPriority="71" w:unhideWhenUsed="0"/>
-    <w:lsdException w:name="Colorful List Accent 4" w:semiHidden="0" w:uiPriority="72" w:unhideWhenUsed="0"/>
-    <w:lsdException w:name="Colorful Grid Accent 4" w:semiHidden="0" w:uiPriority="73" w:unhideWhenUsed="0"/>
-    <w:lsdException w:name="Light Shading Accent 5" w:semiHidden="0" w:uiPriority="60" w:unhideWhenUsed="0"/>
-    <w:lsdException w:name="Light List Accent 5" w:semiHidden="0" w:uiPriority="61" w:unhideWhenUsed="0"/>
-    <w:lsdException w:name="Light Grid Accent 5" w:semiHidden="0" w:uiPriority="62" w:unhideWhenUsed="0"/>
-    <w:lsdException w:name="Medium Shading 1 Accent 5" w:semiHidden="0" w:uiPriority="63" w:unhideWhenUsed="0"/>
-    <w:lsdException w:name="Medium Shading 2 Accent 5" w:semiHidden="0" w:uiPriority="64" w:unhideWhenUsed="0"/>
-    <w:lsdException w:name="Medium List 1 Accent 5" w:semiHidden="0" w:uiPriority="65" w:unhideWhenUsed="0"/>
-    <w:lsdException w:name="Medium List 2 Accent 5" w:semiHidden="0" w:uiPriority="66" w:unhideWhenUsed="0"/>
-    <w:lsdException w:name="Medium Grid 1 Accent 5" w:semiHidden="0" w:uiPriority="67" w:unhideWhenUsed="0"/>
-    <w:lsdException w:name="Medium Grid 2 Accent 5" w:semiHidden="0" w:uiPriority="68" w:unhideWhenUsed="0"/>
-    <w:lsdException w:name="Medium Grid 3 Accent 5" w:semiHidden="0" w:uiPriority="69" w:unhideWhenUsed="0"/>
-    <w:lsdException w:name="Dark List Accent 5" w:semiHidden="0" w:uiPriority="70" w:unhideWhenUsed="0"/>
-    <w:lsdException w:name="Colorful Shading Accent 5" w:semiHidden="0" w:uiPriority="71" w:unhideWhenUsed="0"/>
-    <w:lsdException w:name="Colorful List Accent 5" w:semiHidden="0" w:uiPriority="72" w:unhideWhenUsed="0"/>
-    <w:lsdException w:name="Colorful Grid Accent 5" w:semiHidden="0" w:uiPriority="73" w:unhideWhenUsed="0"/>
-    <w:lsdException w:name="Light Shading Accent 6" w:semiHidden="0" w:uiPriority="60" w:unhideWhenUsed="0"/>
-    <w:lsdException w:name="Light List Accent 6" w:semiHidden="0" w:uiPriority="61" w:unhideWhenUsed="0"/>
-    <w:lsdException w:name="Light Grid Accent 6" w:semiHidden="0" w:uiPriority="62" w:unhideWhenUsed="0"/>
-    <w:lsdException w:name="Medium Shading 1 Accent 6" w:semiHidden="0" w:uiPriority="63" w:unhideWhenUsed="0"/>
-    <w:lsdException w:name="Medium Shading 2 Accent 6" w:semiHidden="0" w:uiPriority="64" w:unhideWhenUsed="0"/>
-    <w:lsdException w:name="Medium List 1 Accent 6" w:semiHidden="0" w:uiPriority="65" w:unhideWhenUsed="0"/>
-    <w:lsdException w:name="Medium List 2 Accent 6" w:semiHidden="0" w:uiPriority="66" w:unhideWhenUsed="0"/>
-    <w:lsdException w:name="Medium Grid 1 Accent 6" w:semiHidden="0" w:uiPriority="67" w:unhideWhenUsed="0"/>
-    <w:lsdException w:name="Medium Grid 2 Accent 6" w:semiHidden="0" w:uiPriority="68" w:unhideWhenUsed="0"/>
-    <w:lsdException w:name="Medium Grid 3 Accent 6" w:semiHidden="0" w:uiPriority="69" w:unhideWhenUsed="0"/>
-    <w:lsdException w:name="Dark List Accent 6" w:semiHidden="0" w:uiPriority="70" w:unhideWhenUsed="0"/>
-    <w:lsdException w:name="Colorful Shading Accent 6" w:semiHidden="0" w:uiPriority="71" w:unhideWhenUsed="0"/>
-    <w:lsdException w:name="Colorful List Accent 6" w:semiHidden="0" w:uiPriority="72" w:unhideWhenUsed="0"/>
-    <w:lsdException w:name="Colorful Grid Accent 6" w:semiHidden="0" w:uiPriority="73" w:unhideWhenUsed="0"/>
-    <w:lsdException w:name="Subtle Emphasis" w:semiHidden="0" w:uiPriority="19" w:unhideWhenUsed="0" w:qFormat="1"/>
-    <w:lsdException w:name="Intense Emphasis" w:semiHidden="0" w:uiPriority="21" w:unhideWhenUsed="0" w:qFormat="1"/>
-    <w:lsdException w:name="Subtle Reference" w:semiHidden="0" w:uiPriority="31" w:unhideWhenUsed="0" w:qFormat="1"/>
-    <w:lsdException w:name="Intense Reference" w:semiHidden="0" w:uiPriority="32" w:unhideWhenUsed="0" w:qFormat="1"/>
-    <w:lsdException w:name="Book Title" w:semiHidden="0" w:uiPriority="33" w:unhideWhenUsed="0" w:qFormat="1"/>
-    <w:lsdException w:name="Bibliography" w:uiPriority="37"/>
-    <w:lsdException w:name="TOC Heading" w:uiPriority="39" w:qFormat="1"/>
+  <w:latentStyles w:defLockedState="0" w:defUIPriority="99" w:defSemiHidden="0" w:defUnhideWhenUsed="0" w:defQFormat="0" w:count="371">
+    <w:lsdException w:name="Normal" w:uiPriority="0" w:qFormat="1"/>
+    <w:lsdException w:name="heading 1" w:uiPriority="9" w:qFormat="1"/>
+    <w:lsdException w:name="heading 2" w:semiHidden="1" w:uiPriority="9" w:unhideWhenUsed="1" w:qFormat="1"/>
+    <w:lsdException w:name="heading 3" w:semiHidden="1" w:uiPriority="9" w:unhideWhenUsed="1" w:qFormat="1"/>
+    <w:lsdException w:name="heading 4" w:semiHidden="1" w:uiPriority="9" w:unhideWhenUsed="1" w:qFormat="1"/>
+    <w:lsdException w:name="heading 5" w:semiHidden="1" w:uiPriority="9" w:unhideWhenUsed="1" w:qFormat="1"/>
+    <w:lsdException w:name="heading 6" w:semiHidden="1" w:uiPriority="9" w:unhideWhenUsed="1" w:qFormat="1"/>
+    <w:lsdException w:name="heading 7" w:semiHidden="1" w:uiPriority="9" w:unhideWhenUsed="1" w:qFormat="1"/>
+    <w:lsdException w:name="heading 8" w:semiHidden="1" w:uiPriority="9" w:unhideWhenUsed="1" w:qFormat="1"/>
+    <w:lsdException w:name="heading 9" w:semiHidden="1" w:uiPriority="9" w:unhideWhenUsed="1" w:qFormat="1"/>
+    <w:lsdException w:name="index 1" w:semiHidden="1" w:unhideWhenUsed="1"/>
+    <w:lsdException w:name="index 2" w:semiHidden="1" w:unhideWhenUsed="1"/>
+    <w:lsdException w:name="index 3" w:semiHidden="1" w:unhideWhenUsed="1"/>
+    <w:lsdException w:name="index 4" w:semiHidden="1" w:unhideWhenUsed="1"/>
+    <w:lsdException w:name="index 5" w:semiHidden="1" w:unhideWhenUsed="1"/>
+    <w:lsdException w:name="index 6" w:semiHidden="1" w:unhideWhenUsed="1"/>
+    <w:lsdException w:name="index 7" w:semiHidden="1" w:unhideWhenUsed="1"/>
+    <w:lsdException w:name="index 8" w:semiHidden="1" w:unhideWhenUsed="1"/>
+    <w:lsdException w:name="index 9" w:semiHidden="1" w:unhideWhenUsed="1"/>
+    <w:lsdException w:name="toc 1" w:semiHidden="1" w:uiPriority="39" w:unhideWhenUsed="1"/>
+    <w:lsdException w:name="toc 2" w:semiHidden="1" w:uiPriority="39" w:unhideWhenUsed="1"/>
+    <w:lsdException w:name="toc 3" w:semiHidden="1" w:uiPriority="39" w:unhideWhenUsed="1"/>
+    <w:lsdException w:name="toc 4" w:semiHidden="1" w:uiPriority="39" w:unhideWhenUsed="1"/>
+    <w:lsdException w:name="toc 5" w:semiHidden="1" w:uiPriority="39" w:unhideWhenUsed="1"/>
+    <w:lsdException w:name="toc 6" w:semiHidden="1" w:uiPriority="39" w:unhideWhenUsed="1"/>
+    <w:lsdException w:name="toc 7" w:semiHidden="1" w:uiPriority="39" w:unhideWhenUsed="1"/>
+    <w:lsdException w:name="toc 8" w:semiHidden="1" w:uiPriority="39" w:unhideWhenUsed="1"/>
+    <w:lsdException w:name="toc 9" w:semiHidden="1" w:uiPriority="39" w:unhideWhenUsed="1"/>
+    <w:lsdException w:name="Normal Indent" w:semiHidden="1" w:unhideWhenUsed="1"/>
+    <w:lsdException w:name="footnote text" w:semiHidden="1" w:unhideWhenUsed="1"/>
+    <w:lsdException w:name="annotation text" w:semiHidden="1" w:unhideWhenUsed="1"/>
+    <w:lsdException w:name="header" w:semiHidden="1" w:unhideWhenUsed="1"/>
+    <w:lsdException w:name="footer" w:semiHidden="1" w:unhideWhenUsed="1"/>
+    <w:lsdException w:name="index heading" w:semiHidden="1" w:unhideWhenUsed="1"/>
+    <w:lsdException w:name="caption" w:semiHidden="1" w:uiPriority="35" w:unhideWhenUsed="1" w:qFormat="1"/>
+    <w:lsdException w:name="table of figures" w:semiHidden="1" w:unhideWhenUsed="1"/>
+    <w:lsdException w:name="envelope address" w:semiHidden="1" w:unhideWhenUsed="1"/>
+    <w:lsdException w:name="envelope return" w:semiHidden="1" w:unhideWhenUsed="1"/>
+    <w:lsdException w:name="footnote reference" w:semiHidden="1" w:unhideWhenUsed="1"/>
+    <w:lsdException w:name="annotation reference" w:semiHidden="1" w:unhideWhenUsed="1"/>
+    <w:lsdException w:name="line number" w:semiHidden="1" w:unhideWhenUsed="1"/>
+    <w:lsdException w:name="page number" w:semiHidden="1" w:unhideWhenUsed="1"/>
+    <w:lsdException w:name="endnote reference" w:semiHidden="1" w:unhideWhenUsed="1"/>
+    <w:lsdException w:name="endnote text" w:semiHidden="1" w:unhideWhenUsed="1"/>
+    <w:lsdException w:name="table of authorities" w:semiHidden="1" w:unhideWhenUsed="1"/>
+    <w:lsdException w:name="macro" w:semiHidden="1" w:unhideWhenUsed="1"/>
+    <w:lsdException w:name="toa heading" w:semiHidden="1" w:unhideWhenUsed="1"/>
+    <w:lsdException w:name="List" w:semiHidden="1" w:unhideWhenUsed="1"/>
+    <w:lsdException w:name="List Bullet" w:semiHidden="1" w:unhideWhenUsed="1"/>
+    <w:lsdException w:name="List Number" w:semiHidden="1" w:unhideWhenUsed="1"/>
+    <w:lsdException w:name="List 2" w:semiHidden="1" w:unhideWhenUsed="1"/>
+    <w:lsdException w:name="List 3" w:semiHidden="1" w:unhideWhenUsed="1"/>
+    <w:lsdException w:name="List 4" w:semiHidden="1" w:unhideWhenUsed="1"/>
+    <w:lsdException w:name="List 5" w:semiHidden="1" w:unhideWhenUsed="1"/>
+    <w:lsdException w:name="List Bullet 2" w:semiHidden="1" w:unhideWhenUsed="1"/>
+    <w:lsdException w:name="List Bullet 3" w:semiHidden="1" w:unhideWhenUsed="1"/>
+    <w:lsdException w:name="List Bullet 4" w:semiHidden="1" w:unhideWhenUsed="1"/>
+    <w:lsdException w:name="List Bullet 5" w:semiHidden="1" w:unhideWhenUsed="1"/>
+    <w:lsdException w:name="List Number 2" w:semiHidden="1" w:unhideWhenUsed="1"/>
+    <w:lsdException w:name="List Number 3" w:semiHidden="1" w:unhideWhenUsed="1"/>
+    <w:lsdException w:name="List Number 4" w:semiHidden="1" w:unhideWhenUsed="1"/>
+    <w:lsdException w:name="List Number 5" w:semiHidden="1" w:unhideWhenUsed="1"/>
+    <w:lsdException w:name="Title" w:uiPriority="10" w:qFormat="1"/>
+    <w:lsdException w:name="Closing" w:semiHidden="1" w:unhideWhenUsed="1"/>
+    <w:lsdException w:name="Signature" w:semiHidden="1" w:unhideWhenUsed="1"/>
+    <w:lsdException w:name="Default Paragraph Font" w:semiHidden="1" w:uiPriority="1" w:unhideWhenUsed="1"/>
+    <w:lsdException w:name="Body Text" w:semiHidden="1" w:unhideWhenUsed="1"/>
+    <w:lsdException w:name="Body Text Indent" w:semiHidden="1" w:unhideWhenUsed="1"/>
+    <w:lsdException w:name="List Continue" w:semiHidden="1" w:unhideWhenUsed="1"/>
+    <w:lsdException w:name="List Continue 2" w:semiHidden="1" w:unhideWhenUsed="1"/>
+    <w:lsdException w:name="List Continue 3" w:semiHidden="1" w:unhideWhenUsed="1"/>
+    <w:lsdException w:name="List Continue 4" w:semiHidden="1" w:unhideWhenUsed="1"/>
+    <w:lsdException w:name="List Continue 5" w:semiHidden="1" w:unhideWhenUsed="1"/>
+    <w:lsdException w:name="Message Header" w:semiHidden="1" w:unhideWhenUsed="1"/>
+    <w:lsdException w:name="Subtitle" w:uiPriority="11" w:qFormat="1"/>
+    <w:lsdException w:name="Salutation" w:semiHidden="1" w:unhideWhenUsed="1"/>
+    <w:lsdException w:name="Date" w:semiHidden="1" w:unhideWhenUsed="1"/>
+    <w:lsdException w:name="Body Text First Indent" w:semiHidden="1" w:unhideWhenUsed="1"/>
+    <w:lsdException w:name="Body Text First Indent 2" w:semiHidden="1" w:unhideWhenUsed="1"/>
+    <w:lsdException w:name="Note Heading" w:semiHidden="1" w:unhideWhenUsed="1"/>
+    <w:lsdException w:name="Body Text 2" w:semiHidden="1" w:unhideWhenUsed="1"/>
+    <w:lsdException w:name="Body Text 3" w:semiHidden="1" w:unhideWhenUsed="1"/>
+    <w:lsdException w:name="Body Text Indent 2" w:semiHidden="1" w:unhideWhenUsed="1"/>
+    <w:lsdException w:name="Body Text Indent 3" w:semiHidden="1" w:unhideWhenUsed="1"/>
+    <w:lsdException w:name="Block Text" w:semiHidden="1" w:unhideWhenUsed="1"/>
+    <w:lsdException w:name="Hyperlink" w:semiHidden="1" w:unhideWhenUsed="1"/>
+    <w:lsdException w:name="FollowedHyperlink" w:semiHidden="1" w:unhideWhenUsed="1"/>
+    <w:lsdException w:name="Strong" w:uiPriority="22" w:qFormat="1"/>
+    <w:lsdException w:name="Emphasis" w:uiPriority="20" w:qFormat="1"/>
+    <w:lsdException w:name="Document Map" w:semiHidden="1" w:unhideWhenUsed="1"/>
+    <w:lsdException w:name="Plain Text" w:semiHidden="1" w:unhideWhenUsed="1"/>
+    <w:lsdException w:name="E-mail Signature" w:semiHidden="1" w:unhideWhenUsed="1"/>
+    <w:lsdException w:name="HTML Top of Form" w:semiHidden="1" w:unhideWhenUsed="1"/>
+    <w:lsdException w:name="HTML Bottom of Form" w:semiHidden="1" w:unhideWhenUsed="1"/>
+    <w:lsdException w:name="Normal (Web)" w:semiHidden="1" w:unhideWhenUsed="1"/>
+    <w:lsdException w:name="HTML Acronym" w:semiHidden="1" w:unhideWhenUsed="1"/>
+    <w:lsdException w:name="HTML Address" w:semiHidden="1" w:unhideWhenUsed="1"/>
+    <w:lsdException w:name="HTML Cite" w:semiHidden="1" w:unhideWhenUsed="1"/>
+    <w:lsdException w:name="HTML Code" w:semiHidden="1" w:unhideWhenUsed="1"/>
+    <w:lsdException w:name="HTML Definition" w:semiHidden="1" w:unhideWhenUsed="1"/>
+    <w:lsdException w:name="HTML Keyboard" w:semiHidden="1" w:unhideWhenUsed="1"/>
+    <w:lsdException w:name="HTML Preformatted" w:semiHidden="1" w:unhideWhenUsed="1"/>
+    <w:lsdException w:name="HTML Sample" w:semiHidden="1" w:unhideWhenUsed="1"/>
+    <w:lsdException w:name="HTML Typewriter" w:semiHidden="1" w:unhideWhenUsed="1"/>
+    <w:lsdException w:name="HTML Variable" w:semiHidden="1" w:unhideWhenUsed="1"/>
+    <w:lsdException w:name="Normal Table" w:semiHidden="1" w:unhideWhenUsed="1"/>
+    <w:lsdException w:name="annotation subject" w:semiHidden="1" w:unhideWhenUsed="1"/>
+    <w:lsdException w:name="No List" w:semiHidden="1" w:unhideWhenUsed="1"/>
+    <w:lsdException w:name="Outline List 1" w:semiHidden="1" w:unhideWhenUsed="1"/>
+    <w:lsdException w:name="Outline List 2" w:semiHidden="1" w:unhideWhenUsed="1"/>
+    <w:lsdException w:name="Outline List 3" w:semiHidden="1" w:unhideWhenUsed="1"/>
+    <w:lsdException w:name="Table Simple 1" w:semiHidden="1" w:unhideWhenUsed="1"/>
+    <w:lsdException w:name="Table Simple 2" w:semiHidden="1" w:unhideWhenUsed="1"/>
+    <w:lsdException w:name="Table Simple 3" w:semiHidden="1" w:unhideWhenUsed="1"/>
+    <w:lsdException w:name="Table Classic 1" w:semiHidden="1" w:unhideWhenUsed="1"/>
+    <w:lsdException w:name="Table Classic 2" w:semiHidden="1" w:unhideWhenUsed="1"/>
+    <w:lsdException w:name="Table Classic 3" w:semiHidden="1" w:unhideWhenUsed="1"/>
+    <w:lsdException w:name="Table Classic 4" w:semiHidden="1" w:unhideWhenUsed="1"/>
+    <w:lsdException w:name="Table Colorful 1" w:semiHidden="1" w:unhideWhenUsed="1"/>
+    <w:lsdException w:name="Table Colorful 2" w:semiHidden="1" w:unhideWhenUsed="1"/>
+    <w:lsdException w:name="Table Colorful 3" w:semiHidden="1" w:unhideWhenUsed="1"/>
+    <w:lsdException w:name="Table Columns 1" w:semiHidden="1" w:unhideWhenUsed="1"/>
+    <w:lsdException w:name="Table Columns 2" w:semiHidden="1" w:unhideWhenUsed="1"/>
+    <w:lsdException w:name="Table Columns 3" w:semiHidden="1" w:unhideWhenUsed="1"/>
+    <w:lsdException w:name="Table Columns 4" w:semiHidden="1" w:unhideWhenUsed="1"/>
+    <w:lsdException w:name="Table Columns 5" w:semiHidden="1" w:unhideWhenUsed="1"/>
+    <w:lsdException w:name="Table Grid 1" w:semiHidden="1" w:unhideWhenUsed="1"/>
+    <w:lsdException w:name="Table Grid 2" w:semiHidden="1" w:unhideWhenUsed="1"/>
+    <w:lsdException w:name="Table Grid 3" w:semiHidden="1" w:unhideWhenUsed="1"/>
+    <w:lsdException w:name="Table Grid 4" w:semiHidden="1" w:unhideWhenUsed="1"/>
+    <w:lsdException w:name="Table Grid 5" w:semiHidden="1" w:unhideWhenUsed="1"/>
+    <w:lsdException w:name="Table Grid 6" w:semiHidden="1" w:unhideWhenUsed="1"/>
+    <w:lsdException w:name="Table Grid 7" w:semiHidden="1" w:unhideWhenUsed="1"/>
+    <w:lsdException w:name="Table Grid 8" w:semiHidden="1" w:unhideWhenUsed="1"/>
+    <w:lsdException w:name="Table List 1" w:semiHidden="1" w:unhideWhenUsed="1"/>
+    <w:lsdException w:name="Table List 2" w:semiHidden="1" w:unhideWhenUsed="1"/>
+    <w:lsdException w:name="Table List 3" w:semiHidden="1" w:unhideWhenUsed="1"/>
+    <w:lsdException w:name="Table List 4" w:semiHidden="1" w:unhideWhenUsed="1"/>
+    <w:lsdException w:name="Table List 5" w:semiHidden="1" w:unhideWhenUsed="1"/>
+    <w:lsdException w:name="Table List 6" w:semiHidden="1" w:unhideWhenUsed="1"/>
+    <w:lsdException w:name="Table List 7" w:semiHidden="1" w:unhideWhenUsed="1"/>
+    <w:lsdException w:name="Table List 8" w:semiHidden="1" w:unhideWhenUsed="1"/>
+    <w:lsdException w:name="Table 3D effects 1" w:semiHidden="1" w:unhideWhenUsed="1"/>
+    <w:lsdException w:name="Table 3D effects 2" w:semiHidden="1" w:unhideWhenUsed="1"/>
+    <w:lsdException w:name="Table 3D effects 3" w:semiHidden="1" w:unhideWhenUsed="1"/>
+    <w:lsdException w:name="Table Contemporary" w:semiHidden="1" w:unhideWhenUsed="1"/>
+    <w:lsdException w:name="Table Elegant" w:semiHidden="1" w:unhideWhenUsed="1"/>
+    <w:lsdException w:name="Table Professional" w:semiHidden="1" w:unhideWhenUsed="1"/>
+    <w:lsdException w:name="Table Subtle 1" w:semiHidden="1" w:unhideWhenUsed="1"/>
+    <w:lsdException w:name="Table Subtle 2" w:semiHidden="1" w:unhideWhenUsed="1"/>
+    <w:lsdException w:name="Table Web 1" w:semiHidden="1" w:unhideWhenUsed="1"/>
+    <w:lsdException w:name="Table Web 2" w:semiHidden="1" w:unhideWhenUsed="1"/>
+    <w:lsdException w:name="Table Web 3" w:semiHidden="1" w:unhideWhenUsed="1"/>
+    <w:lsdException w:name="Balloon Text" w:semiHidden="1" w:unhideWhenUsed="1"/>
+    <w:lsdException w:name="Table Grid" w:uiPriority="59"/>
+    <w:lsdException w:name="Table Theme" w:semiHidden="1" w:unhideWhenUsed="1"/>
+    <w:lsdException w:name="Placeholder Text" w:semiHidden="1"/>
+    <w:lsdException w:name="No Spacing" w:uiPriority="1" w:qFormat="1"/>
+    <w:lsdException w:name="Light Shading" w:uiPriority="60"/>
+    <w:lsdException w:name="Light List" w:uiPriority="61"/>
+    <w:lsdException w:name="Light Grid" w:uiPriority="62"/>
+    <w:lsdException w:name="Medium Shading 1" w:uiPriority="63"/>
+    <w:lsdException w:name="Medium Shading 2" w:uiPriority="64"/>
+    <w:lsdException w:name="Medium List 1" w:uiPriority="65"/>
+    <w:lsdException w:name="Medium List 2" w:uiPriority="66"/>
+    <w:lsdException w:name="Medium Grid 1" w:uiPriority="67"/>
+    <w:lsdException w:name="Medium Grid 2" w:uiPriority="68"/>
+    <w:lsdException w:name="Medium Grid 3" w:uiPriority="69"/>
+    <w:lsdException w:name="Dark List" w:uiPriority="70"/>
+    <w:lsdException w:name="Colorful Shading" w:uiPriority="71"/>
+    <w:lsdException w:name="Colorful List" w:uiPriority="72"/>
+    <w:lsdException w:name="Colorful Grid" w:uiPriority="73"/>
+    <w:lsdException w:name="Light Shading Accent 1" w:uiPriority="60"/>
+    <w:lsdException w:name="Light List Accent 1" w:uiPriority="61"/>
+    <w:lsdException w:name="Light Grid Accent 1" w:uiPriority="62"/>
+    <w:lsdException w:name="Medium Shading 1 Accent 1" w:uiPriority="63"/>
+    <w:lsdException w:name="Medium Shading 2 Accent 1" w:uiPriority="64"/>
+    <w:lsdException w:name="Medium List 1 Accent 1" w:uiPriority="65"/>
+    <w:lsdException w:name="Revision" w:semiHidden="1"/>
+    <w:lsdException w:name="List Paragraph" w:uiPriority="34" w:qFormat="1"/>
+    <w:lsdException w:name="Quote" w:uiPriority="29" w:qFormat="1"/>
+    <w:lsdException w:name="Intense Quote" w:uiPriority="30" w:qFormat="1"/>
+    <w:lsdException w:name="Medium List 2 Accent 1" w:uiPriority="66"/>
+    <w:lsdException w:name="Medium Grid 1 Accent 1" w:uiPriority="67"/>
+    <w:lsdException w:name="Medium Grid 2 Accent 1" w:uiPriority="68"/>
+    <w:lsdException w:name="Medium Grid 3 Accent 1" w:uiPriority="69"/>
+    <w:lsdException w:name="Dark List Accent 1" w:uiPriority="70"/>
+    <w:lsdException w:name="Colorful Shading Accent 1" w:uiPriority="71"/>
+    <w:lsdException w:name="Colorful List Accent 1" w:uiPriority="72"/>
+    <w:lsdException w:name="Colorful Grid Accent 1" w:uiPriority="73"/>
+    <w:lsdException w:name="Light Shading Accent 2" w:uiPriority="60"/>
+    <w:lsdException w:name="Light List Accent 2" w:uiPriority="61"/>
+    <w:lsdException w:name="Light Grid Accent 2" w:uiPriority="62"/>
+    <w:lsdException w:name="Medium Shading 1 Accent 2" w:uiPriority="63"/>
+    <w:lsdException w:name="Medium Shading 2 Accent 2" w:uiPriority="64"/>
+    <w:lsdException w:name="Medium List 1 Accent 2" w:uiPriority="65"/>
+    <w:lsdException w:name="Medium List 2 Accent 2" w:uiPriority="66"/>
+    <w:lsdException w:name="Medium Grid 1 Accent 2" w:uiPriority="67"/>
+    <w:lsdException w:name="Medium Grid 2 Accent 2" w:uiPriority="68"/>
+    <w:lsdException w:name="Medium Grid 3 Accent 2" w:uiPriority="69"/>
+    <w:lsdException w:name="Dark List Accent 2" w:uiPriority="70"/>
+    <w:lsdException w:name="Colorful Shading Accent 2" w:uiPriority="71"/>
+    <w:lsdException w:name="Colorful List Accent 2" w:uiPriority="72"/>
+    <w:lsdException w:name="Colorful Grid Accent 2" w:uiPriority="73"/>
+    <w:lsdException w:name="Light Shading Accent 3" w:uiPriority="60"/>
+    <w:lsdException w:name="Light List Accent 3" w:uiPriority="61"/>
+    <w:lsdException w:name="Light Grid Accent 3" w:uiPriority="62"/>
+    <w:lsdException w:name="Medium Shading 1 Accent 3" w:uiPriority="63"/>
+    <w:lsdException w:name="Medium Shading 2 Accent 3" w:uiPriority="64"/>
+    <w:lsdException w:name="Medium List 1 Accent 3" w:uiPriority="65"/>
+    <w:lsdException w:name="Medium List 2 Accent 3" w:uiPriority="66"/>
+    <w:lsdException w:name="Medium Grid 1 Accent 3" w:uiPriority="67"/>
+    <w:lsdException w:name="Medium Grid 2 Accent 3" w:uiPriority="68"/>
+    <w:lsdException w:name="Medium Grid 3 Accent 3" w:uiPriority="69"/>
+    <w:lsdException w:name="Dark List Accent 3" w:uiPriority="70"/>
+    <w:lsdException w:name="Colorful Shading Accent 3" w:uiPriority="71"/>
+    <w:lsdException w:name="Colorful List Accent 3" w:uiPriority="72"/>
+    <w:lsdException w:name="Colorful Grid Accent 3" w:uiPriority="73"/>
+    <w:lsdException w:name="Light Shading Accent 4" w:uiPriority="60"/>
+    <w:lsdException w:name="Light List Accent 4" w:uiPriority="61"/>
+    <w:lsdException w:name="Light Grid Accent 4" w:uiPriority="62"/>
+    <w:lsdException w:name="Medium Shading 1 Accent 4" w:uiPriority="63"/>
+    <w:lsdException w:name="Medium Shading 2 Accent 4" w:uiPriority="64"/>
+    <w:lsdException w:name="Medium List 1 Accent 4" w:uiPriority="65"/>
+    <w:lsdException w:name="Medium List 2 Accent 4" w:uiPriority="66"/>
+    <w:lsdException w:name="Medium Grid 1 Accent 4" w:uiPriority="67"/>
+    <w:lsdException w:name="Medium Grid 2 Accent 4" w:uiPriority="68"/>
+    <w:lsdException w:name="Medium Grid 3 Accent 4" w:uiPriority="69"/>
+    <w:lsdException w:name="Dark List Accent 4" w:uiPriority="70"/>
+    <w:lsdException w:name="Colorful Shading Accent 4" w:uiPriority="71"/>
+    <w:lsdException w:name="Colorful List Accent 4" w:uiPriority="72"/>
+    <w:lsdException w:name="Colorful Grid Accent 4" w:uiPriority="73"/>
+    <w:lsdException w:name="Light Shading Accent 5" w:uiPriority="60"/>
+    <w:lsdException w:name="Light List Accent 5" w:uiPriority="61"/>
+    <w:lsdException w:name="Light Grid Accent 5" w:uiPriority="62"/>
+    <w:lsdException w:name="Medium Shading 1 Accent 5" w:uiPriority="63"/>
+    <w:lsdException w:name="Medium Shading 2 Accent 5" w:uiPriority="64"/>
+    <w:lsdException w:name="Medium List 1 Accent 5" w:uiPriority="65"/>
+    <w:lsdException w:name="Medium List 2 Accent 5" w:uiPriority="66"/>
+    <w:lsdException w:name="Medium Grid 1 Accent 5" w:uiPriority="67"/>
+    <w:lsdException w:name="Medium Grid 2 Accent 5" w:uiPriority="68"/>
+    <w:lsdException w:name="Medium Grid 3 Accent 5" w:uiPriority="69"/>
+    <w:lsdException w:name="Dark List Accent 5" w:uiPriority="70"/>
+    <w:lsdException w:name="Colorful Shading Accent 5" w:uiPriority="71"/>
+    <w:lsdException w:name="Colorful List Accent 5" w:uiPriority="72"/>
+    <w:lsdException w:name="Colorful Grid Accent 5" w:uiPriority="73"/>
+    <w:lsdException w:name="Light Shading Accent 6" w:uiPriority="60"/>
+    <w:lsdException w:name="Light List Accent 6" w:uiPriority="61"/>
+    <w:lsdException w:name="Light Grid Accent 6" w:uiPriority="62"/>
+    <w:lsdException w:name="Medium Shading 1 Accent 6" w:uiPriority="63"/>
+    <w:lsdException w:name="Medium Shading 2 Accent 6" w:uiPriority="64"/>
+    <w:lsdException w:name="Medium List 1 Accent 6" w:uiPriority="65"/>
+    <w:lsdException w:name="Medium List 2 Accent 6" w:uiPriority="66"/>
+    <w:lsdException w:name="Medium Grid 1 Accent 6" w:uiPriority="67"/>
+    <w:lsdException w:name="Medium Grid 2 Accent 6" w:uiPriority="68"/>
+    <w:lsdException w:name="Medium Grid 3 Accent 6" w:uiPriority="69"/>
+    <w:lsdException w:name="Dark List Accent 6" w:uiPriority="70"/>
+    <w:lsdException w:name="Colorful Shading Accent 6" w:uiPriority="71"/>
+    <w:lsdException w:name="Colorful List Accent 6" w:uiPriority="72"/>
+    <w:lsdException w:name="Colorful Grid Accent 6" w:uiPriority="73"/>
+    <w:lsdException w:name="Subtle Emphasis" w:uiPriority="19" w:qFormat="1"/>
+    <w:lsdException w:name="Intense Emphasis" w:uiPriority="21" w:qFormat="1"/>
+    <w:lsdException w:name="Subtle Reference" w:uiPriority="31" w:qFormat="1"/>
+    <w:lsdException w:name="Intense Reference" w:uiPriority="32" w:qFormat="1"/>
+    <w:lsdException w:name="Book Title" w:uiPriority="33" w:qFormat="1"/>
+    <w:lsdException w:name="Bibliography" w:semiHidden="1" w:uiPriority="37" w:unhideWhenUsed="1"/>
+    <w:lsdException w:name="TOC Heading" w:semiHidden="1" w:uiPriority="39" w:unhideWhenUsed="1" w:qFormat="1"/>
+    <w:lsdException w:name="Plain Table 1" w:uiPriority="41"/>
+    <w:lsdException w:name="Plain Table 2" w:uiPriority="42"/>
+    <w:lsdException w:name="Plain Table 3" w:uiPriority="43"/>
+    <w:lsdException w:name="Plain Table 4" w:uiPriority="44"/>
+    <w:lsdException w:name="Plain Table 5" w:uiPriority="45"/>
+    <w:lsdException w:name="Grid Table Light" w:uiPriority="40"/>
+    <w:lsdException w:name="Grid Table 1 Light" w:uiPriority="46"/>
+    <w:lsdException w:name="Grid Table 2" w:uiPriority="47"/>
+    <w:lsdException w:name="Grid Table 3" w:uiPriority="48"/>
+    <w:lsdException w:name="Grid Table 4" w:uiPriority="49"/>
+    <w:lsdException w:name="Grid Table 5 Dark" w:uiPriority="50"/>
+    <w:lsdException w:name="Grid Table 6 Colorful" w:uiPriority="51"/>
+    <w:lsdException w:name="Grid Table 7 Colorful" w:uiPriority="52"/>
+    <w:lsdException w:name="Grid Table 1 Light Accent 1" w:uiPriority="46"/>
+    <w:lsdException w:name="Grid Table 2 Accent 1" w:uiPriority="47"/>
+    <w:lsdException w:name="Grid Table 3 Accent 1" w:uiPriority="48"/>
+    <w:lsdException w:name="Grid Table 4 Accent 1" w:uiPriority="49"/>
+    <w:lsdException w:name="Grid Table 5 Dark Accent 1" w:uiPriority="50"/>
+    <w:lsdException w:name="Grid Table 6 Colorful Accent 1" w:uiPriority="51"/>
+    <w:lsdException w:name="Grid Table 7 Colorful Accent 1" w:uiPriority="52"/>
+    <w:lsdException w:name="Grid Table 1 Light Accent 2" w:uiPriority="46"/>
+    <w:lsdException w:name="Grid Table 2 Accent 2" w:uiPriority="47"/>
+    <w:lsdException w:name="Grid Table 3 Accent 2" w:uiPriority="48"/>
+    <w:lsdException w:name="Grid Table 4 Accent 2" w:uiPriority="49"/>
+    <w:lsdException w:name="Grid Table 5 Dark Accent 2" w:uiPriority="50"/>
+    <w:lsdException w:name="Grid Table 6 Colorful Accent 2" w:uiPriority="51"/>
+    <w:lsdException w:name="Grid Table 7 Colorful Accent 2" w:uiPriority="52"/>
+    <w:lsdException w:name="Grid Table 1 Light Accent 3" w:uiPriority="46"/>
+    <w:lsdException w:name="Grid Table 2 Accent 3" w:uiPriority="47"/>
+    <w:lsdException w:name="Grid Table 3 Accent 3" w:uiPriority="48"/>
+    <w:lsdException w:name="Grid Table 4 Accent 3" w:uiPriority="49"/>
+    <w:lsdException w:name="Grid Table 5 Dark Accent 3" w:uiPriority="50"/>
+    <w:lsdException w:name="Grid Table 6 Colorful Accent 3" w:uiPriority="51"/>
+    <w:lsdException w:name="Grid Table 7 Colorful Accent 3" w:uiPriority="52"/>
+    <w:lsdException w:name="Grid Table 1 Light Accent 4" w:uiPriority="46"/>
+    <w:lsdException w:name="Grid Table 2 Accent 4" w:uiPriority="47"/>
+    <w:lsdException w:name="Grid Table 3 Accent 4" w:uiPriority="48"/>
+    <w:lsdException w:name="Grid Table 4 Accent 4" w:uiPriority="49"/>
+    <w:lsdException w:name="Grid Table 5 Dark Accent 4" w:uiPriority="50"/>
+    <w:lsdException w:name="Grid Table 6 Colorful Accent 4" w:uiPriority="51"/>
+    <w:lsdException w:name="Grid Table 7 Colorful Accent 4" w:uiPriority="52"/>
+    <w:lsdException w:name="Grid Table 1 Light Accent 5" w:uiPriority="46"/>
+    <w:lsdException w:name="Grid Table 2 Accent 5" w:uiPriority="47"/>
+    <w:lsdException w:name="Grid Table 3 Accent 5" w:uiPriority="48"/>
+    <w:lsdException w:name="Grid Table 4 Accent 5" w:uiPriority="49"/>
+    <w:lsdException w:name="Grid Table 5 Dark Accent 5" w:uiPriority="50"/>
+    <w:lsdException w:name="Grid Table 6 Colorful Accent 5" w:uiPriority="51"/>
+    <w:lsdException w:name="Grid Table 7 Colorful Accent 5" w:uiPriority="52"/>
+    <w:lsdException w:name="Grid Table 1 Light Accent 6" w:uiPriority="46"/>
+    <w:lsdException w:name="Grid Table 2 Accent 6" w:uiPriority="47"/>
+    <w:lsdException w:name="Grid Table 3 Accent 6" w:uiPriority="48"/>
+    <w:lsdException w:name="Grid Table 4 Accent 6" w:uiPriority="49"/>
+    <w:lsdException w:name="Grid Table 5 Dark Accent 6" w:uiPriority="50"/>
+    <w:lsdException w:name="Grid Table 6 Colorful Accent 6" w:uiPriority="51"/>
+    <w:lsdException w:name="Grid Table 7 Colorful Accent 6" w:uiPriority="52"/>
+    <w:lsdException w:name="List Table 1 Light" w:uiPriority="46"/>
+    <w:lsdException w:name="List Table 2" w:uiPriority="47"/>
+    <w:lsdException w:name="List Table 3" w:uiPriority="48"/>
+    <w:lsdException w:name="List Table 4" w:uiPriority="49"/>
+    <w:lsdException w:name="List Table 5 Dark" w:uiPriority="50"/>
+    <w:lsdException w:name="List Table 6 Colorful" w:uiPriority="51"/>
+    <w:lsdException w:name="List Table 7 Colorful" w:uiPriority="52"/>
+    <w:lsdException w:name="List Table 1 Light Accent 1" w:uiPriority="46"/>
+    <w:lsdException w:name="List Table 2 Accent 1" w:uiPriority="47"/>
+    <w:lsdException w:name="List Table 3 Accent 1" w:uiPriority="48"/>
+    <w:lsdException w:name="List Table 4 Accent 1" w:uiPriority="49"/>
+    <w:lsdException w:name="List Table 5 Dark Accent 1" w:uiPriority="50"/>
+    <w:lsdException w:name="List Table 6 Colorful Accent 1" w:uiPriority="51"/>
+    <w:lsdException w:name="List Table 7 Colorful Accent 1" w:uiPriority="52"/>
+    <w:lsdException w:name="List Table 1 Light Accent 2" w:uiPriority="46"/>
+    <w:lsdException w:name="List Table 2 Accent 2" w:uiPriority="47"/>
+    <w:lsdException w:name="List Table 3 Accent 2" w:uiPriority="48"/>
+    <w:lsdException w:name="List Table 4 Accent 2" w:uiPriority="49"/>
+    <w:lsdException w:name="List Table 5 Dark Accent 2" w:uiPriority="50"/>
+    <w:lsdException w:name="List Table 6 Colorful Accent 2" w:uiPriority="51"/>
+    <w:lsdException w:name="List Table 7 Colorful Accent 2" w:uiPriority="52"/>
+    <w:lsdException w:name="List Table 1 Light Accent 3" w:uiPriority="46"/>
+    <w:lsdException w:name="List Table 2 Accent 3" w:uiPriority="47"/>
+    <w:lsdException w:name="List Table 3 Accent 3" w:uiPriority="48"/>
+    <w:lsdException w:name="List Table 4 Accent 3" w:uiPriority="49"/>
+    <w:lsdException w:name="List Table 5 Dark Accent 3" w:uiPriority="50"/>
+    <w:lsdException w:name="List Table 6 Colorful Accent 3" w:uiPriority="51"/>
+    <w:lsdException w:name="List Table 7 Colorful Accent 3" w:uiPriority="52"/>
+    <w:lsdException w:name="List Table 1 Light Accent 4" w:uiPriority="46"/>
+    <w:lsdException w:name="List Table 2 Accent 4" w:uiPriority="47"/>
+    <w:lsdException w:name="List Table 3 Accent 4" w:uiPriority="48"/>
+    <w:lsdException w:name="List Table 4 Accent 4" w:uiPriority="49"/>
+    <w:lsdException w:name="List Table 5 Dark Accent 4" w:uiPriority="50"/>
+    <w:lsdException w:name="List Table 6 Colorful Accent 4" w:uiPriority="51"/>
+    <w:lsdException w:name="List Table 7 Colorful Accent 4" w:uiPriority="52"/>
+    <w:lsdException w:name="List Table 1 Light Accent 5" w:uiPriority="46"/>
+    <w:lsdException w:name="List Table 2 Accent 5" w:uiPriority="47"/>
+    <w:lsdException w:name="List Table 3 Accent 5" w:uiPriority="48"/>
+    <w:lsdException w:name="List Table 4 Accent 5" w:uiPriority="49"/>
+    <w:lsdException w:name="List Table 5 Dark Accent 5" w:uiPriority="50"/>
+    <w:lsdException w:name="List Table 6 Colorful Accent 5" w:uiPriority="51"/>
+    <w:lsdException w:name="List Table 7 Colorful Accent 5" w:uiPriority="52"/>
+    <w:lsdException w:name="List Table 1 Light Accent 6" w:uiPriority="46"/>
+    <w:lsdException w:name="List Table 2 Accent 6" w:uiPriority="47"/>
+    <w:lsdException w:name="List Table 3 Accent 6" w:uiPriority="48"/>
+    <w:lsdException w:name="List Table 4 Accent 6" w:uiPriority="49"/>
+    <w:lsdException w:name="List Table 5 Dark Accent 6" w:uiPriority="50"/>
+    <w:lsdException w:name="List Table 6 Colorful Accent 6" w:uiPriority="51"/>
+    <w:lsdException w:name="List Table 7 Colorful Accent 6" w:uiPriority="52"/>
   </w:latentStyles>
   <w:style w:type="paragraph" w:default="1" w:styleId="Normal">
     <w:name w:val="Normal"/>

--- a/Cấu trúc lệnh.docx
+++ b/Cấu trúc lệnh.docx
@@ -1,6 +1,6 @@
 
 <file path=word/document.xml><?xml version="1.0" encoding="utf-8"?>
-<w:document xmlns:wpc="http://schemas.microsoft.com/office/word/2010/wordprocessingCanvas" xmlns:mc="http://schemas.openxmlformats.org/markup-compatibility/2006" xmlns:o="urn:schemas-microsoft-com:office:office" xmlns:r="http://schemas.openxmlformats.org/officeDocument/2006/relationships" xmlns:m="http://schemas.openxmlformats.org/officeDocument/2006/math" xmlns:v="urn:schemas-microsoft-com:vml" xmlns:wp14="http://schemas.microsoft.com/office/word/2010/wordprocessingDrawing" xmlns:wp="http://schemas.openxmlformats.org/drawingml/2006/wordprocessingDrawing" xmlns:w10="urn:schemas-microsoft-com:office:word" xmlns:w="http://schemas.openxmlformats.org/wordprocessingml/2006/main" xmlns:w14="http://schemas.microsoft.com/office/word/2010/wordml" xmlns:w15="http://schemas.microsoft.com/office/word/2012/wordml" xmlns:wpg="http://schemas.microsoft.com/office/word/2010/wordprocessingGroup" xmlns:wpi="http://schemas.microsoft.com/office/word/2010/wordprocessingInk" xmlns:wne="http://schemas.microsoft.com/office/word/2006/wordml" xmlns:wps="http://schemas.microsoft.com/office/word/2010/wordprocessingShape" mc:Ignorable="w14 w15 wp14">
+<w:document xmlns:wpc="http://schemas.microsoft.com/office/word/2010/wordprocessingCanvas" xmlns:mc="http://schemas.openxmlformats.org/markup-compatibility/2006" xmlns:o="urn:schemas-microsoft-com:office:office" xmlns:r="http://schemas.openxmlformats.org/officeDocument/2006/relationships" xmlns:m="http://schemas.openxmlformats.org/officeDocument/2006/math" xmlns:v="urn:schemas-microsoft-com:vml" xmlns:wp14="http://schemas.microsoft.com/office/word/2010/wordprocessingDrawing" xmlns:wp="http://schemas.openxmlformats.org/drawingml/2006/wordprocessingDrawing" xmlns:w10="urn:schemas-microsoft-com:office:word" xmlns:w="http://schemas.openxmlformats.org/wordprocessingml/2006/main" xmlns:w14="http://schemas.microsoft.com/office/word/2010/wordml" xmlns:wpg="http://schemas.microsoft.com/office/word/2010/wordprocessingGroup" xmlns:wpi="http://schemas.microsoft.com/office/word/2010/wordprocessingInk" xmlns:wne="http://schemas.microsoft.com/office/word/2006/wordml" xmlns:wps="http://schemas.microsoft.com/office/word/2010/wordprocessingShape" mc:Ignorable="w14 wp14">
   <w:body>
     <w:p>
       <w:pPr>
@@ -18,8 +18,19 @@
           <w:sz w:val="24"/>
           <w:szCs w:val="24"/>
         </w:rPr>
-        <w:t>CẤU TRÚC LỆNH SERVER :</w:t>
-      </w:r>
+        <w:t xml:space="preserve">CẤU TRÚC LỆNH </w:t>
+      </w:r>
+      <w:proofErr w:type="gramStart"/>
+      <w:r>
+        <w:rPr>
+          <w:rFonts w:ascii="Times New Roman" w:hAnsi="Times New Roman" w:cs="Times New Roman"/>
+          <w:b/>
+          <w:sz w:val="24"/>
+          <w:szCs w:val="24"/>
+        </w:rPr>
+        <w:t>SERVER :</w:t>
+      </w:r>
+      <w:proofErr w:type="gramEnd"/>
     </w:p>
     <w:p>
       <w:pPr>
@@ -90,7 +101,27 @@
           <w:szCs w:val="24"/>
           <w:highlight w:val="white"/>
         </w:rPr>
-        <w:t>Cấu trúc yêu cầu đăng kí alias: /:AL:/</w:t>
+        <w:t>Cấu trúc yêu cầu đăng kí alias: /</w:t>
+      </w:r>
+      <w:proofErr w:type="gramStart"/>
+      <w:r>
+        <w:rPr>
+          <w:rFonts w:ascii="Times New Roman" w:hAnsi="Times New Roman" w:cs="Times New Roman"/>
+          <w:sz w:val="24"/>
+          <w:szCs w:val="24"/>
+          <w:highlight w:val="white"/>
+        </w:rPr>
+        <w:t>:AL</w:t>
+      </w:r>
+      <w:proofErr w:type="gramEnd"/>
+      <w:r>
+        <w:rPr>
+          <w:rFonts w:ascii="Times New Roman" w:hAnsi="Times New Roman" w:cs="Times New Roman"/>
+          <w:sz w:val="24"/>
+          <w:szCs w:val="24"/>
+          <w:highlight w:val="white"/>
+        </w:rPr>
+        <w:t>:/</w:t>
       </w:r>
       <w:r>
         <w:rPr>
@@ -450,7 +481,27 @@
           <w:szCs w:val="24"/>
           <w:highlight w:val="white"/>
         </w:rPr>
-        <w:t>Xác nhận thành công (succeed): /:SC:/</w:t>
+        <w:t>Xác nhận thành công (succeed): /</w:t>
+      </w:r>
+      <w:proofErr w:type="gramStart"/>
+      <w:r>
+        <w:rPr>
+          <w:rFonts w:ascii="Times New Roman" w:hAnsi="Times New Roman" w:cs="Times New Roman"/>
+          <w:sz w:val="24"/>
+          <w:szCs w:val="24"/>
+          <w:highlight w:val="white"/>
+        </w:rPr>
+        <w:t>:SC</w:t>
+      </w:r>
+      <w:proofErr w:type="gramEnd"/>
+      <w:r>
+        <w:rPr>
+          <w:rFonts w:ascii="Times New Roman" w:hAnsi="Times New Roman" w:cs="Times New Roman"/>
+          <w:sz w:val="24"/>
+          <w:szCs w:val="24"/>
+          <w:highlight w:val="white"/>
+        </w:rPr>
+        <w:t>:/</w:t>
       </w:r>
     </w:p>
     <w:p>
@@ -473,7 +524,27 @@
           <w:szCs w:val="24"/>
           <w:highlight w:val="white"/>
         </w:rPr>
-        <w:t>Xác nhận không tìm thấy alias này trong danh sách client đang kết nối (not found): /:NF:/</w:t>
+        <w:t>Xác nhận không tìm thấy alias này trong danh sách client đang kết nối (not found): /</w:t>
+      </w:r>
+      <w:proofErr w:type="gramStart"/>
+      <w:r>
+        <w:rPr>
+          <w:rFonts w:ascii="Times New Roman" w:hAnsi="Times New Roman" w:cs="Times New Roman"/>
+          <w:sz w:val="24"/>
+          <w:szCs w:val="24"/>
+          <w:highlight w:val="white"/>
+        </w:rPr>
+        <w:t>:NF</w:t>
+      </w:r>
+      <w:proofErr w:type="gramEnd"/>
+      <w:r>
+        <w:rPr>
+          <w:rFonts w:ascii="Times New Roman" w:hAnsi="Times New Roman" w:cs="Times New Roman"/>
+          <w:sz w:val="24"/>
+          <w:szCs w:val="24"/>
+          <w:highlight w:val="white"/>
+        </w:rPr>
+        <w:t>:/</w:t>
       </w:r>
     </w:p>
     <w:p>
@@ -495,231 +566,15 @@
           <w:sz w:val="24"/>
           <w:szCs w:val="24"/>
         </w:rPr>
-        <w:t>Hàm gửi danh sách client online về từ server về client</w:t>
-      </w:r>
-    </w:p>
-    <w:p>
-      <w:pPr>
-        <w:pStyle w:val="ListParagraph"/>
-        <w:numPr>
-          <w:ilvl w:val="1"/>
-          <w:numId w:val="1"/>
-        </w:numPr>
-        <w:rPr>
-          <w:rFonts w:ascii="Times New Roman" w:hAnsi="Times New Roman" w:cs="Times New Roman"/>
-          <w:sz w:val="24"/>
-          <w:szCs w:val="24"/>
-        </w:rPr>
-      </w:pPr>
-      <w:r>
-        <w:rPr>
-          <w:rFonts w:ascii="Times New Roman" w:hAnsi="Times New Roman" w:cs="Times New Roman"/>
-          <w:sz w:val="24"/>
-          <w:szCs w:val="24"/>
-        </w:rPr>
-        <w:t>Cấu trúc /:CL:/</w:t>
-      </w:r>
-      <w:r>
-        <w:rPr>
-          <w:rFonts w:ascii="Times New Roman" w:hAnsi="Times New Roman" w:cs="Times New Roman"/>
-          <w:color w:val="00B050"/>
-          <w:sz w:val="24"/>
-          <w:szCs w:val="24"/>
-        </w:rPr>
-        <w:t>&lt;client1&gt;;&lt;client2&gt;;&lt;client3&gt;;…</w:t>
-      </w:r>
-    </w:p>
-    <w:p>
-      <w:pPr>
-        <w:rPr>
-          <w:rFonts w:ascii="Times New Roman" w:hAnsi="Times New Roman" w:cs="Times New Roman"/>
-          <w:sz w:val="24"/>
-          <w:szCs w:val="24"/>
-        </w:rPr>
-      </w:pPr>
-      <w:r>
-        <w:rPr>
-          <w:rFonts w:ascii="Times New Roman" w:hAnsi="Times New Roman" w:cs="Times New Roman"/>
-          <w:b/>
-          <w:sz w:val="24"/>
-          <w:szCs w:val="24"/>
-        </w:rPr>
-        <w:t>CẤU TRÚC LỆNH CLIENT</w:t>
-      </w:r>
-      <w:r>
-        <w:rPr>
-          <w:rFonts w:ascii="Times New Roman" w:hAnsi="Times New Roman" w:cs="Times New Roman"/>
-          <w:sz w:val="24"/>
-          <w:szCs w:val="24"/>
-        </w:rPr>
-        <w:t xml:space="preserve"> (phần </w:t>
-      </w:r>
-      <w:r>
-        <w:rPr>
-          <w:rFonts w:ascii="Times New Roman" w:hAnsi="Times New Roman" w:cs="Times New Roman"/>
-          <w:color w:val="00B050"/>
-          <w:sz w:val="24"/>
-          <w:szCs w:val="24"/>
-        </w:rPr>
-        <w:t xml:space="preserve">&lt;nội dung&gt; </w:t>
-      </w:r>
-      <w:r>
-        <w:rPr>
-          <w:rFonts w:ascii="Times New Roman" w:hAnsi="Times New Roman" w:cs="Times New Roman"/>
-          <w:sz w:val="24"/>
-          <w:szCs w:val="24"/>
-        </w:rPr>
-        <w:t>trong yêu cầu gửi tin nhắn lên server)</w:t>
-      </w:r>
-      <w:r>
-        <w:rPr>
-          <w:rFonts w:ascii="Times New Roman" w:hAnsi="Times New Roman" w:cs="Times New Roman"/>
-          <w:sz w:val="24"/>
-          <w:szCs w:val="24"/>
-        </w:rPr>
-        <w:t>:</w:t>
-      </w:r>
-    </w:p>
-    <w:p>
-      <w:pPr>
-        <w:pStyle w:val="ListParagraph"/>
-        <w:numPr>
-          <w:ilvl w:val="0"/>
-          <w:numId w:val="1"/>
-        </w:numPr>
-        <w:rPr>
-          <w:rFonts w:ascii="Times New Roman" w:hAnsi="Times New Roman" w:cs="Times New Roman"/>
-          <w:sz w:val="24"/>
-          <w:szCs w:val="24"/>
-        </w:rPr>
-      </w:pPr>
-      <w:r>
-        <w:rPr>
-          <w:rFonts w:ascii="Times New Roman" w:hAnsi="Times New Roman" w:cs="Times New Roman"/>
-          <w:sz w:val="24"/>
-          <w:szCs w:val="24"/>
-        </w:rPr>
-        <w:t>6 kí tự đầu là để xác định loại lệnh.</w:t>
-      </w:r>
-    </w:p>
-    <w:p>
-      <w:pPr>
-        <w:pStyle w:val="ListParagraph"/>
-        <w:numPr>
-          <w:ilvl w:val="0"/>
-          <w:numId w:val="1"/>
-        </w:numPr>
-        <w:rPr>
-          <w:rFonts w:ascii="Times New Roman" w:hAnsi="Times New Roman" w:cs="Times New Roman"/>
-          <w:sz w:val="24"/>
-          <w:szCs w:val="24"/>
-        </w:rPr>
-      </w:pPr>
-      <w:r>
-        <w:rPr>
-          <w:rFonts w:ascii="Times New Roman" w:hAnsi="Times New Roman" w:cs="Times New Roman"/>
-          <w:sz w:val="24"/>
-          <w:szCs w:val="24"/>
-        </w:rPr>
-        <w:t>Lệnh gửi tin nhắn cho người chơi khác</w:t>
-      </w:r>
-    </w:p>
-    <w:p>
-      <w:pPr>
-        <w:pStyle w:val="ListParagraph"/>
-        <w:numPr>
-          <w:ilvl w:val="1"/>
-          <w:numId w:val="1"/>
-        </w:numPr>
-        <w:rPr>
-          <w:rFonts w:ascii="Times New Roman" w:hAnsi="Times New Roman" w:cs="Times New Roman"/>
-          <w:sz w:val="24"/>
-          <w:szCs w:val="24"/>
-        </w:rPr>
-      </w:pPr>
-      <w:r>
-        <w:rPr>
-          <w:rFonts w:ascii="Times New Roman" w:hAnsi="Times New Roman" w:cs="Times New Roman"/>
-          <w:sz w:val="24"/>
-          <w:szCs w:val="24"/>
-        </w:rPr>
-        <w:t>Cấu trúc lệnh</w:t>
-      </w:r>
-      <w:r>
-        <w:rPr>
-          <w:rFonts w:ascii="Times New Roman" w:hAnsi="Times New Roman" w:cs="Times New Roman"/>
-          <w:sz w:val="24"/>
-          <w:szCs w:val="24"/>
-        </w:rPr>
-        <w:t xml:space="preserve"> gửi tin nhắn </w:t>
-      </w:r>
-      <w:r>
-        <w:rPr>
-          <w:rFonts w:ascii="Times New Roman" w:hAnsi="Times New Roman" w:cs="Times New Roman"/>
-          <w:sz w:val="24"/>
-          <w:szCs w:val="24"/>
-        </w:rPr>
-        <w:t xml:space="preserve"> /:TN:/ &lt;nội dung tin nhắn&gt;</w:t>
-      </w:r>
-    </w:p>
-    <w:p>
-      <w:pPr>
-        <w:pStyle w:val="ListParagraph"/>
-        <w:numPr>
-          <w:ilvl w:val="1"/>
-          <w:numId w:val="1"/>
-        </w:numPr>
-        <w:rPr>
-          <w:rFonts w:ascii="Times New Roman" w:hAnsi="Times New Roman" w:cs="Times New Roman"/>
-          <w:sz w:val="24"/>
-          <w:szCs w:val="24"/>
-        </w:rPr>
-      </w:pPr>
-      <w:r>
-        <w:rPr>
-          <w:rFonts w:ascii="Times New Roman" w:hAnsi="Times New Roman" w:cs="Times New Roman"/>
-          <w:sz w:val="24"/>
-          <w:szCs w:val="24"/>
-        </w:rPr>
-        <w:t>Lời mờ</w:t>
-      </w:r>
-      <w:r>
-        <w:rPr>
-          <w:rFonts w:ascii="Times New Roman" w:hAnsi="Times New Roman" w:cs="Times New Roman"/>
-          <w:sz w:val="24"/>
-          <w:szCs w:val="24"/>
-        </w:rPr>
-        <w:t xml:space="preserve">i  </w:t>
-      </w:r>
-      <w:r>
-        <w:rPr>
-          <w:rFonts w:ascii="Times New Roman" w:hAnsi="Times New Roman" w:cs="Times New Roman"/>
-          <w:sz w:val="24"/>
-          <w:szCs w:val="24"/>
-        </w:rPr>
-        <w:t>/:LM:/&lt;nội dung lời mời&gt;</w:t>
-      </w:r>
-    </w:p>
-    <w:p>
-      <w:pPr>
-        <w:pStyle w:val="ListParagraph"/>
-        <w:numPr>
-          <w:ilvl w:val="1"/>
-          <w:numId w:val="1"/>
-        </w:numPr>
-        <w:rPr>
-          <w:rFonts w:ascii="Times New Roman" w:hAnsi="Times New Roman" w:cs="Times New Roman"/>
-          <w:sz w:val="24"/>
-          <w:szCs w:val="24"/>
-        </w:rPr>
-      </w:pPr>
-      <w:r>
-        <w:rPr>
-          <w:rFonts w:ascii="Times New Roman" w:hAnsi="Times New Roman" w:cs="Times New Roman"/>
-          <w:sz w:val="24"/>
-          <w:szCs w:val="24"/>
-        </w:rPr>
-        <w:t>Đánh</w:t>
+        <w:t>Lệnh</w:t>
+      </w:r>
+      <w:r>
+        <w:rPr>
+          <w:rFonts w:ascii="Times New Roman" w:hAnsi="Times New Roman" w:cs="Times New Roman"/>
+          <w:sz w:val="24"/>
+          <w:szCs w:val="24"/>
+        </w:rPr>
+        <w:t xml:space="preserve"> gửi danh sách client online về từ server về client</w:t>
       </w:r>
       <w:r>
         <w:rPr>
@@ -732,50 +587,309 @@
       <w:r>
         <w:rPr>
           <w:rFonts w:ascii="Times New Roman" w:hAnsi="Times New Roman" w:cs="Times New Roman"/>
-          <w:sz w:val="24"/>
-          <w:szCs w:val="24"/>
-        </w:rPr>
-        <w:t xml:space="preserve"> /:TD:/&lt;x&gt;;&lt;y&gt;</w:t>
-      </w:r>
-    </w:p>
-    <w:p>
-      <w:pPr>
-        <w:pStyle w:val="ListParagraph"/>
-        <w:numPr>
-          <w:ilvl w:val="1"/>
-          <w:numId w:val="1"/>
-        </w:numPr>
-        <w:rPr>
-          <w:rFonts w:ascii="Times New Roman" w:hAnsi="Times New Roman" w:cs="Times New Roman"/>
-          <w:sz w:val="24"/>
-          <w:szCs w:val="24"/>
-        </w:rPr>
-      </w:pPr>
-      <w:r>
-        <w:rPr>
-          <w:rFonts w:ascii="Times New Roman" w:hAnsi="Times New Roman" w:cs="Times New Roman"/>
-          <w:sz w:val="24"/>
-          <w:szCs w:val="24"/>
-        </w:rPr>
-        <w:t xml:space="preserve">Xin thua </w:t>
-      </w:r>
-      <w:r>
-        <w:rPr>
-          <w:rFonts w:ascii="Times New Roman" w:hAnsi="Times New Roman" w:cs="Times New Roman"/>
-          <w:sz w:val="24"/>
-          <w:szCs w:val="24"/>
-        </w:rPr>
-        <w:t xml:space="preserve"> </w:t>
+          <w:color w:val="FF0000"/>
+          <w:sz w:val="24"/>
+          <w:szCs w:val="24"/>
+        </w:rPr>
+        <w:t>(Lưu ý: lệnh sẽ gửi danh sách về client bất cứ lúc nào sự thay đổi trong danh sách client đang online. Nhớ bắt lỗi chuỗi tên client rỗng)</w:t>
       </w:r>
       <w:bookmarkStart w:id="0" w:name="_GoBack"/>
       <w:bookmarkEnd w:id="0"/>
-      <w:r>
-        <w:rPr>
-          <w:rFonts w:ascii="Times New Roman" w:hAnsi="Times New Roman" w:cs="Times New Roman"/>
-          <w:sz w:val="24"/>
-          <w:szCs w:val="24"/>
-        </w:rPr>
-        <w:t>/:XT:/</w:t>
+    </w:p>
+    <w:p>
+      <w:pPr>
+        <w:pStyle w:val="ListParagraph"/>
+        <w:numPr>
+          <w:ilvl w:val="1"/>
+          <w:numId w:val="1"/>
+        </w:numPr>
+        <w:rPr>
+          <w:rFonts w:ascii="Times New Roman" w:hAnsi="Times New Roman" w:cs="Times New Roman"/>
+          <w:sz w:val="24"/>
+          <w:szCs w:val="24"/>
+        </w:rPr>
+      </w:pPr>
+      <w:r>
+        <w:rPr>
+          <w:rFonts w:ascii="Times New Roman" w:hAnsi="Times New Roman" w:cs="Times New Roman"/>
+          <w:sz w:val="24"/>
+          <w:szCs w:val="24"/>
+        </w:rPr>
+        <w:t>Cấu trúc /:CL:/</w:t>
+      </w:r>
+      <w:r>
+        <w:rPr>
+          <w:rFonts w:ascii="Times New Roman" w:hAnsi="Times New Roman" w:cs="Times New Roman"/>
+          <w:color w:val="00B050"/>
+          <w:sz w:val="24"/>
+          <w:szCs w:val="24"/>
+        </w:rPr>
+        <w:t>&lt;client1&gt;;&lt;client2&gt;;&lt;client3&gt;;…</w:t>
+      </w:r>
+    </w:p>
+    <w:p>
+      <w:pPr>
+        <w:rPr>
+          <w:rFonts w:ascii="Times New Roman" w:hAnsi="Times New Roman" w:cs="Times New Roman"/>
+          <w:sz w:val="24"/>
+          <w:szCs w:val="24"/>
+        </w:rPr>
+      </w:pPr>
+      <w:r>
+        <w:rPr>
+          <w:rFonts w:ascii="Times New Roman" w:hAnsi="Times New Roman" w:cs="Times New Roman"/>
+          <w:b/>
+          <w:sz w:val="24"/>
+          <w:szCs w:val="24"/>
+        </w:rPr>
+        <w:t>CẤU TRÚC LỆNH CLIENT</w:t>
+      </w:r>
+      <w:r>
+        <w:rPr>
+          <w:rFonts w:ascii="Times New Roman" w:hAnsi="Times New Roman" w:cs="Times New Roman"/>
+          <w:sz w:val="24"/>
+          <w:szCs w:val="24"/>
+        </w:rPr>
+        <w:t xml:space="preserve"> (phần </w:t>
+      </w:r>
+      <w:r>
+        <w:rPr>
+          <w:rFonts w:ascii="Times New Roman" w:hAnsi="Times New Roman" w:cs="Times New Roman"/>
+          <w:color w:val="00B050"/>
+          <w:sz w:val="24"/>
+          <w:szCs w:val="24"/>
+        </w:rPr>
+        <w:t xml:space="preserve">&lt;nội dung&gt; </w:t>
+      </w:r>
+      <w:r>
+        <w:rPr>
+          <w:rFonts w:ascii="Times New Roman" w:hAnsi="Times New Roman" w:cs="Times New Roman"/>
+          <w:sz w:val="24"/>
+          <w:szCs w:val="24"/>
+        </w:rPr>
+        <w:t>trong yêu cầu gửi tin nhắn lên server)</w:t>
+      </w:r>
+      <w:r>
+        <w:rPr>
+          <w:rFonts w:ascii="Times New Roman" w:hAnsi="Times New Roman" w:cs="Times New Roman"/>
+          <w:sz w:val="24"/>
+          <w:szCs w:val="24"/>
+        </w:rPr>
+        <w:t>:</w:t>
+      </w:r>
+    </w:p>
+    <w:p>
+      <w:pPr>
+        <w:pStyle w:val="ListParagraph"/>
+        <w:numPr>
+          <w:ilvl w:val="0"/>
+          <w:numId w:val="1"/>
+        </w:numPr>
+        <w:rPr>
+          <w:rFonts w:ascii="Times New Roman" w:hAnsi="Times New Roman" w:cs="Times New Roman"/>
+          <w:sz w:val="24"/>
+          <w:szCs w:val="24"/>
+        </w:rPr>
+      </w:pPr>
+      <w:r>
+        <w:rPr>
+          <w:rFonts w:ascii="Times New Roman" w:hAnsi="Times New Roman" w:cs="Times New Roman"/>
+          <w:sz w:val="24"/>
+          <w:szCs w:val="24"/>
+        </w:rPr>
+        <w:t>6 kí tự đầu là để xác định loại lệnh.</w:t>
+      </w:r>
+    </w:p>
+    <w:p>
+      <w:pPr>
+        <w:pStyle w:val="ListParagraph"/>
+        <w:numPr>
+          <w:ilvl w:val="0"/>
+          <w:numId w:val="1"/>
+        </w:numPr>
+        <w:rPr>
+          <w:rFonts w:ascii="Times New Roman" w:hAnsi="Times New Roman" w:cs="Times New Roman"/>
+          <w:sz w:val="24"/>
+          <w:szCs w:val="24"/>
+        </w:rPr>
+      </w:pPr>
+      <w:r>
+        <w:rPr>
+          <w:rFonts w:ascii="Times New Roman" w:hAnsi="Times New Roman" w:cs="Times New Roman"/>
+          <w:sz w:val="24"/>
+          <w:szCs w:val="24"/>
+        </w:rPr>
+        <w:t>Lệnh gửi tin nhắn cho người chơi khác</w:t>
+      </w:r>
+    </w:p>
+    <w:p>
+      <w:pPr>
+        <w:pStyle w:val="ListParagraph"/>
+        <w:numPr>
+          <w:ilvl w:val="1"/>
+          <w:numId w:val="1"/>
+        </w:numPr>
+        <w:rPr>
+          <w:rFonts w:ascii="Times New Roman" w:hAnsi="Times New Roman" w:cs="Times New Roman"/>
+          <w:sz w:val="24"/>
+          <w:szCs w:val="24"/>
+        </w:rPr>
+      </w:pPr>
+      <w:r>
+        <w:rPr>
+          <w:rFonts w:ascii="Times New Roman" w:hAnsi="Times New Roman" w:cs="Times New Roman"/>
+          <w:sz w:val="24"/>
+          <w:szCs w:val="24"/>
+        </w:rPr>
+        <w:t>Cấu trúc lệnh</w:t>
+      </w:r>
+      <w:r>
+        <w:rPr>
+          <w:rFonts w:ascii="Times New Roman" w:hAnsi="Times New Roman" w:cs="Times New Roman"/>
+          <w:sz w:val="24"/>
+          <w:szCs w:val="24"/>
+        </w:rPr>
+        <w:t xml:space="preserve"> gửi tin nhắn </w:t>
+      </w:r>
+      <w:r>
+        <w:rPr>
+          <w:rFonts w:ascii="Times New Roman" w:hAnsi="Times New Roman" w:cs="Times New Roman"/>
+          <w:sz w:val="24"/>
+          <w:szCs w:val="24"/>
+        </w:rPr>
+        <w:t xml:space="preserve"> /:TN:/ &lt;nội dung tin nhắn&gt;</w:t>
+      </w:r>
+    </w:p>
+    <w:p>
+      <w:pPr>
+        <w:pStyle w:val="ListParagraph"/>
+        <w:numPr>
+          <w:ilvl w:val="1"/>
+          <w:numId w:val="1"/>
+        </w:numPr>
+        <w:rPr>
+          <w:rFonts w:ascii="Times New Roman" w:hAnsi="Times New Roman" w:cs="Times New Roman"/>
+          <w:sz w:val="24"/>
+          <w:szCs w:val="24"/>
+        </w:rPr>
+      </w:pPr>
+      <w:r>
+        <w:rPr>
+          <w:rFonts w:ascii="Times New Roman" w:hAnsi="Times New Roman" w:cs="Times New Roman"/>
+          <w:sz w:val="24"/>
+          <w:szCs w:val="24"/>
+        </w:rPr>
+        <w:t>Lời mờ</w:t>
+      </w:r>
+      <w:r>
+        <w:rPr>
+          <w:rFonts w:ascii="Times New Roman" w:hAnsi="Times New Roman" w:cs="Times New Roman"/>
+          <w:sz w:val="24"/>
+          <w:szCs w:val="24"/>
+        </w:rPr>
+        <w:t xml:space="preserve">i  </w:t>
+      </w:r>
+      <w:r>
+        <w:rPr>
+          <w:rFonts w:ascii="Times New Roman" w:hAnsi="Times New Roman" w:cs="Times New Roman"/>
+          <w:sz w:val="24"/>
+          <w:szCs w:val="24"/>
+        </w:rPr>
+        <w:t>/:LM:/&lt;nội dung lời mời&gt;</w:t>
+      </w:r>
+    </w:p>
+    <w:p>
+      <w:pPr>
+        <w:pStyle w:val="ListParagraph"/>
+        <w:numPr>
+          <w:ilvl w:val="1"/>
+          <w:numId w:val="1"/>
+        </w:numPr>
+        <w:rPr>
+          <w:rFonts w:ascii="Times New Roman" w:hAnsi="Times New Roman" w:cs="Times New Roman"/>
+          <w:sz w:val="24"/>
+          <w:szCs w:val="24"/>
+        </w:rPr>
+      </w:pPr>
+      <w:r>
+        <w:rPr>
+          <w:rFonts w:ascii="Times New Roman" w:hAnsi="Times New Roman" w:cs="Times New Roman"/>
+          <w:sz w:val="24"/>
+          <w:szCs w:val="24"/>
+        </w:rPr>
+        <w:t>Đánh</w:t>
+      </w:r>
+      <w:r>
+        <w:rPr>
+          <w:rFonts w:ascii="Times New Roman" w:hAnsi="Times New Roman" w:cs="Times New Roman"/>
+          <w:sz w:val="24"/>
+          <w:szCs w:val="24"/>
+        </w:rPr>
+        <w:t xml:space="preserve"> </w:t>
+      </w:r>
+      <w:r>
+        <w:rPr>
+          <w:rFonts w:ascii="Times New Roman" w:hAnsi="Times New Roman" w:cs="Times New Roman"/>
+          <w:sz w:val="24"/>
+          <w:szCs w:val="24"/>
+        </w:rPr>
+        <w:t xml:space="preserve"> /:TD:/&lt;x&gt;;&lt;y&gt;</w:t>
+      </w:r>
+    </w:p>
+    <w:p>
+      <w:pPr>
+        <w:pStyle w:val="ListParagraph"/>
+        <w:numPr>
+          <w:ilvl w:val="1"/>
+          <w:numId w:val="1"/>
+        </w:numPr>
+        <w:rPr>
+          <w:rFonts w:ascii="Times New Roman" w:hAnsi="Times New Roman" w:cs="Times New Roman"/>
+          <w:sz w:val="24"/>
+          <w:szCs w:val="24"/>
+        </w:rPr>
+      </w:pPr>
+      <w:r>
+        <w:rPr>
+          <w:rFonts w:ascii="Times New Roman" w:hAnsi="Times New Roman" w:cs="Times New Roman"/>
+          <w:sz w:val="24"/>
+          <w:szCs w:val="24"/>
+        </w:rPr>
+        <w:t xml:space="preserve">Xin </w:t>
+      </w:r>
+      <w:proofErr w:type="gramStart"/>
+      <w:r>
+        <w:rPr>
+          <w:rFonts w:ascii="Times New Roman" w:hAnsi="Times New Roman" w:cs="Times New Roman"/>
+          <w:sz w:val="24"/>
+          <w:szCs w:val="24"/>
+        </w:rPr>
+        <w:t xml:space="preserve">thua </w:t>
+      </w:r>
+      <w:r>
+        <w:rPr>
+          <w:rFonts w:ascii="Times New Roman" w:hAnsi="Times New Roman" w:cs="Times New Roman"/>
+          <w:sz w:val="24"/>
+          <w:szCs w:val="24"/>
+        </w:rPr>
+        <w:t xml:space="preserve"> </w:t>
+      </w:r>
+      <w:r>
+        <w:rPr>
+          <w:rFonts w:ascii="Times New Roman" w:hAnsi="Times New Roman" w:cs="Times New Roman"/>
+          <w:sz w:val="24"/>
+          <w:szCs w:val="24"/>
+        </w:rPr>
+        <w:t>/</w:t>
+      </w:r>
+      <w:proofErr w:type="gramEnd"/>
+      <w:r>
+        <w:rPr>
+          <w:rFonts w:ascii="Times New Roman" w:hAnsi="Times New Roman" w:cs="Times New Roman"/>
+          <w:sz w:val="24"/>
+          <w:szCs w:val="24"/>
+        </w:rPr>
+        <w:t>:XT:/</w:t>
       </w:r>
     </w:p>
     <w:p>
@@ -799,7 +913,7 @@
 </file>
 
 <file path=word/numbering.xml><?xml version="1.0" encoding="utf-8"?>
-<w:numbering xmlns:wpc="http://schemas.microsoft.com/office/word/2010/wordprocessingCanvas" xmlns:mc="http://schemas.openxmlformats.org/markup-compatibility/2006" xmlns:o="urn:schemas-microsoft-com:office:office" xmlns:r="http://schemas.openxmlformats.org/officeDocument/2006/relationships" xmlns:m="http://schemas.openxmlformats.org/officeDocument/2006/math" xmlns:v="urn:schemas-microsoft-com:vml" xmlns:wp14="http://schemas.microsoft.com/office/word/2010/wordprocessingDrawing" xmlns:wp="http://schemas.openxmlformats.org/drawingml/2006/wordprocessingDrawing" xmlns:w10="urn:schemas-microsoft-com:office:word" xmlns:w="http://schemas.openxmlformats.org/wordprocessingml/2006/main" xmlns:w14="http://schemas.microsoft.com/office/word/2010/wordml" xmlns:w15="http://schemas.microsoft.com/office/word/2012/wordml" xmlns:wpg="http://schemas.microsoft.com/office/word/2010/wordprocessingGroup" xmlns:wpi="http://schemas.microsoft.com/office/word/2010/wordprocessingInk" xmlns:wne="http://schemas.microsoft.com/office/word/2006/wordml" xmlns:wps="http://schemas.microsoft.com/office/word/2010/wordprocessingShape" mc:Ignorable="w14 w15 wp14">
+<w:numbering xmlns:wpc="http://schemas.microsoft.com/office/word/2010/wordprocessingCanvas" xmlns:mc="http://schemas.openxmlformats.org/markup-compatibility/2006" xmlns:o="urn:schemas-microsoft-com:office:office" xmlns:r="http://schemas.openxmlformats.org/officeDocument/2006/relationships" xmlns:m="http://schemas.openxmlformats.org/officeDocument/2006/math" xmlns:v="urn:schemas-microsoft-com:vml" xmlns:wp14="http://schemas.microsoft.com/office/word/2010/wordprocessingDrawing" xmlns:wp="http://schemas.openxmlformats.org/drawingml/2006/wordprocessingDrawing" xmlns:w10="urn:schemas-microsoft-com:office:word" xmlns:w="http://schemas.openxmlformats.org/wordprocessingml/2006/main" xmlns:w14="http://schemas.microsoft.com/office/word/2010/wordml" xmlns:wpg="http://schemas.microsoft.com/office/word/2010/wordprocessingGroup" xmlns:wpi="http://schemas.microsoft.com/office/word/2010/wordprocessingInk" xmlns:wne="http://schemas.microsoft.com/office/word/2006/wordml" xmlns:wps="http://schemas.microsoft.com/office/word/2010/wordprocessingShape" mc:Ignorable="w14 wp14">
   <w:abstractNum w:abstractNumId="0">
     <w:nsid w:val="579F47D2"/>
     <w:multiLevelType w:val="hybridMultilevel"/>
@@ -920,7 +1034,7 @@
 </file>
 
 <file path=word/styles.xml><?xml version="1.0" encoding="utf-8"?>
-<w:styles xmlns:mc="http://schemas.openxmlformats.org/markup-compatibility/2006" xmlns:r="http://schemas.openxmlformats.org/officeDocument/2006/relationships" xmlns:w="http://schemas.openxmlformats.org/wordprocessingml/2006/main" xmlns:w14="http://schemas.microsoft.com/office/word/2010/wordml" xmlns:w15="http://schemas.microsoft.com/office/word/2012/wordml" mc:Ignorable="w14 w15">
+<w:styles xmlns:mc="http://schemas.openxmlformats.org/markup-compatibility/2006" xmlns:r="http://schemas.openxmlformats.org/officeDocument/2006/relationships" xmlns:w="http://schemas.openxmlformats.org/wordprocessingml/2006/main" xmlns:w14="http://schemas.microsoft.com/office/word/2010/wordml" mc:Ignorable="w14">
   <w:docDefaults>
     <w:rPrDefault>
       <w:rPr>
@@ -936,378 +1050,345 @@
       </w:pPr>
     </w:pPrDefault>
   </w:docDefaults>
-  <w:latentStyles w:defLockedState="0" w:defUIPriority="99" w:defSemiHidden="0" w:defUnhideWhenUsed="0" w:defQFormat="0" w:count="371">
-    <w:lsdException w:name="Normal" w:uiPriority="0" w:qFormat="1"/>
-    <w:lsdException w:name="heading 1" w:uiPriority="9" w:qFormat="1"/>
-    <w:lsdException w:name="heading 2" w:semiHidden="1" w:uiPriority="9" w:unhideWhenUsed="1" w:qFormat="1"/>
-    <w:lsdException w:name="heading 3" w:semiHidden="1" w:uiPriority="9" w:unhideWhenUsed="1" w:qFormat="1"/>
-    <w:lsdException w:name="heading 4" w:semiHidden="1" w:uiPriority="9" w:unhideWhenUsed="1" w:qFormat="1"/>
-    <w:lsdException w:name="heading 5" w:semiHidden="1" w:uiPriority="9" w:unhideWhenUsed="1" w:qFormat="1"/>
-    <w:lsdException w:name="heading 6" w:semiHidden="1" w:uiPriority="9" w:unhideWhenUsed="1" w:qFormat="1"/>
-    <w:lsdException w:name="heading 7" w:semiHidden="1" w:uiPriority="9" w:unhideWhenUsed="1" w:qFormat="1"/>
-    <w:lsdException w:name="heading 8" w:semiHidden="1" w:uiPriority="9" w:unhideWhenUsed="1" w:qFormat="1"/>
-    <w:lsdException w:name="heading 9" w:semiHidden="1" w:uiPriority="9" w:unhideWhenUsed="1" w:qFormat="1"/>
-    <w:lsdException w:name="index 1" w:semiHidden="1" w:unhideWhenUsed="1"/>
-    <w:lsdException w:name="index 2" w:semiHidden="1" w:unhideWhenUsed="1"/>
-    <w:lsdException w:name="index 3" w:semiHidden="1" w:unhideWhenUsed="1"/>
-    <w:lsdException w:name="index 4" w:semiHidden="1" w:unhideWhenUsed="1"/>
-    <w:lsdException w:name="index 5" w:semiHidden="1" w:unhideWhenUsed="1"/>
-    <w:lsdException w:name="index 6" w:semiHidden="1" w:unhideWhenUsed="1"/>
-    <w:lsdException w:name="index 7" w:semiHidden="1" w:unhideWhenUsed="1"/>
-    <w:lsdException w:name="index 8" w:semiHidden="1" w:unhideWhenUsed="1"/>
-    <w:lsdException w:name="index 9" w:semiHidden="1" w:unhideWhenUsed="1"/>
-    <w:lsdException w:name="toc 1" w:semiHidden="1" w:uiPriority="39" w:unhideWhenUsed="1"/>
-    <w:lsdException w:name="toc 2" w:semiHidden="1" w:uiPriority="39" w:unhideWhenUsed="1"/>
-    <w:lsdException w:name="toc 3" w:semiHidden="1" w:uiPriority="39" w:unhideWhenUsed="1"/>
-    <w:lsdException w:name="toc 4" w:semiHidden="1" w:uiPriority="39" w:unhideWhenUsed="1"/>
-    <w:lsdException w:name="toc 5" w:semiHidden="1" w:uiPriority="39" w:unhideWhenUsed="1"/>
-    <w:lsdException w:name="toc 6" w:semiHidden="1" w:uiPriority="39" w:unhideWhenUsed="1"/>
-    <w:lsdException w:name="toc 7" w:semiHidden="1" w:uiPriority="39" w:unhideWhenUsed="1"/>
-    <w:lsdException w:name="toc 8" w:semiHidden="1" w:uiPriority="39" w:unhideWhenUsed="1"/>
-    <w:lsdException w:name="toc 9" w:semiHidden="1" w:uiPriority="39" w:unhideWhenUsed="1"/>
-    <w:lsdException w:name="Normal Indent" w:semiHidden="1" w:unhideWhenUsed="1"/>
-    <w:lsdException w:name="footnote text" w:semiHidden="1" w:unhideWhenUsed="1"/>
-    <w:lsdException w:name="annotation text" w:semiHidden="1" w:unhideWhenUsed="1"/>
-    <w:lsdException w:name="header" w:semiHidden="1" w:unhideWhenUsed="1"/>
-    <w:lsdException w:name="footer" w:semiHidden="1" w:unhideWhenUsed="1"/>
-    <w:lsdException w:name="index heading" w:semiHidden="1" w:unhideWhenUsed="1"/>
-    <w:lsdException w:name="caption" w:semiHidden="1" w:uiPriority="35" w:unhideWhenUsed="1" w:qFormat="1"/>
-    <w:lsdException w:name="table of figures" w:semiHidden="1" w:unhideWhenUsed="1"/>
-    <w:lsdException w:name="envelope address" w:semiHidden="1" w:unhideWhenUsed="1"/>
-    <w:lsdException w:name="envelope return" w:semiHidden="1" w:unhideWhenUsed="1"/>
-    <w:lsdException w:name="footnote reference" w:semiHidden="1" w:unhideWhenUsed="1"/>
-    <w:lsdException w:name="annotation reference" w:semiHidden="1" w:unhideWhenUsed="1"/>
-    <w:lsdException w:name="line number" w:semiHidden="1" w:unhideWhenUsed="1"/>
-    <w:lsdException w:name="page number" w:semiHidden="1" w:unhideWhenUsed="1"/>
-    <w:lsdException w:name="endnote reference" w:semiHidden="1" w:unhideWhenUsed="1"/>
-    <w:lsdException w:name="endnote text" w:semiHidden="1" w:unhideWhenUsed="1"/>
-    <w:lsdException w:name="table of authorities" w:semiHidden="1" w:unhideWhenUsed="1"/>
-    <w:lsdException w:name="macro" w:semiHidden="1" w:unhideWhenUsed="1"/>
-    <w:lsdException w:name="toa heading" w:semiHidden="1" w:unhideWhenUsed="1"/>
-    <w:lsdException w:name="List" w:semiHidden="1" w:unhideWhenUsed="1"/>
-    <w:lsdException w:name="List Bullet" w:semiHidden="1" w:unhideWhenUsed="1"/>
-    <w:lsdException w:name="List Number" w:semiHidden="1" w:unhideWhenUsed="1"/>
-    <w:lsdException w:name="List 2" w:semiHidden="1" w:unhideWhenUsed="1"/>
-    <w:lsdException w:name="List 3" w:semiHidden="1" w:unhideWhenUsed="1"/>
-    <w:lsdException w:name="List 4" w:semiHidden="1" w:unhideWhenUsed="1"/>
-    <w:lsdException w:name="List 5" w:semiHidden="1" w:unhideWhenUsed="1"/>
-    <w:lsdException w:name="List Bullet 2" w:semiHidden="1" w:unhideWhenUsed="1"/>
-    <w:lsdException w:name="List Bullet 3" w:semiHidden="1" w:unhideWhenUsed="1"/>
-    <w:lsdException w:name="List Bullet 4" w:semiHidden="1" w:unhideWhenUsed="1"/>
-    <w:lsdException w:name="List Bullet 5" w:semiHidden="1" w:unhideWhenUsed="1"/>
-    <w:lsdException w:name="List Number 2" w:semiHidden="1" w:unhideWhenUsed="1"/>
-    <w:lsdException w:name="List Number 3" w:semiHidden="1" w:unhideWhenUsed="1"/>
-    <w:lsdException w:name="List Number 4" w:semiHidden="1" w:unhideWhenUsed="1"/>
-    <w:lsdException w:name="List Number 5" w:semiHidden="1" w:unhideWhenUsed="1"/>
-    <w:lsdException w:name="Title" w:uiPriority="10" w:qFormat="1"/>
-    <w:lsdException w:name="Closing" w:semiHidden="1" w:unhideWhenUsed="1"/>
-    <w:lsdException w:name="Signature" w:semiHidden="1" w:unhideWhenUsed="1"/>
-    <w:lsdException w:name="Default Paragraph Font" w:semiHidden="1" w:uiPriority="1" w:unhideWhenUsed="1"/>
-    <w:lsdException w:name="Body Text" w:semiHidden="1" w:unhideWhenUsed="1"/>
-    <w:lsdException w:name="Body Text Indent" w:semiHidden="1" w:unhideWhenUsed="1"/>
-    <w:lsdException w:name="List Continue" w:semiHidden="1" w:unhideWhenUsed="1"/>
-    <w:lsdException w:name="List Continue 2" w:semiHidden="1" w:unhideWhenUsed="1"/>
-    <w:lsdException w:name="List Continue 3" w:semiHidden="1" w:unhideWhenUsed="1"/>
-    <w:lsdException w:name="List Continue 4" w:semiHidden="1" w:unhideWhenUsed="1"/>
-    <w:lsdException w:name="List Continue 5" w:semiHidden="1" w:unhideWhenUsed="1"/>
-    <w:lsdException w:name="Message Header" w:semiHidden="1" w:unhideWhenUsed="1"/>
-    <w:lsdException w:name="Subtitle" w:uiPriority="11" w:qFormat="1"/>
-    <w:lsdException w:name="Salutation" w:semiHidden="1" w:unhideWhenUsed="1"/>
-    <w:lsdException w:name="Date" w:semiHidden="1" w:unhideWhenUsed="1"/>
-    <w:lsdException w:name="Body Text First Indent" w:semiHidden="1" w:unhideWhenUsed="1"/>
-    <w:lsdException w:name="Body Text First Indent 2" w:semiHidden="1" w:unhideWhenUsed="1"/>
-    <w:lsdException w:name="Note Heading" w:semiHidden="1" w:unhideWhenUsed="1"/>
-    <w:lsdException w:name="Body Text 2" w:semiHidden="1" w:unhideWhenUsed="1"/>
-    <w:lsdException w:name="Body Text 3" w:semiHidden="1" w:unhideWhenUsed="1"/>
-    <w:lsdException w:name="Body Text Indent 2" w:semiHidden="1" w:unhideWhenUsed="1"/>
-    <w:lsdException w:name="Body Text Indent 3" w:semiHidden="1" w:unhideWhenUsed="1"/>
-    <w:lsdException w:name="Block Text" w:semiHidden="1" w:unhideWhenUsed="1"/>
-    <w:lsdException w:name="Hyperlink" w:semiHidden="1" w:unhideWhenUsed="1"/>
-    <w:lsdException w:name="FollowedHyperlink" w:semiHidden="1" w:unhideWhenUsed="1"/>
-    <w:lsdException w:name="Strong" w:uiPriority="22" w:qFormat="1"/>
-    <w:lsdException w:name="Emphasis" w:uiPriority="20" w:qFormat="1"/>
-    <w:lsdException w:name="Document Map" w:semiHidden="1" w:unhideWhenUsed="1"/>
-    <w:lsdException w:name="Plain Text" w:semiHidden="1" w:unhideWhenUsed="1"/>
-    <w:lsdException w:name="E-mail Signature" w:semiHidden="1" w:unhideWhenUsed="1"/>
-    <w:lsdException w:name="HTML Top of Form" w:semiHidden="1" w:unhideWhenUsed="1"/>
-    <w:lsdException w:name="HTML Bottom of Form" w:semiHidden="1" w:unhideWhenUsed="1"/>
-    <w:lsdException w:name="Normal (Web)" w:semiHidden="1" w:unhideWhenUsed="1"/>
-    <w:lsdException w:name="HTML Acronym" w:semiHidden="1" w:unhideWhenUsed="1"/>
-    <w:lsdException w:name="HTML Address" w:semiHidden="1" w:unhideWhenUsed="1"/>
-    <w:lsdException w:name="HTML Cite" w:semiHidden="1" w:unhideWhenUsed="1"/>
-    <w:lsdException w:name="HTML Code" w:semiHidden="1" w:unhideWhenUsed="1"/>
-    <w:lsdException w:name="HTML Definition" w:semiHidden="1" w:unhideWhenUsed="1"/>
-    <w:lsdException w:name="HTML Keyboard" w:semiHidden="1" w:unhideWhenUsed="1"/>
-    <w:lsdException w:name="HTML Preformatted" w:semiHidden="1" w:unhideWhenUsed="1"/>
-    <w:lsdException w:name="HTML Sample" w:semiHidden="1" w:unhideWhenUsed="1"/>
-    <w:lsdException w:name="HTML Typewriter" w:semiHidden="1" w:unhideWhenUsed="1"/>
-    <w:lsdException w:name="HTML Variable" w:semiHidden="1" w:unhideWhenUsed="1"/>
-    <w:lsdException w:name="Normal Table" w:semiHidden="1" w:unhideWhenUsed="1"/>
-    <w:lsdException w:name="annotation subject" w:semiHidden="1" w:unhideWhenUsed="1"/>
-    <w:lsdException w:name="No List" w:semiHidden="1" w:unhideWhenUsed="1"/>
-    <w:lsdException w:name="Outline List 1" w:semiHidden="1" w:unhideWhenUsed="1"/>
-    <w:lsdException w:name="Outline List 2" w:semiHidden="1" w:unhideWhenUsed="1"/>
-    <w:lsdException w:name="Outline List 3" w:semiHidden="1" w:unhideWhenUsed="1"/>
-    <w:lsdException w:name="Table Simple 1" w:semiHidden="1" w:unhideWhenUsed="1"/>
-    <w:lsdException w:name="Table Simple 2" w:semiHidden="1" w:unhideWhenUsed="1"/>
-    <w:lsdException w:name="Table Simple 3" w:semiHidden="1" w:unhideWhenUsed="1"/>
-    <w:lsdException w:name="Table Classic 1" w:semiHidden="1" w:unhideWhenUsed="1"/>
-    <w:lsdException w:name="Table Classic 2" w:semiHidden="1" w:unhideWhenUsed="1"/>
-    <w:lsdException w:name="Table Classic 3" w:semiHidden="1" w:unhideWhenUsed="1"/>
-    <w:lsdException w:name="Table Classic 4" w:semiHidden="1" w:unhideWhenUsed="1"/>
-    <w:lsdException w:name="Table Colorful 1" w:semiHidden="1" w:unhideWhenUsed="1"/>
-    <w:lsdException w:name="Table Colorful 2" w:semiHidden="1" w:unhideWhenUsed="1"/>
-    <w:lsdException w:name="Table Colorful 3" w:semiHidden="1" w:unhideWhenUsed="1"/>
-    <w:lsdException w:name="Table Columns 1" w:semiHidden="1" w:unhideWhenUsed="1"/>
-    <w:lsdException w:name="Table Columns 2" w:semiHidden="1" w:unhideWhenUsed="1"/>
-    <w:lsdException w:name="Table Columns 3" w:semiHidden="1" w:unhideWhenUsed="1"/>
-    <w:lsdException w:name="Table Columns 4" w:semiHidden="1" w:unhideWhenUsed="1"/>
-    <w:lsdException w:name="Table Columns 5" w:semiHidden="1" w:unhideWhenUsed="1"/>
-    <w:lsdException w:name="Table Grid 1" w:semiHidden="1" w:unhideWhenUsed="1"/>
-    <w:lsdException w:name="Table Grid 2" w:semiHidden="1" w:unhideWhenUsed="1"/>
-    <w:lsdException w:name="Table Grid 3" w:semiHidden="1" w:unhideWhenUsed="1"/>
-    <w:lsdException w:name="Table Grid 4" w:semiHidden="1" w:unhideWhenUsed="1"/>
-    <w:lsdException w:name="Table Grid 5" w:semiHidden="1" w:unhideWhenUsed="1"/>
-    <w:lsdException w:name="Table Grid 6" w:semiHidden="1" w:unhideWhenUsed="1"/>
-    <w:lsdException w:name="Table Grid 7" w:semiHidden="1" w:unhideWhenUsed="1"/>
-    <w:lsdException w:name="Table Grid 8" w:semiHidden="1" w:unhideWhenUsed="1"/>
-    <w:lsdException w:name="Table List 1" w:semiHidden="1" w:unhideWhenUsed="1"/>
-    <w:lsdException w:name="Table List 2" w:semiHidden="1" w:unhideWhenUsed="1"/>
-    <w:lsdException w:name="Table List 3" w:semiHidden="1" w:unhideWhenUsed="1"/>
-    <w:lsdException w:name="Table List 4" w:semiHidden="1" w:unhideWhenUsed="1"/>
-    <w:lsdException w:name="Table List 5" w:semiHidden="1" w:unhideWhenUsed="1"/>
-    <w:lsdException w:name="Table List 6" w:semiHidden="1" w:unhideWhenUsed="1"/>
-    <w:lsdException w:name="Table List 7" w:semiHidden="1" w:unhideWhenUsed="1"/>
-    <w:lsdException w:name="Table List 8" w:semiHidden="1" w:unhideWhenUsed="1"/>
-    <w:lsdException w:name="Table 3D effects 1" w:semiHidden="1" w:unhideWhenUsed="1"/>
-    <w:lsdException w:name="Table 3D effects 2" w:semiHidden="1" w:unhideWhenUsed="1"/>
-    <w:lsdException w:name="Table 3D effects 3" w:semiHidden="1" w:unhideWhenUsed="1"/>
-    <w:lsdException w:name="Table Contemporary" w:semiHidden="1" w:unhideWhenUsed="1"/>
-    <w:lsdException w:name="Table Elegant" w:semiHidden="1" w:unhideWhenUsed="1"/>
-    <w:lsdException w:name="Table Professional" w:semiHidden="1" w:unhideWhenUsed="1"/>
-    <w:lsdException w:name="Table Subtle 1" w:semiHidden="1" w:unhideWhenUsed="1"/>
-    <w:lsdException w:name="Table Subtle 2" w:semiHidden="1" w:unhideWhenUsed="1"/>
-    <w:lsdException w:name="Table Web 1" w:semiHidden="1" w:unhideWhenUsed="1"/>
-    <w:lsdException w:name="Table Web 2" w:semiHidden="1" w:unhideWhenUsed="1"/>
-    <w:lsdException w:name="Table Web 3" w:semiHidden="1" w:unhideWhenUsed="1"/>
-    <w:lsdException w:name="Balloon Text" w:semiHidden="1" w:unhideWhenUsed="1"/>
-    <w:lsdException w:name="Table Grid" w:uiPriority="59"/>
-    <w:lsdException w:name="Table Theme" w:semiHidden="1" w:unhideWhenUsed="1"/>
-    <w:lsdException w:name="Placeholder Text" w:semiHidden="1"/>
-    <w:lsdException w:name="No Spacing" w:uiPriority="1" w:qFormat="1"/>
-    <w:lsdException w:name="Light Shading" w:uiPriority="60"/>
-    <w:lsdException w:name="Light List" w:uiPriority="61"/>
-    <w:lsdException w:name="Light Grid" w:uiPriority="62"/>
-    <w:lsdException w:name="Medium Shading 1" w:uiPriority="63"/>
-    <w:lsdException w:name="Medium Shading 2" w:uiPriority="64"/>
-    <w:lsdException w:name="Medium List 1" w:uiPriority="65"/>
-    <w:lsdException w:name="Medium List 2" w:uiPriority="66"/>
-    <w:lsdException w:name="Medium Grid 1" w:uiPriority="67"/>
-    <w:lsdException w:name="Medium Grid 2" w:uiPriority="68"/>
-    <w:lsdException w:name="Medium Grid 3" w:uiPriority="69"/>
-    <w:lsdException w:name="Dark List" w:uiPriority="70"/>
-    <w:lsdException w:name="Colorful Shading" w:uiPriority="71"/>
-    <w:lsdException w:name="Colorful List" w:uiPriority="72"/>
-    <w:lsdException w:name="Colorful Grid" w:uiPriority="73"/>
-    <w:lsdException w:name="Light Shading Accent 1" w:uiPriority="60"/>
-    <w:lsdException w:name="Light List Accent 1" w:uiPriority="61"/>
-    <w:lsdException w:name="Light Grid Accent 1" w:uiPriority="62"/>
-    <w:lsdException w:name="Medium Shading 1 Accent 1" w:uiPriority="63"/>
-    <w:lsdException w:name="Medium Shading 2 Accent 1" w:uiPriority="64"/>
-    <w:lsdException w:name="Medium List 1 Accent 1" w:uiPriority="65"/>
-    <w:lsdException w:name="Revision" w:semiHidden="1"/>
-    <w:lsdException w:name="List Paragraph" w:uiPriority="34" w:qFormat="1"/>
-    <w:lsdException w:name="Quote" w:uiPriority="29" w:qFormat="1"/>
-    <w:lsdException w:name="Intense Quote" w:uiPriority="30" w:qFormat="1"/>
-    <w:lsdException w:name="Medium List 2 Accent 1" w:uiPriority="66"/>
-    <w:lsdException w:name="Medium Grid 1 Accent 1" w:uiPriority="67"/>
-    <w:lsdException w:name="Medium Grid 2 Accent 1" w:uiPriority="68"/>
-    <w:lsdException w:name="Medium Grid 3 Accent 1" w:uiPriority="69"/>
-    <w:lsdException w:name="Dark List Accent 1" w:uiPriority="70"/>
-    <w:lsdException w:name="Colorful Shading Accent 1" w:uiPriority="71"/>
-    <w:lsdException w:name="Colorful List Accent 1" w:uiPriority="72"/>
-    <w:lsdException w:name="Colorful Grid Accent 1" w:uiPriority="73"/>
-    <w:lsdException w:name="Light Shading Accent 2" w:uiPriority="60"/>
-    <w:lsdException w:name="Light List Accent 2" w:uiPriority="61"/>
-    <w:lsdException w:name="Light Grid Accent 2" w:uiPriority="62"/>
-    <w:lsdException w:name="Medium Shading 1 Accent 2" w:uiPriority="63"/>
-    <w:lsdException w:name="Medium Shading 2 Accent 2" w:uiPriority="64"/>
-    <w:lsdException w:name="Medium List 1 Accent 2" w:uiPriority="65"/>
-    <w:lsdException w:name="Medium List 2 Accent 2" w:uiPriority="66"/>
-    <w:lsdException w:name="Medium Grid 1 Accent 2" w:uiPriority="67"/>
-    <w:lsdException w:name="Medium Grid 2 Accent 2" w:uiPriority="68"/>
-    <w:lsdException w:name="Medium Grid 3 Accent 2" w:uiPriority="69"/>
-    <w:lsdException w:name="Dark List Accent 2" w:uiPriority="70"/>
-    <w:lsdException w:name="Colorful Shading Accent 2" w:uiPriority="71"/>
-    <w:lsdException w:name="Colorful List Accent 2" w:uiPriority="72"/>
-    <w:lsdException w:name="Colorful Grid Accent 2" w:uiPriority="73"/>
-    <w:lsdException w:name="Light Shading Accent 3" w:uiPriority="60"/>
-    <w:lsdException w:name="Light List Accent 3" w:uiPriority="61"/>
-    <w:lsdException w:name="Light Grid Accent 3" w:uiPriority="62"/>
-    <w:lsdException w:name="Medium Shading 1 Accent 3" w:uiPriority="63"/>
-    <w:lsdException w:name="Medium Shading 2 Accent 3" w:uiPriority="64"/>
-    <w:lsdException w:name="Medium List 1 Accent 3" w:uiPriority="65"/>
-    <w:lsdException w:name="Medium List 2 Accent 3" w:uiPriority="66"/>
-    <w:lsdException w:name="Medium Grid 1 Accent 3" w:uiPriority="67"/>
-    <w:lsdException w:name="Medium Grid 2 Accent 3" w:uiPriority="68"/>
-    <w:lsdException w:name="Medium Grid 3 Accent 3" w:uiPriority="69"/>
-    <w:lsdException w:name="Dark List Accent 3" w:uiPriority="70"/>
-    <w:lsdException w:name="Colorful Shading Accent 3" w:uiPriority="71"/>
-    <w:lsdException w:name="Colorful List Accent 3" w:uiPriority="72"/>
-    <w:lsdException w:name="Colorful Grid Accent 3" w:uiPriority="73"/>
-    <w:lsdException w:name="Light Shading Accent 4" w:uiPriority="60"/>
-    <w:lsdException w:name="Light List Accent 4" w:uiPriority="61"/>
-    <w:lsdException w:name="Light Grid Accent 4" w:uiPriority="62"/>
-    <w:lsdException w:name="Medium Shading 1 Accent 4" w:uiPriority="63"/>
-    <w:lsdException w:name="Medium Shading 2 Accent 4" w:uiPriority="64"/>
-    <w:lsdException w:name="Medium List 1 Accent 4" w:uiPriority="65"/>
-    <w:lsdException w:name="Medium List 2 Accent 4" w:uiPriority="66"/>
-    <w:lsdException w:name="Medium Grid 1 Accent 4" w:uiPriority="67"/>
-    <w:lsdException w:name="Medium Grid 2 Accent 4" w:uiPriority="68"/>
-    <w:lsdException w:name="Medium Grid 3 Accent 4" w:uiPriority="69"/>
-    <w:lsdException w:name="Dark List Accent 4" w:uiPriority="70"/>
-    <w:lsdException w:name="Colorful Shading Accent 4" w:uiPriority="71"/>
-    <w:lsdException w:name="Colorful List Accent 4" w:uiPriority="72"/>
-    <w:lsdException w:name="Colorful Grid Accent 4" w:uiPriority="73"/>
-    <w:lsdException w:name="Light Shading Accent 5" w:uiPriority="60"/>
-    <w:lsdException w:name="Light List Accent 5" w:uiPriority="61"/>
-    <w:lsdException w:name="Light Grid Accent 5" w:uiPriority="62"/>
-    <w:lsdException w:name="Medium Shading 1 Accent 5" w:uiPriority="63"/>
-    <w:lsdException w:name="Medium Shading 2 Accent 5" w:uiPriority="64"/>
-    <w:lsdException w:name="Medium List 1 Accent 5" w:uiPriority="65"/>
-    <w:lsdException w:name="Medium List 2 Accent 5" w:uiPriority="66"/>
-    <w:lsdException w:name="Medium Grid 1 Accent 5" w:uiPriority="67"/>
-    <w:lsdException w:name="Medium Grid 2 Accent 5" w:uiPriority="68"/>
-    <w:lsdException w:name="Medium Grid 3 Accent 5" w:uiPriority="69"/>
-    <w:lsdException w:name="Dark List Accent 5" w:uiPriority="70"/>
-    <w:lsdException w:name="Colorful Shading Accent 5" w:uiPriority="71"/>
-    <w:lsdException w:name="Colorful List Accent 5" w:uiPriority="72"/>
-    <w:lsdException w:name="Colorful Grid Accent 5" w:uiPriority="73"/>
-    <w:lsdException w:name="Light Shading Accent 6" w:uiPriority="60"/>
-    <w:lsdException w:name="Light List Accent 6" w:uiPriority="61"/>
-    <w:lsdException w:name="Light Grid Accent 6" w:uiPriority="62"/>
-    <w:lsdException w:name="Medium Shading 1 Accent 6" w:uiPriority="63"/>
-    <w:lsdException w:name="Medium Shading 2 Accent 6" w:uiPriority="64"/>
-    <w:lsdException w:name="Medium List 1 Accent 6" w:uiPriority="65"/>
-    <w:lsdException w:name="Medium List 2 Accent 6" w:uiPriority="66"/>
-    <w:lsdException w:name="Medium Grid 1 Accent 6" w:uiPriority="67"/>
-    <w:lsdException w:name="Medium Grid 2 Accent 6" w:uiPriority="68"/>
-    <w:lsdException w:name="Medium Grid 3 Accent 6" w:uiPriority="69"/>
-    <w:lsdException w:name="Dark List Accent 6" w:uiPriority="70"/>
-    <w:lsdException w:name="Colorful Shading Accent 6" w:uiPriority="71"/>
-    <w:lsdException w:name="Colorful List Accent 6" w:uiPriority="72"/>
-    <w:lsdException w:name="Colorful Grid Accent 6" w:uiPriority="73"/>
-    <w:lsdException w:name="Subtle Emphasis" w:uiPriority="19" w:qFormat="1"/>
-    <w:lsdException w:name="Intense Emphasis" w:uiPriority="21" w:qFormat="1"/>
-    <w:lsdException w:name="Subtle Reference" w:uiPriority="31" w:qFormat="1"/>
-    <w:lsdException w:name="Intense Reference" w:uiPriority="32" w:qFormat="1"/>
-    <w:lsdException w:name="Book Title" w:uiPriority="33" w:qFormat="1"/>
-    <w:lsdException w:name="Bibliography" w:semiHidden="1" w:uiPriority="37" w:unhideWhenUsed="1"/>
-    <w:lsdException w:name="TOC Heading" w:semiHidden="1" w:uiPriority="39" w:unhideWhenUsed="1" w:qFormat="1"/>
-    <w:lsdException w:name="Plain Table 1" w:uiPriority="41"/>
-    <w:lsdException w:name="Plain Table 2" w:uiPriority="42"/>
-    <w:lsdException w:name="Plain Table 3" w:uiPriority="43"/>
-    <w:lsdException w:name="Plain Table 4" w:uiPriority="44"/>
-    <w:lsdException w:name="Plain Table 5" w:uiPriority="45"/>
-    <w:lsdException w:name="Grid Table Light" w:uiPriority="40"/>
-    <w:lsdException w:name="Grid Table 1 Light" w:uiPriority="46"/>
-    <w:lsdException w:name="Grid Table 2" w:uiPriority="47"/>
-    <w:lsdException w:name="Grid Table 3" w:uiPriority="48"/>
-    <w:lsdException w:name="Grid Table 4" w:uiPriority="49"/>
-    <w:lsdException w:name="Grid Table 5 Dark" w:uiPriority="50"/>
-    <w:lsdException w:name="Grid Table 6 Colorful" w:uiPriority="51"/>
-    <w:lsdException w:name="Grid Table 7 Colorful" w:uiPriority="52"/>
-    <w:lsdException w:name="Grid Table 1 Light Accent 1" w:uiPriority="46"/>
-    <w:lsdException w:name="Grid Table 2 Accent 1" w:uiPriority="47"/>
-    <w:lsdException w:name="Grid Table 3 Accent 1" w:uiPriority="48"/>
-    <w:lsdException w:name="Grid Table 4 Accent 1" w:uiPriority="49"/>
-    <w:lsdException w:name="Grid Table 5 Dark Accent 1" w:uiPriority="50"/>
-    <w:lsdException w:name="Grid Table 6 Colorful Accent 1" w:uiPriority="51"/>
-    <w:lsdException w:name="Grid Table 7 Colorful Accent 1" w:uiPriority="52"/>
-    <w:lsdException w:name="Grid Table 1 Light Accent 2" w:uiPriority="46"/>
-    <w:lsdException w:name="Grid Table 2 Accent 2" w:uiPriority="47"/>
-    <w:lsdException w:name="Grid Table 3 Accent 2" w:uiPriority="48"/>
-    <w:lsdException w:name="Grid Table 4 Accent 2" w:uiPriority="49"/>
-    <w:lsdException w:name="Grid Table 5 Dark Accent 2" w:uiPriority="50"/>
-    <w:lsdException w:name="Grid Table 6 Colorful Accent 2" w:uiPriority="51"/>
-    <w:lsdException w:name="Grid Table 7 Colorful Accent 2" w:uiPriority="52"/>
-    <w:lsdException w:name="Grid Table 1 Light Accent 3" w:uiPriority="46"/>
-    <w:lsdException w:name="Grid Table 2 Accent 3" w:uiPriority="47"/>
-    <w:lsdException w:name="Grid Table 3 Accent 3" w:uiPriority="48"/>
-    <w:lsdException w:name="Grid Table 4 Accent 3" w:uiPriority="49"/>
-    <w:lsdException w:name="Grid Table 5 Dark Accent 3" w:uiPriority="50"/>
-    <w:lsdException w:name="Grid Table 6 Colorful Accent 3" w:uiPriority="51"/>
-    <w:lsdException w:name="Grid Table 7 Colorful Accent 3" w:uiPriority="52"/>
-    <w:lsdException w:name="Grid Table 1 Light Accent 4" w:uiPriority="46"/>
-    <w:lsdException w:name="Grid Table 2 Accent 4" w:uiPriority="47"/>
-    <w:lsdException w:name="Grid Table 3 Accent 4" w:uiPriority="48"/>
-    <w:lsdException w:name="Grid Table 4 Accent 4" w:uiPriority="49"/>
-    <w:lsdException w:name="Grid Table 5 Dark Accent 4" w:uiPriority="50"/>
-    <w:lsdException w:name="Grid Table 6 Colorful Accent 4" w:uiPriority="51"/>
-    <w:lsdException w:name="Grid Table 7 Colorful Accent 4" w:uiPriority="52"/>
-    <w:lsdException w:name="Grid Table 1 Light Accent 5" w:uiPriority="46"/>
-    <w:lsdException w:name="Grid Table 2 Accent 5" w:uiPriority="47"/>
-    <w:lsdException w:name="Grid Table 3 Accent 5" w:uiPriority="48"/>
-    <w:lsdException w:name="Grid Table 4 Accent 5" w:uiPriority="49"/>
-    <w:lsdException w:name="Grid Table 5 Dark Accent 5" w:uiPriority="50"/>
-    <w:lsdException w:name="Grid Table 6 Colorful Accent 5" w:uiPriority="51"/>
-    <w:lsdException w:name="Grid Table 7 Colorful Accent 5" w:uiPriority="52"/>
-    <w:lsdException w:name="Grid Table 1 Light Accent 6" w:uiPriority="46"/>
-    <w:lsdException w:name="Grid Table 2 Accent 6" w:uiPriority="47"/>
-    <w:lsdException w:name="Grid Table 3 Accent 6" w:uiPriority="48"/>
-    <w:lsdException w:name="Grid Table 4 Accent 6" w:uiPriority="49"/>
-    <w:lsdException w:name="Grid Table 5 Dark Accent 6" w:uiPriority="50"/>
-    <w:lsdException w:name="Grid Table 6 Colorful Accent 6" w:uiPriority="51"/>
-    <w:lsdException w:name="Grid Table 7 Colorful Accent 6" w:uiPriority="52"/>
-    <w:lsdException w:name="List Table 1 Light" w:uiPriority="46"/>
-    <w:lsdException w:name="List Table 2" w:uiPriority="47"/>
-    <w:lsdException w:name="List Table 3" w:uiPriority="48"/>
-    <w:lsdException w:name="List Table 4" w:uiPriority="49"/>
-    <w:lsdException w:name="List Table 5 Dark" w:uiPriority="50"/>
-    <w:lsdException w:name="List Table 6 Colorful" w:uiPriority="51"/>
-    <w:lsdException w:name="List Table 7 Colorful" w:uiPriority="52"/>
-    <w:lsdException w:name="List Table 1 Light Accent 1" w:uiPriority="46"/>
-    <w:lsdException w:name="List Table 2 Accent 1" w:uiPriority="47"/>
-    <w:lsdException w:name="List Table 3 Accent 1" w:uiPriority="48"/>
-    <w:lsdException w:name="List Table 4 Accent 1" w:uiPriority="49"/>
-    <w:lsdException w:name="List Table 5 Dark Accent 1" w:uiPriority="50"/>
-    <w:lsdException w:name="List Table 6 Colorful Accent 1" w:uiPriority="51"/>
-    <w:lsdException w:name="List Table 7 Colorful Accent 1" w:uiPriority="52"/>
-    <w:lsdException w:name="List Table 1 Light Accent 2" w:uiPriority="46"/>
-    <w:lsdException w:name="List Table 2 Accent 2" w:uiPriority="47"/>
-    <w:lsdException w:name="List Table 3 Accent 2" w:uiPriority="48"/>
-    <w:lsdException w:name="List Table 4 Accent 2" w:uiPriority="49"/>
-    <w:lsdException w:name="List Table 5 Dark Accent 2" w:uiPriority="50"/>
-    <w:lsdException w:name="List Table 6 Colorful Accent 2" w:uiPriority="51"/>
-    <w:lsdException w:name="List Table 7 Colorful Accent 2" w:uiPriority="52"/>
-    <w:lsdException w:name="List Table 1 Light Accent 3" w:uiPriority="46"/>
-    <w:lsdException w:name="List Table 2 Accent 3" w:uiPriority="47"/>
-    <w:lsdException w:name="List Table 3 Accent 3" w:uiPriority="48"/>
-    <w:lsdException w:name="List Table 4 Accent 3" w:uiPriority="49"/>
-    <w:lsdException w:name="List Table 5 Dark Accent 3" w:uiPriority="50"/>
-    <w:lsdException w:name="List Table 6 Colorful Accent 3" w:uiPriority="51"/>
-    <w:lsdException w:name="List Table 7 Colorful Accent 3" w:uiPriority="52"/>
-    <w:lsdException w:name="List Table 1 Light Accent 4" w:uiPriority="46"/>
-    <w:lsdException w:name="List Table 2 Accent 4" w:uiPriority="47"/>
-    <w:lsdException w:name="List Table 3 Accent 4" w:uiPriority="48"/>
-    <w:lsdException w:name="List Table 4 Accent 4" w:uiPriority="49"/>
-    <w:lsdException w:name="List Table 5 Dark Accent 4" w:uiPriority="50"/>
-    <w:lsdException w:name="List Table 6 Colorful Accent 4" w:uiPriority="51"/>
-    <w:lsdException w:name="List Table 7 Colorful Accent 4" w:uiPriority="52"/>
-    <w:lsdException w:name="List Table 1 Light Accent 5" w:uiPriority="46"/>
-    <w:lsdException w:name="List Table 2 Accent 5" w:uiPriority="47"/>
-    <w:lsdException w:name="List Table 3 Accent 5" w:uiPriority="48"/>
-    <w:lsdException w:name="List Table 4 Accent 5" w:uiPriority="49"/>
-    <w:lsdException w:name="List Table 5 Dark Accent 5" w:uiPriority="50"/>
-    <w:lsdException w:name="List Table 6 Colorful Accent 5" w:uiPriority="51"/>
-    <w:lsdException w:name="List Table 7 Colorful Accent 5" w:uiPriority="52"/>
-    <w:lsdException w:name="List Table 1 Light Accent 6" w:uiPriority="46"/>
-    <w:lsdException w:name="List Table 2 Accent 6" w:uiPriority="47"/>
-    <w:lsdException w:name="List Table 3 Accent 6" w:uiPriority="48"/>
-    <w:lsdException w:name="List Table 4 Accent 6" w:uiPriority="49"/>
-    <w:lsdException w:name="List Table 5 Dark Accent 6" w:uiPriority="50"/>
-    <w:lsdException w:name="List Table 6 Colorful Accent 6" w:uiPriority="51"/>
-    <w:lsdException w:name="List Table 7 Colorful Accent 6" w:uiPriority="52"/>
+  <w:latentStyles w:defLockedState="0" w:defUIPriority="99" w:defSemiHidden="1" w:defUnhideWhenUsed="1" w:defQFormat="0" w:count="267">
+    <w:lsdException w:name="Normal" w:semiHidden="0" w:uiPriority="0" w:unhideWhenUsed="0" w:qFormat="1"/>
+    <w:lsdException w:name="heading 1" w:semiHidden="0" w:uiPriority="9" w:unhideWhenUsed="0" w:qFormat="1"/>
+    <w:lsdException w:name="heading 2" w:uiPriority="9" w:qFormat="1"/>
+    <w:lsdException w:name="heading 3" w:uiPriority="9" w:qFormat="1"/>
+    <w:lsdException w:name="heading 4" w:uiPriority="9" w:qFormat="1"/>
+    <w:lsdException w:name="heading 5" w:uiPriority="9" w:qFormat="1"/>
+    <w:lsdException w:name="heading 6" w:uiPriority="9" w:qFormat="1"/>
+    <w:lsdException w:name="heading 7" w:uiPriority="9" w:qFormat="1"/>
+    <w:lsdException w:name="heading 8" w:uiPriority="9" w:qFormat="1"/>
+    <w:lsdException w:name="heading 9" w:uiPriority="9" w:qFormat="1"/>
+    <w:lsdException w:name="toc 1" w:uiPriority="39"/>
+    <w:lsdException w:name="toc 2" w:uiPriority="39"/>
+    <w:lsdException w:name="toc 3" w:uiPriority="39"/>
+    <w:lsdException w:name="toc 4" w:uiPriority="39"/>
+    <w:lsdException w:name="toc 5" w:uiPriority="39"/>
+    <w:lsdException w:name="toc 6" w:uiPriority="39"/>
+    <w:lsdException w:name="toc 7" w:uiPriority="39"/>
+    <w:lsdException w:name="toc 8" w:uiPriority="39"/>
+    <w:lsdException w:name="toc 9" w:uiPriority="39"/>
+    <w:lsdException w:name="caption" w:uiPriority="35" w:qFormat="1"/>
+    <w:lsdException w:name="Title" w:semiHidden="0" w:uiPriority="10" w:unhideWhenUsed="0" w:qFormat="1"/>
+    <w:lsdException w:name="Default Paragraph Font" w:uiPriority="1"/>
+    <w:lsdException w:name="Subtitle" w:semiHidden="0" w:uiPriority="11" w:unhideWhenUsed="0" w:qFormat="1"/>
+    <w:lsdException w:name="Strong" w:semiHidden="0" w:uiPriority="22" w:unhideWhenUsed="0" w:qFormat="1"/>
+    <w:lsdException w:name="Emphasis" w:semiHidden="0" w:uiPriority="20" w:unhideWhenUsed="0" w:qFormat="1"/>
+    <w:lsdException w:name="Table Grid" w:semiHidden="0" w:uiPriority="59" w:unhideWhenUsed="0"/>
+    <w:lsdException w:name="Placeholder Text" w:unhideWhenUsed="0"/>
+    <w:lsdException w:name="No Spacing" w:semiHidden="0" w:uiPriority="1" w:unhideWhenUsed="0" w:qFormat="1"/>
+    <w:lsdException w:name="Light Shading" w:semiHidden="0" w:uiPriority="60" w:unhideWhenUsed="0"/>
+    <w:lsdException w:name="Light List" w:semiHidden="0" w:uiPriority="61" w:unhideWhenUsed="0"/>
+    <w:lsdException w:name="Light Grid" w:semiHidden="0" w:uiPriority="62" w:unhideWhenUsed="0"/>
+    <w:lsdException w:name="Medium Shading 1" w:semiHidden="0" w:uiPriority="63" w:unhideWhenUsed="0"/>
+    <w:lsdException w:name="Medium Shading 2" w:semiHidden="0" w:uiPriority="64" w:unhideWhenUsed="0"/>
+    <w:lsdException w:name="Medium List 1" w:semiHidden="0" w:uiPriority="65" w:unhideWhenUsed="0"/>
+    <w:lsdException w:name="Medium List 2" w:semiHidden="0" w:uiPriority="66" w:unhideWhenUsed="0"/>
+    <w:lsdException w:name="Medium Grid 1" w:semiHidden="0" w:uiPriority="67" w:unhideWhenUsed="0"/>
+    <w:lsdException w:name="Medium Grid 2" w:semiHidden="0" w:uiPriority="68" w:unhideWhenUsed="0"/>
+    <w:lsdException w:name="Medium Grid 3" w:semiHidden="0" w:uiPriority="69" w:unhideWhenUsed="0"/>
+    <w:lsdException w:name="Dark List" w:semiHidden="0" w:uiPriority="70" w:unhideWhenUsed="0"/>
+    <w:lsdException w:name="Colorful Shading" w:semiHidden="0" w:uiPriority="71" w:unhideWhenUsed="0"/>
+    <w:lsdException w:name="Colorful List" w:semiHidden="0" w:uiPriority="72" w:unhideWhenUsed="0"/>
+    <w:lsdException w:name="Colorful Grid" w:semiHidden="0" w:uiPriority="73" w:unhideWhenUsed="0"/>
+    <w:lsdException w:name="Light Shading Accent 1" w:semiHidden="0" w:uiPriority="60" w:unhideWhenUsed="0"/>
+    <w:lsdException w:name="Light List Accent 1" w:semiHidden="0" w:uiPriority="61" w:unhideWhenUsed="0"/>
+    <w:lsdException w:name="Light Grid Accent 1" w:semiHidden="0" w:uiPriority="62" w:unhideWhenUsed="0"/>
+    <w:lsdException w:name="Medium Shading 1 Accent 1" w:semiHidden="0" w:uiPriority="63" w:unhideWhenUsed="0"/>
+    <w:lsdException w:name="Medium Shading 2 Accent 1" w:semiHidden="0" w:uiPriority="64" w:unhideWhenUsed="0"/>
+    <w:lsdException w:name="Medium List 1 Accent 1" w:semiHidden="0" w:uiPriority="65" w:unhideWhenUsed="0"/>
+    <w:lsdException w:name="Revision" w:unhideWhenUsed="0"/>
+    <w:lsdException w:name="List Paragraph" w:semiHidden="0" w:uiPriority="34" w:unhideWhenUsed="0" w:qFormat="1"/>
+    <w:lsdException w:name="Quote" w:semiHidden="0" w:uiPriority="29" w:unhideWhenUsed="0" w:qFormat="1"/>
+    <w:lsdException w:name="Intense Quote" w:semiHidden="0" w:uiPriority="30" w:unhideWhenUsed="0" w:qFormat="1"/>
+    <w:lsdException w:name="Medium List 2 Accent 1" w:semiHidden="0" w:uiPriority="66" w:unhideWhenUsed="0"/>
+    <w:lsdException w:name="Medium Grid 1 Accent 1" w:semiHidden="0" w:uiPriority="67" w:unhideWhenUsed="0"/>
+    <w:lsdException w:name="Medium Grid 2 Accent 1" w:semiHidden="0" w:uiPriority="68" w:unhideWhenUsed="0"/>
+    <w:lsdException w:name="Medium Grid 3 Accent 1" w:semiHidden="0" w:uiPriority="69" w:unhideWhenUsed="0"/>
+    <w:lsdException w:name="Dark List Accent 1" w:semiHidden="0" w:uiPriority="70" w:unhideWhenUsed="0"/>
+    <w:lsdException w:name="Colorful Shading Accent 1" w:semiHidden="0" w:uiPriority="71" w:unhideWhenUsed="0"/>
+    <w:lsdException w:name="Colorful List Accent 1" w:semiHidden="0" w:uiPriority="72" w:unhideWhenUsed="0"/>
+    <w:lsdException w:name="Colorful Grid Accent 1" w:semiHidden="0" w:uiPriority="73" w:unhideWhenUsed="0"/>
+    <w:lsdException w:name="Light Shading Accent 2" w:semiHidden="0" w:uiPriority="60" w:unhideWhenUsed="0"/>
+    <w:lsdException w:name="Light List Accent 2" w:semiHidden="0" w:uiPriority="61" w:unhideWhenUsed="0"/>
+    <w:lsdException w:name="Light Grid Accent 2" w:semiHidden="0" w:uiPriority="62" w:unhideWhenUsed="0"/>
+    <w:lsdException w:name="Medium Shading 1 Accent 2" w:semiHidden="0" w:uiPriority="63" w:unhideWhenUsed="0"/>
+    <w:lsdException w:name="Medium Shading 2 Accent 2" w:semiHidden="0" w:uiPriority="64" w:unhideWhenUsed="0"/>
+    <w:lsdException w:name="Medium List 1 Accent 2" w:semiHidden="0" w:uiPriority="65" w:unhideWhenUsed="0"/>
+    <w:lsdException w:name="Medium List 2 Accent 2" w:semiHidden="0" w:uiPriority="66" w:unhideWhenUsed="0"/>
+    <w:lsdException w:name="Medium Grid 1 Accent 2" w:semiHidden="0" w:uiPriority="67" w:unhideWhenUsed="0"/>
+    <w:lsdException w:name="Medium Grid 2 Accent 2" w:semiHidden="0" w:uiPriority="68" w:unhideWhenUsed="0"/>
+    <w:lsdException w:name="Medium Grid 3 Accent 2" w:semiHidden="0" w:uiPriority="69" w:unhideWhenUsed="0"/>
+    <w:lsdException w:name="Dark List Accent 2" w:semiHidden="0" w:uiPriority="70" w:unhideWhenUsed="0"/>
+    <w:lsdException w:name="Colorful Shading Accent 2" w:semiHidden="0" w:uiPriority="71" w:unhideWhenUsed="0"/>
+    <w:lsdException w:name="Colorful List Accent 2" w:semiHidden="0" w:uiPriority="72" w:unhideWhenUsed="0"/>
+    <w:lsdException w:name="Colorful Grid Accent 2" w:semiHidden="0" w:uiPriority="73" w:unhideWhenUsed="0"/>
+    <w:lsdException w:name="Light Shading Accent 3" w:semiHidden="0" w:uiPriority="60" w:unhideWhenUsed="0"/>
+    <w:lsdException w:name="Light List Accent 3" w:semiHidden="0" w:uiPriority="61" w:unhideWhenUsed="0"/>
+    <w:lsdException w:name="Light Grid Accent 3" w:semiHidden="0" w:uiPriority="62" w:unhideWhenUsed="0"/>
+    <w:lsdException w:name="Medium Shading 1 Accent 3" w:semiHidden="0" w:uiPriority="63" w:unhideWhenUsed="0"/>
+    <w:lsdException w:name="Medium Shading 2 Accent 3" w:semiHidden="0" w:uiPriority="64" w:unhideWhenUsed="0"/>
+    <w:lsdException w:name="Medium List 1 Accent 3" w:semiHidden="0" w:uiPriority="65" w:unhideWhenUsed="0"/>
+    <w:lsdException w:name="Medium List 2 Accent 3" w:semiHidden="0" w:uiPriority="66" w:unhideWhenUsed="0"/>
+    <w:lsdException w:name="Medium Grid 1 Accent 3" w:semiHidden="0" w:uiPriority="67" w:unhideWhenUsed="0"/>
+    <w:lsdException w:name="Medium Grid 2 Accent 3" w:semiHidden="0" w:uiPriority="68" w:unhideWhenUsed="0"/>
+    <w:lsdException w:name="Medium Grid 3 Accent 3" w:semiHidden="0" w:uiPriority="69" w:unhideWhenUsed="0"/>
+    <w:lsdException w:name="Dark List Accent 3" w:semiHidden="0" w:uiPriority="70" w:unhideWhenUsed="0"/>
+    <w:lsdException w:name="Colorful Shading Accent 3" w:semiHidden="0" w:uiPriority="71" w:unhideWhenUsed="0"/>
+    <w:lsdException w:name="Colorful List Accent 3" w:semiHidden="0" w:uiPriority="72" w:unhideWhenUsed="0"/>
+    <w:lsdException w:name="Colorful Grid Accent 3" w:semiHidden="0" w:uiPriority="73" w:unhideWhenUsed="0"/>
+    <w:lsdException w:name="Light Shading Accent 4" w:semiHidden="0" w:uiPriority="60" w:unhideWhenUsed="0"/>
+    <w:lsdException w:name="Light List Accent 4" w:semiHidden="0" w:uiPriority="61" w:unhideWhenUsed="0"/>
+    <w:lsdException w:name="Light Grid Accent 4" w:semiHidden="0" w:uiPriority="62" w:unhideWhenUsed="0"/>
+    <w:lsdException w:name="Medium Shading 1 Accent 4" w:semiHidden="0" w:uiPriority="63" w:unhideWhenUsed="0"/>
+    <w:lsdException w:name="Medium Shading 2 Accent 4" w:semiHidden="0" w:uiPriority="64" w:unhideWhenUsed="0"/>
+    <w:lsdException w:name="Medium List 1 Accent 4" w:semiHidden="0" w:uiPriority="65" w:unhideWhenUsed="0"/>
+    <w:lsdException w:name="Medium List 2 Accent 4" w:semiHidden="0" w:uiPriority="66" w:unhideWhenUsed="0"/>
+    <w:lsdException w:name="Medium Grid 1 Accent 4" w:semiHidden="0" w:uiPriority="67" w:unhideWhenUsed="0"/>
+    <w:lsdException w:name="Medium Grid 2 Accent 4" w:semiHidden="0" w:uiPriority="68" w:unhideWhenUsed="0"/>
+    <w:lsdException w:name="Medium Grid 3 Accent 4" w:semiHidden="0" w:uiPriority="69" w:unhideWhenUsed="0"/>
+    <w:lsdException w:name="Dark List Accent 4" w:semiHidden="0" w:uiPriority="70" w:unhideWhenUsed="0"/>
+    <w:lsdException w:name="Colorful Shading Accent 4" w:semiHidden="0" w:uiPriority="71" w:unhideWhenUsed="0"/>
+    <w:lsdException w:name="Colorful List Accent 4" w:semiHidden="0" w:uiPriority="72" w:unhideWhenUsed="0"/>
+    <w:lsdException w:name="Colorful Grid Accent 4" w:semiHidden="0" w:uiPriority="73" w:unhideWhenUsed="0"/>
+    <w:lsdException w:name="Light Shading Accent 5" w:semiHidden="0" w:uiPriority="60" w:unhideWhenUsed="0"/>
+    <w:lsdException w:name="Light List Accent 5" w:semiHidden="0" w:uiPriority="61" w:unhideWhenUsed="0"/>
+    <w:lsdException w:name="Light Grid Accent 5" w:semiHidden="0" w:uiPriority="62" w:unhideWhenUsed="0"/>
+    <w:lsdException w:name="Medium Shading 1 Accent 5" w:semiHidden="0" w:uiPriority="63" w:unhideWhenUsed="0"/>
+    <w:lsdException w:name="Medium Shading 2 Accent 5" w:semiHidden="0" w:uiPriority="64" w:unhideWhenUsed="0"/>
+    <w:lsdException w:name="Medium List 1 Accent 5" w:semiHidden="0" w:uiPriority="65" w:unhideWhenUsed="0"/>
+    <w:lsdException w:name="Medium List 2 Accent 5" w:semiHidden="0" w:uiPriority="66" w:unhideWhenUsed="0"/>
+    <w:lsdException w:name="Medium Grid 1 Accent 5" w:semiHidden="0" w:uiPriority="67" w:unhideWhenUsed="0"/>
+    <w:lsdException w:name="Medium Grid 2 Accent 5" w:semiHidden="0" w:uiPriority="68" w:unhideWhenUsed="0"/>
+    <w:lsdException w:name="Medium Grid 3 Accent 5" w:semiHidden="0" w:uiPriority="69" w:unhideWhenUsed="0"/>
+    <w:lsdException w:name="Dark List Accent 5" w:semiHidden="0" w:uiPriority="70" w:unhideWhenUsed="0"/>
+    <w:lsdException w:name="Colorful Shading Accent 5" w:semiHidden="0" w:uiPriority="71" w:unhideWhenUsed="0"/>
+    <w:lsdException w:name="Colorful List Accent 5" w:semiHidden="0" w:uiPriority="72" w:unhideWhenUsed="0"/>
+    <w:lsdException w:name="Colorful Grid Accent 5" w:semiHidden="0" w:uiPriority="73" w:unhideWhenUsed="0"/>
+    <w:lsdException w:name="Light Shading Accent 6" w:semiHidden="0" w:uiPriority="60" w:unhideWhenUsed="0"/>
+    <w:lsdException w:name="Light List Accent 6" w:semiHidden="0" w:uiPriority="61" w:unhideWhenUsed="0"/>
+    <w:lsdException w:name="Light Grid Accent 6" w:semiHidden="0" w:uiPriority="62" w:unhideWhenUsed="0"/>
+    <w:lsdException w:name="Medium Shading 1 Accent 6" w:semiHidden="0" w:uiPriority="63" w:unhideWhenUsed="0"/>
+    <w:lsdException w:name="Medium Shading 2 Accent 6" w:semiHidden="0" w:uiPriority="64" w:unhideWhenUsed="0"/>
+    <w:lsdException w:name="Medium List 1 Accent 6" w:semiHidden="0" w:uiPriority="65" w:unhideWhenUsed="0"/>
+    <w:lsdException w:name="Medium List 2 Accent 6" w:semiHidden="0" w:uiPriority="66" w:unhideWhenUsed="0"/>
+    <w:lsdException w:name="Medium Grid 1 Accent 6" w:semiHidden="0" w:uiPriority="67" w:unhideWhenUsed="0"/>
+    <w:lsdException w:name="Medium Grid 2 Accent 6" w:semiHidden="0" w:uiPriority="68" w:unhideWhenUsed="0"/>
+    <w:lsdException w:name="Medium Grid 3 Accent 6" w:semiHidden="0" w:uiPriority="69" w:unhideWhenUsed="0"/>
+    <w:lsdException w:name="Dark List Accent 6" w:semiHidden="0" w:uiPriority="70" w:unhideWhenUsed="0"/>
+    <w:lsdException w:name="Colorful Shading Accent 6" w:semiHidden="0" w:uiPriority="71" w:unhideWhenUsed="0"/>
+    <w:lsdException w:name="Colorful List Accent 6" w:semiHidden="0" w:uiPriority="72" w:unhideWhenUsed="0"/>
+    <w:lsdException w:name="Colorful Grid Accent 6" w:semiHidden="0" w:uiPriority="73" w:unhideWhenUsed="0"/>
+    <w:lsdException w:name="Subtle Emphasis" w:semiHidden="0" w:uiPriority="19" w:unhideWhenUsed="0" w:qFormat="1"/>
+    <w:lsdException w:name="Intense Emphasis" w:semiHidden="0" w:uiPriority="21" w:unhideWhenUsed="0" w:qFormat="1"/>
+    <w:lsdException w:name="Subtle Reference" w:semiHidden="0" w:uiPriority="31" w:unhideWhenUsed="0" w:qFormat="1"/>
+    <w:lsdException w:name="Intense Reference" w:semiHidden="0" w:uiPriority="32" w:unhideWhenUsed="0" w:qFormat="1"/>
+    <w:lsdException w:name="Book Title" w:semiHidden="0" w:uiPriority="33" w:unhideWhenUsed="0" w:qFormat="1"/>
+    <w:lsdException w:name="Bibliography" w:uiPriority="37"/>
+    <w:lsdException w:name="TOC Heading" w:uiPriority="39" w:qFormat="1"/>
+  </w:latentStyles>
+  <w:style w:type="paragraph" w:default="1" w:styleId="Normal">
+    <w:name w:val="Normal"/>
+    <w:qFormat/>
+  </w:style>
+  <w:style w:type="character" w:default="1" w:styleId="DefaultParagraphFont">
+    <w:name w:val="Default Paragraph Font"/>
+    <w:uiPriority w:val="1"/>
+    <w:semiHidden/>
+    <w:unhideWhenUsed/>
+  </w:style>
+  <w:style w:type="table" w:default="1" w:styleId="TableNormal">
+    <w:name w:val="Normal Table"/>
+    <w:uiPriority w:val="99"/>
+    <w:semiHidden/>
+    <w:unhideWhenUsed/>
+    <w:tblPr>
+      <w:tblInd w:w="0" w:type="dxa"/>
+      <w:tblCellMar>
+        <w:top w:w="0" w:type="dxa"/>
+        <w:left w:w="108" w:type="dxa"/>
+        <w:bottom w:w="0" w:type="dxa"/>
+        <w:right w:w="108" w:type="dxa"/>
+      </w:tblCellMar>
+    </w:tblPr>
+  </w:style>
+  <w:style w:type="numbering" w:default="1" w:styleId="NoList">
+    <w:name w:val="No List"/>
+    <w:uiPriority w:val="99"/>
+    <w:semiHidden/>
+    <w:unhideWhenUsed/>
+  </w:style>
+  <w:style w:type="paragraph" w:styleId="ListParagraph">
+    <w:name w:val="List Paragraph"/>
+    <w:basedOn w:val="Normal"/>
+    <w:uiPriority w:val="34"/>
+    <w:qFormat/>
+    <w:rsid w:val="00C55F43"/>
+    <w:pPr>
+      <w:ind w:left="720"/>
+      <w:contextualSpacing/>
+    </w:pPr>
+  </w:style>
+</w:styles>
+</file>
+
+<file path=word/stylesWithEffects.xml><?xml version="1.0" encoding="utf-8"?>
+<w:styles xmlns:wpc="http://schemas.microsoft.com/office/word/2010/wordprocessingCanvas" xmlns:mc="http://schemas.openxmlformats.org/markup-compatibility/2006" xmlns:o="urn:schemas-microsoft-com:office:office" xmlns:r="http://schemas.openxmlformats.org/officeDocument/2006/relationships" xmlns:m="http://schemas.openxmlformats.org/officeDocument/2006/math" xmlns:v="urn:schemas-microsoft-com:vml" xmlns:wp14="http://schemas.microsoft.com/office/word/2010/wordprocessingDrawing" xmlns:wp="http://schemas.openxmlformats.org/drawingml/2006/wordprocessingDrawing" xmlns:w10="urn:schemas-microsoft-com:office:word" xmlns:w="http://schemas.openxmlformats.org/wordprocessingml/2006/main" xmlns:w14="http://schemas.microsoft.com/office/word/2010/wordml" xmlns:wpg="http://schemas.microsoft.com/office/word/2010/wordprocessingGroup" xmlns:wpi="http://schemas.microsoft.com/office/word/2010/wordprocessingInk" xmlns:wne="http://schemas.microsoft.com/office/word/2006/wordml" xmlns:wps="http://schemas.microsoft.com/office/word/2010/wordprocessingShape" mc:Ignorable="w14 wp14">
+  <w:docDefaults>
+    <w:rPrDefault>
+      <w:rPr>
+        <w:rFonts w:asciiTheme="minorHAnsi" w:eastAsiaTheme="minorEastAsia" w:hAnsiTheme="minorHAnsi" w:cstheme="minorBidi"/>
+        <w:sz w:val="22"/>
+        <w:szCs w:val="22"/>
+        <w:lang w:val="en-US" w:eastAsia="ja-JP" w:bidi="ar-SA"/>
+      </w:rPr>
+    </w:rPrDefault>
+    <w:pPrDefault>
+      <w:pPr>
+        <w:spacing w:after="200" w:line="276" w:lineRule="auto"/>
+      </w:pPr>
+    </w:pPrDefault>
+  </w:docDefaults>
+  <w:latentStyles w:defLockedState="0" w:defUIPriority="99" w:defSemiHidden="1" w:defUnhideWhenUsed="1" w:defQFormat="0" w:count="267">
+    <w:lsdException w:name="Normal" w:semiHidden="0" w:uiPriority="0" w:unhideWhenUsed="0" w:qFormat="1"/>
+    <w:lsdException w:name="heading 1" w:semiHidden="0" w:uiPriority="9" w:unhideWhenUsed="0" w:qFormat="1"/>
+    <w:lsdException w:name="heading 2" w:uiPriority="9" w:qFormat="1"/>
+    <w:lsdException w:name="heading 3" w:uiPriority="9" w:qFormat="1"/>
+    <w:lsdException w:name="heading 4" w:uiPriority="9" w:qFormat="1"/>
+    <w:lsdException w:name="heading 5" w:uiPriority="9" w:qFormat="1"/>
+    <w:lsdException w:name="heading 6" w:uiPriority="9" w:qFormat="1"/>
+    <w:lsdException w:name="heading 7" w:uiPriority="9" w:qFormat="1"/>
+    <w:lsdException w:name="heading 8" w:uiPriority="9" w:qFormat="1"/>
+    <w:lsdException w:name="heading 9" w:uiPriority="9" w:qFormat="1"/>
+    <w:lsdException w:name="toc 1" w:uiPriority="39"/>
+    <w:lsdException w:name="toc 2" w:uiPriority="39"/>
+    <w:lsdException w:name="toc 3" w:uiPriority="39"/>
+    <w:lsdException w:name="toc 4" w:uiPriority="39"/>
+    <w:lsdException w:name="toc 5" w:uiPriority="39"/>
+    <w:lsdException w:name="toc 6" w:uiPriority="39"/>
+    <w:lsdException w:name="toc 7" w:uiPriority="39"/>
+    <w:lsdException w:name="toc 8" w:uiPriority="39"/>
+    <w:lsdException w:name="toc 9" w:uiPriority="39"/>
+    <w:lsdException w:name="caption" w:uiPriority="35" w:qFormat="1"/>
+    <w:lsdException w:name="Title" w:semiHidden="0" w:uiPriority="10" w:unhideWhenUsed="0" w:qFormat="1"/>
+    <w:lsdException w:name="Default Paragraph Font" w:uiPriority="1"/>
+    <w:lsdException w:name="Subtitle" w:semiHidden="0" w:uiPriority="11" w:unhideWhenUsed="0" w:qFormat="1"/>
+    <w:lsdException w:name="Strong" w:semiHidden="0" w:uiPriority="22" w:unhideWhenUsed="0" w:qFormat="1"/>
+    <w:lsdException w:name="Emphasis" w:semiHidden="0" w:uiPriority="20" w:unhideWhenUsed="0" w:qFormat="1"/>
+    <w:lsdException w:name="Table Grid" w:semiHidden="0" w:uiPriority="59" w:unhideWhenUsed="0"/>
+    <w:lsdException w:name="Placeholder Text" w:unhideWhenUsed="0"/>
+    <w:lsdException w:name="No Spacing" w:semiHidden="0" w:uiPriority="1" w:unhideWhenUsed="0" w:qFormat="1"/>
+    <w:lsdException w:name="Light Shading" w:semiHidden="0" w:uiPriority="60" w:unhideWhenUsed="0"/>
+    <w:lsdException w:name="Light List" w:semiHidden="0" w:uiPriority="61" w:unhideWhenUsed="0"/>
+    <w:lsdException w:name="Light Grid" w:semiHidden="0" w:uiPriority="62" w:unhideWhenUsed="0"/>
+    <w:lsdException w:name="Medium Shading 1" w:semiHidden="0" w:uiPriority="63" w:unhideWhenUsed="0"/>
+    <w:lsdException w:name="Medium Shading 2" w:semiHidden="0" w:uiPriority="64" w:unhideWhenUsed="0"/>
+    <w:lsdException w:name="Medium List 1" w:semiHidden="0" w:uiPriority="65" w:unhideWhenUsed="0"/>
+    <w:lsdException w:name="Medium List 2" w:semiHidden="0" w:uiPriority="66" w:unhideWhenUsed="0"/>
+    <w:lsdException w:name="Medium Grid 1" w:semiHidden="0" w:uiPriority="67" w:unhideWhenUsed="0"/>
+    <w:lsdException w:name="Medium Grid 2" w:semiHidden="0" w:uiPriority="68" w:unhideWhenUsed="0"/>
+    <w:lsdException w:name="Medium Grid 3" w:semiHidden="0" w:uiPriority="69" w:unhideWhenUsed="0"/>
+    <w:lsdException w:name="Dark List" w:semiHidden="0" w:uiPriority="70" w:unhideWhenUsed="0"/>
+    <w:lsdException w:name="Colorful Shading" w:semiHidden="0" w:uiPriority="71" w:unhideWhenUsed="0"/>
+    <w:lsdException w:name="Colorful List" w:semiHidden="0" w:uiPriority="72" w:unhideWhenUsed="0"/>
+    <w:lsdException w:name="Colorful Grid" w:semiHidden="0" w:uiPriority="73" w:unhideWhenUsed="0"/>
+    <w:lsdException w:name="Light Shading Accent 1" w:semiHidden="0" w:uiPriority="60" w:unhideWhenUsed="0"/>
+    <w:lsdException w:name="Light List Accent 1" w:semiHidden="0" w:uiPriority="61" w:unhideWhenUsed="0"/>
+    <w:lsdException w:name="Light Grid Accent 1" w:semiHidden="0" w:uiPriority="62" w:unhideWhenUsed="0"/>
+    <w:lsdException w:name="Medium Shading 1 Accent 1" w:semiHidden="0" w:uiPriority="63" w:unhideWhenUsed="0"/>
+    <w:lsdException w:name="Medium Shading 2 Accent 1" w:semiHidden="0" w:uiPriority="64" w:unhideWhenUsed="0"/>
+    <w:lsdException w:name="Medium List 1 Accent 1" w:semiHidden="0" w:uiPriority="65" w:unhideWhenUsed="0"/>
+    <w:lsdException w:name="Revision" w:unhideWhenUsed="0"/>
+    <w:lsdException w:name="List Paragraph" w:semiHidden="0" w:uiPriority="34" w:unhideWhenUsed="0" w:qFormat="1"/>
+    <w:lsdException w:name="Quote" w:semiHidden="0" w:uiPriority="29" w:unhideWhenUsed="0" w:qFormat="1"/>
+    <w:lsdException w:name="Intense Quote" w:semiHidden="0" w:uiPriority="30" w:unhideWhenUsed="0" w:qFormat="1"/>
+    <w:lsdException w:name="Medium List 2 Accent 1" w:semiHidden="0" w:uiPriority="66" w:unhideWhenUsed="0"/>
+    <w:lsdException w:name="Medium Grid 1 Accent 1" w:semiHidden="0" w:uiPriority="67" w:unhideWhenUsed="0"/>
+    <w:lsdException w:name="Medium Grid 2 Accent 1" w:semiHidden="0" w:uiPriority="68" w:unhideWhenUsed="0"/>
+    <w:lsdException w:name="Medium Grid 3 Accent 1" w:semiHidden="0" w:uiPriority="69" w:unhideWhenUsed="0"/>
+    <w:lsdException w:name="Dark List Accent 1" w:semiHidden="0" w:uiPriority="70" w:unhideWhenUsed="0"/>
+    <w:lsdException w:name="Colorful Shading Accent 1" w:semiHidden="0" w:uiPriority="71" w:unhideWhenUsed="0"/>
+    <w:lsdException w:name="Colorful List Accent 1" w:semiHidden="0" w:uiPriority="72" w:unhideWhenUsed="0"/>
+    <w:lsdException w:name="Colorful Grid Accent 1" w:semiHidden="0" w:uiPriority="73" w:unhideWhenUsed="0"/>
+    <w:lsdException w:name="Light Shading Accent 2" w:semiHidden="0" w:uiPriority="60" w:unhideWhenUsed="0"/>
+    <w:lsdException w:name="Light List Accent 2" w:semiHidden="0" w:uiPriority="61" w:unhideWhenUsed="0"/>
+    <w:lsdException w:name="Light Grid Accent 2" w:semiHidden="0" w:uiPriority="62" w:unhideWhenUsed="0"/>
+    <w:lsdException w:name="Medium Shading 1 Accent 2" w:semiHidden="0" w:uiPriority="63" w:unhideWhenUsed="0"/>
+    <w:lsdException w:name="Medium Shading 2 Accent 2" w:semiHidden="0" w:uiPriority="64" w:unhideWhenUsed="0"/>
+    <w:lsdException w:name="Medium List 1 Accent 2" w:semiHidden="0" w:uiPriority="65" w:unhideWhenUsed="0"/>
+    <w:lsdException w:name="Medium List 2 Accent 2" w:semiHidden="0" w:uiPriority="66" w:unhideWhenUsed="0"/>
+    <w:lsdException w:name="Medium Grid 1 Accent 2" w:semiHidden="0" w:uiPriority="67" w:unhideWhenUsed="0"/>
+    <w:lsdException w:name="Medium Grid 2 Accent 2" w:semiHidden="0" w:uiPriority="68" w:unhideWhenUsed="0"/>
+    <w:lsdException w:name="Medium Grid 3 Accent 2" w:semiHidden="0" w:uiPriority="69" w:unhideWhenUsed="0"/>
+    <w:lsdException w:name="Dark List Accent 2" w:semiHidden="0" w:uiPriority="70" w:unhideWhenUsed="0"/>
+    <w:lsdException w:name="Colorful Shading Accent 2" w:semiHidden="0" w:uiPriority="71" w:unhideWhenUsed="0"/>
+    <w:lsdException w:name="Colorful List Accent 2" w:semiHidden="0" w:uiPriority="72" w:unhideWhenUsed="0"/>
+    <w:lsdException w:name="Colorful Grid Accent 2" w:semiHidden="0" w:uiPriority="73" w:unhideWhenUsed="0"/>
+    <w:lsdException w:name="Light Shading Accent 3" w:semiHidden="0" w:uiPriority="60" w:unhideWhenUsed="0"/>
+    <w:lsdException w:name="Light List Accent 3" w:semiHidden="0" w:uiPriority="61" w:unhideWhenUsed="0"/>
+    <w:lsdException w:name="Light Grid Accent 3" w:semiHidden="0" w:uiPriority="62" w:unhideWhenUsed="0"/>
+    <w:lsdException w:name="Medium Shading 1 Accent 3" w:semiHidden="0" w:uiPriority="63" w:unhideWhenUsed="0"/>
+    <w:lsdException w:name="Medium Shading 2 Accent 3" w:semiHidden="0" w:uiPriority="64" w:unhideWhenUsed="0"/>
+    <w:lsdException w:name="Medium List 1 Accent 3" w:semiHidden="0" w:uiPriority="65" w:unhideWhenUsed="0"/>
+    <w:lsdException w:name="Medium List 2 Accent 3" w:semiHidden="0" w:uiPriority="66" w:unhideWhenUsed="0"/>
+    <w:lsdException w:name="Medium Grid 1 Accent 3" w:semiHidden="0" w:uiPriority="67" w:unhideWhenUsed="0"/>
+    <w:lsdException w:name="Medium Grid 2 Accent 3" w:semiHidden="0" w:uiPriority="68" w:unhideWhenUsed="0"/>
+    <w:lsdException w:name="Medium Grid 3 Accent 3" w:semiHidden="0" w:uiPriority="69" w:unhideWhenUsed="0"/>
+    <w:lsdException w:name="Dark List Accent 3" w:semiHidden="0" w:uiPriority="70" w:unhideWhenUsed="0"/>
+    <w:lsdException w:name="Colorful Shading Accent 3" w:semiHidden="0" w:uiPriority="71" w:unhideWhenUsed="0"/>
+    <w:lsdException w:name="Colorful List Accent 3" w:semiHidden="0" w:uiPriority="72" w:unhideWhenUsed="0"/>
+    <w:lsdException w:name="Colorful Grid Accent 3" w:semiHidden="0" w:uiPriority="73" w:unhideWhenUsed="0"/>
+    <w:lsdException w:name="Light Shading Accent 4" w:semiHidden="0" w:uiPriority="60" w:unhideWhenUsed="0"/>
+    <w:lsdException w:name="Light List Accent 4" w:semiHidden="0" w:uiPriority="61" w:unhideWhenUsed="0"/>
+    <w:lsdException w:name="Light Grid Accent 4" w:semiHidden="0" w:uiPriority="62" w:unhideWhenUsed="0"/>
+    <w:lsdException w:name="Medium Shading 1 Accent 4" w:semiHidden="0" w:uiPriority="63" w:unhideWhenUsed="0"/>
+    <w:lsdException w:name="Medium Shading 2 Accent 4" w:semiHidden="0" w:uiPriority="64" w:unhideWhenUsed="0"/>
+    <w:lsdException w:name="Medium List 1 Accent 4" w:semiHidden="0" w:uiPriority="65" w:unhideWhenUsed="0"/>
+    <w:lsdException w:name="Medium List 2 Accent 4" w:semiHidden="0" w:uiPriority="66" w:unhideWhenUsed="0"/>
+    <w:lsdException w:name="Medium Grid 1 Accent 4" w:semiHidden="0" w:uiPriority="67" w:unhideWhenUsed="0"/>
+    <w:lsdException w:name="Medium Grid 2 Accent 4" w:semiHidden="0" w:uiPriority="68" w:unhideWhenUsed="0"/>
+    <w:lsdException w:name="Medium Grid 3 Accent 4" w:semiHidden="0" w:uiPriority="69" w:unhideWhenUsed="0"/>
+    <w:lsdException w:name="Dark List Accent 4" w:semiHidden="0" w:uiPriority="70" w:unhideWhenUsed="0"/>
+    <w:lsdException w:name="Colorful Shading Accent 4" w:semiHidden="0" w:uiPriority="71" w:unhideWhenUsed="0"/>
+    <w:lsdException w:name="Colorful List Accent 4" w:semiHidden="0" w:uiPriority="72" w:unhideWhenUsed="0"/>
+    <w:lsdException w:name="Colorful Grid Accent 4" w:semiHidden="0" w:uiPriority="73" w:unhideWhenUsed="0"/>
+    <w:lsdException w:name="Light Shading Accent 5" w:semiHidden="0" w:uiPriority="60" w:unhideWhenUsed="0"/>
+    <w:lsdException w:name="Light List Accent 5" w:semiHidden="0" w:uiPriority="61" w:unhideWhenUsed="0"/>
+    <w:lsdException w:name="Light Grid Accent 5" w:semiHidden="0" w:uiPriority="62" w:unhideWhenUsed="0"/>
+    <w:lsdException w:name="Medium Shading 1 Accent 5" w:semiHidden="0" w:uiPriority="63" w:unhideWhenUsed="0"/>
+    <w:lsdException w:name="Medium Shading 2 Accent 5" w:semiHidden="0" w:uiPriority="64" w:unhideWhenUsed="0"/>
+    <w:lsdException w:name="Medium List 1 Accent 5" w:semiHidden="0" w:uiPriority="65" w:unhideWhenUsed="0"/>
+    <w:lsdException w:name="Medium List 2 Accent 5" w:semiHidden="0" w:uiPriority="66" w:unhideWhenUsed="0"/>
+    <w:lsdException w:name="Medium Grid 1 Accent 5" w:semiHidden="0" w:uiPriority="67" w:unhideWhenUsed="0"/>
+    <w:lsdException w:name="Medium Grid 2 Accent 5" w:semiHidden="0" w:uiPriority="68" w:unhideWhenUsed="0"/>
+    <w:lsdException w:name="Medium Grid 3 Accent 5" w:semiHidden="0" w:uiPriority="69" w:unhideWhenUsed="0"/>
+    <w:lsdException w:name="Dark List Accent 5" w:semiHidden="0" w:uiPriority="70" w:unhideWhenUsed="0"/>
+    <w:lsdException w:name="Colorful Shading Accent 5" w:semiHidden="0" w:uiPriority="71" w:unhideWhenUsed="0"/>
+    <w:lsdException w:name="Colorful List Accent 5" w:semiHidden="0" w:uiPriority="72" w:unhideWhenUsed="0"/>
+    <w:lsdException w:name="Colorful Grid Accent 5" w:semiHidden="0" w:uiPriority="73" w:unhideWhenUsed="0"/>
+    <w:lsdException w:name="Light Shading Accent 6" w:semiHidden="0" w:uiPriority="60" w:unhideWhenUsed="0"/>
+    <w:lsdException w:name="Light List Accent 6" w:semiHidden="0" w:uiPriority="61" w:unhideWhenUsed="0"/>
+    <w:lsdException w:name="Light Grid Accent 6" w:semiHidden="0" w:uiPriority="62" w:unhideWhenUsed="0"/>
+    <w:lsdException w:name="Medium Shading 1 Accent 6" w:semiHidden="0" w:uiPriority="63" w:unhideWhenUsed="0"/>
+    <w:lsdException w:name="Medium Shading 2 Accent 6" w:semiHidden="0" w:uiPriority="64" w:unhideWhenUsed="0"/>
+    <w:lsdException w:name="Medium List 1 Accent 6" w:semiHidden="0" w:uiPriority="65" w:unhideWhenUsed="0"/>
+    <w:lsdException w:name="Medium List 2 Accent 6" w:semiHidden="0" w:uiPriority="66" w:unhideWhenUsed="0"/>
+    <w:lsdException w:name="Medium Grid 1 Accent 6" w:semiHidden="0" w:uiPriority="67" w:unhideWhenUsed="0"/>
+    <w:lsdException w:name="Medium Grid 2 Accent 6" w:semiHidden="0" w:uiPriority="68" w:unhideWhenUsed="0"/>
+    <w:lsdException w:name="Medium Grid 3 Accent 6" w:semiHidden="0" w:uiPriority="69" w:unhideWhenUsed="0"/>
+    <w:lsdException w:name="Dark List Accent 6" w:semiHidden="0" w:uiPriority="70" w:unhideWhenUsed="0"/>
+    <w:lsdException w:name="Colorful Shading Accent 6" w:semiHidden="0" w:uiPriority="71" w:unhideWhenUsed="0"/>
+    <w:lsdException w:name="Colorful List Accent 6" w:semiHidden="0" w:uiPriority="72" w:unhideWhenUsed="0"/>
+    <w:lsdException w:name="Colorful Grid Accent 6" w:semiHidden="0" w:uiPriority="73" w:unhideWhenUsed="0"/>
+    <w:lsdException w:name="Subtle Emphasis" w:semiHidden="0" w:uiPriority="19" w:unhideWhenUsed="0" w:qFormat="1"/>
+    <w:lsdException w:name="Intense Emphasis" w:semiHidden="0" w:uiPriority="21" w:unhideWhenUsed="0" w:qFormat="1"/>
+    <w:lsdException w:name="Subtle Reference" w:semiHidden="0" w:uiPriority="31" w:unhideWhenUsed="0" w:qFormat="1"/>
+    <w:lsdException w:name="Intense Reference" w:semiHidden="0" w:uiPriority="32" w:unhideWhenUsed="0" w:qFormat="1"/>
+    <w:lsdException w:name="Book Title" w:semiHidden="0" w:uiPriority="33" w:unhideWhenUsed="0" w:qFormat="1"/>
+    <w:lsdException w:name="Bibliography" w:uiPriority="37"/>
+    <w:lsdException w:name="TOC Heading" w:uiPriority="39" w:qFormat="1"/>
   </w:latentStyles>
   <w:style w:type="paragraph" w:default="1" w:styleId="Normal">
     <w:name w:val="Normal"/>

--- a/Cấu trúc lệnh.docx
+++ b/Cấu trúc lệnh.docx
@@ -1,6 +1,6 @@
 
 <file path=word/document.xml><?xml version="1.0" encoding="utf-8"?>
-<w:document xmlns:wpc="http://schemas.microsoft.com/office/word/2010/wordprocessingCanvas" xmlns:mc="http://schemas.openxmlformats.org/markup-compatibility/2006" xmlns:o="urn:schemas-microsoft-com:office:office" xmlns:r="http://schemas.openxmlformats.org/officeDocument/2006/relationships" xmlns:m="http://schemas.openxmlformats.org/officeDocument/2006/math" xmlns:v="urn:schemas-microsoft-com:vml" xmlns:wp14="http://schemas.microsoft.com/office/word/2010/wordprocessingDrawing" xmlns:wp="http://schemas.openxmlformats.org/drawingml/2006/wordprocessingDrawing" xmlns:w10="urn:schemas-microsoft-com:office:word" xmlns:w="http://schemas.openxmlformats.org/wordprocessingml/2006/main" xmlns:w14="http://schemas.microsoft.com/office/word/2010/wordml" xmlns:wpg="http://schemas.microsoft.com/office/word/2010/wordprocessingGroup" xmlns:wpi="http://schemas.microsoft.com/office/word/2010/wordprocessingInk" xmlns:wne="http://schemas.microsoft.com/office/word/2006/wordml" xmlns:wps="http://schemas.microsoft.com/office/word/2010/wordprocessingShape" mc:Ignorable="w14 wp14">
+<w:document xmlns:wpc="http://schemas.microsoft.com/office/word/2010/wordprocessingCanvas" xmlns:mc="http://schemas.openxmlformats.org/markup-compatibility/2006" xmlns:o="urn:schemas-microsoft-com:office:office" xmlns:r="http://schemas.openxmlformats.org/officeDocument/2006/relationships" xmlns:m="http://schemas.openxmlformats.org/officeDocument/2006/math" xmlns:v="urn:schemas-microsoft-com:vml" xmlns:wp14="http://schemas.microsoft.com/office/word/2010/wordprocessingDrawing" xmlns:wp="http://schemas.openxmlformats.org/drawingml/2006/wordprocessingDrawing" xmlns:w10="urn:schemas-microsoft-com:office:word" xmlns:w="http://schemas.openxmlformats.org/wordprocessingml/2006/main" xmlns:w14="http://schemas.microsoft.com/office/word/2010/wordml" xmlns:w15="http://schemas.microsoft.com/office/word/2012/wordml" xmlns:wpg="http://schemas.microsoft.com/office/word/2010/wordprocessingGroup" xmlns:wpi="http://schemas.microsoft.com/office/word/2010/wordprocessingInk" xmlns:wne="http://schemas.microsoft.com/office/word/2006/wordml" xmlns:wps="http://schemas.microsoft.com/office/word/2010/wordprocessingShape" mc:Ignorable="w14 w15 wp14">
   <w:body>
     <w:p>
       <w:pPr>
@@ -18,19 +18,8 @@
           <w:sz w:val="24"/>
           <w:szCs w:val="24"/>
         </w:rPr>
-        <w:t xml:space="preserve">CẤU TRÚC LỆNH </w:t>
-      </w:r>
-      <w:proofErr w:type="gramStart"/>
-      <w:r>
-        <w:rPr>
-          <w:rFonts w:ascii="Times New Roman" w:hAnsi="Times New Roman" w:cs="Times New Roman"/>
-          <w:b/>
-          <w:sz w:val="24"/>
-          <w:szCs w:val="24"/>
-        </w:rPr>
-        <w:t>SERVER :</w:t>
-      </w:r>
-      <w:proofErr w:type="gramEnd"/>
+        <w:t>CẤU TRÚC LỆNH SERVER :</w:t>
+      </w:r>
     </w:p>
     <w:p>
       <w:pPr>
@@ -101,27 +90,7 @@
           <w:szCs w:val="24"/>
           <w:highlight w:val="white"/>
         </w:rPr>
-        <w:t>Cấu trúc yêu cầu đăng kí alias: /</w:t>
-      </w:r>
-      <w:proofErr w:type="gramStart"/>
-      <w:r>
-        <w:rPr>
-          <w:rFonts w:ascii="Times New Roman" w:hAnsi="Times New Roman" w:cs="Times New Roman"/>
-          <w:sz w:val="24"/>
-          <w:szCs w:val="24"/>
-          <w:highlight w:val="white"/>
-        </w:rPr>
-        <w:t>:AL</w:t>
-      </w:r>
-      <w:proofErr w:type="gramEnd"/>
-      <w:r>
-        <w:rPr>
-          <w:rFonts w:ascii="Times New Roman" w:hAnsi="Times New Roman" w:cs="Times New Roman"/>
-          <w:sz w:val="24"/>
-          <w:szCs w:val="24"/>
-          <w:highlight w:val="white"/>
-        </w:rPr>
-        <w:t>:/</w:t>
+        <w:t>Cấu trúc yêu cầu đăng kí alias: /:AL:/</w:t>
       </w:r>
       <w:r>
         <w:rPr>
@@ -481,27 +450,7 @@
           <w:szCs w:val="24"/>
           <w:highlight w:val="white"/>
         </w:rPr>
-        <w:t>Xác nhận thành công (succeed): /</w:t>
-      </w:r>
-      <w:proofErr w:type="gramStart"/>
-      <w:r>
-        <w:rPr>
-          <w:rFonts w:ascii="Times New Roman" w:hAnsi="Times New Roman" w:cs="Times New Roman"/>
-          <w:sz w:val="24"/>
-          <w:szCs w:val="24"/>
-          <w:highlight w:val="white"/>
-        </w:rPr>
-        <w:t>:SC</w:t>
-      </w:r>
-      <w:proofErr w:type="gramEnd"/>
-      <w:r>
-        <w:rPr>
-          <w:rFonts w:ascii="Times New Roman" w:hAnsi="Times New Roman" w:cs="Times New Roman"/>
-          <w:sz w:val="24"/>
-          <w:szCs w:val="24"/>
-          <w:highlight w:val="white"/>
-        </w:rPr>
-        <w:t>:/</w:t>
+        <w:t>Xác nhận thành công (succeed): /:SC:/</w:t>
       </w:r>
     </w:p>
     <w:p>
@@ -524,27 +473,7 @@
           <w:szCs w:val="24"/>
           <w:highlight w:val="white"/>
         </w:rPr>
-        <w:t>Xác nhận không tìm thấy alias này trong danh sách client đang kết nối (not found): /</w:t>
-      </w:r>
-      <w:proofErr w:type="gramStart"/>
-      <w:r>
-        <w:rPr>
-          <w:rFonts w:ascii="Times New Roman" w:hAnsi="Times New Roman" w:cs="Times New Roman"/>
-          <w:sz w:val="24"/>
-          <w:szCs w:val="24"/>
-          <w:highlight w:val="white"/>
-        </w:rPr>
-        <w:t>:NF</w:t>
-      </w:r>
-      <w:proofErr w:type="gramEnd"/>
-      <w:r>
-        <w:rPr>
-          <w:rFonts w:ascii="Times New Roman" w:hAnsi="Times New Roman" w:cs="Times New Roman"/>
-          <w:sz w:val="24"/>
-          <w:szCs w:val="24"/>
-          <w:highlight w:val="white"/>
-        </w:rPr>
-        <w:t>:/</w:t>
+        <w:t>Xác nhận không tìm thấy alias này trong danh sách client đang kết nối (not found): /:NF:/</w:t>
       </w:r>
     </w:p>
     <w:p>
@@ -592,49 +521,392 @@
           <w:szCs w:val="24"/>
         </w:rPr>
         <w:t>(Lưu ý: lệnh sẽ gửi danh sách về client bất cứ lúc nào sự thay đổi trong danh sách client đang online. Nhớ bắt lỗi chuỗi tên client rỗng)</w:t>
+      </w:r>
+    </w:p>
+    <w:p>
+      <w:pPr>
+        <w:pStyle w:val="ListParagraph"/>
+        <w:numPr>
+          <w:ilvl w:val="1"/>
+          <w:numId w:val="1"/>
+        </w:numPr>
+        <w:rPr>
+          <w:rFonts w:ascii="Times New Roman" w:hAnsi="Times New Roman" w:cs="Times New Roman"/>
+          <w:sz w:val="24"/>
+          <w:szCs w:val="24"/>
+        </w:rPr>
+      </w:pPr>
+      <w:r>
+        <w:rPr>
+          <w:rFonts w:ascii="Times New Roman" w:hAnsi="Times New Roman" w:cs="Times New Roman"/>
+          <w:sz w:val="24"/>
+          <w:szCs w:val="24"/>
+        </w:rPr>
+        <w:t>Cấu trúc /:CL:/</w:t>
+      </w:r>
+      <w:r>
+        <w:rPr>
+          <w:rFonts w:ascii="Times New Roman" w:hAnsi="Times New Roman" w:cs="Times New Roman"/>
+          <w:color w:val="00B050"/>
+          <w:sz w:val="24"/>
+          <w:szCs w:val="24"/>
+        </w:rPr>
+        <w:t>&lt;client1&gt;;&lt;client2&gt;;&lt;client3&gt;;…</w:t>
+      </w:r>
+    </w:p>
+    <w:p>
+      <w:pPr>
+        <w:rPr>
+          <w:rFonts w:ascii="Times New Roman" w:hAnsi="Times New Roman" w:cs="Times New Roman"/>
+          <w:sz w:val="24"/>
+          <w:szCs w:val="24"/>
+        </w:rPr>
+      </w:pPr>
+      <w:r>
+        <w:rPr>
+          <w:rFonts w:ascii="Times New Roman" w:hAnsi="Times New Roman" w:cs="Times New Roman"/>
+          <w:b/>
+          <w:sz w:val="24"/>
+          <w:szCs w:val="24"/>
+        </w:rPr>
+        <w:t>CẤU TRÚC LỆNH CLIENT</w:t>
+      </w:r>
+      <w:r>
+        <w:rPr>
+          <w:rFonts w:ascii="Times New Roman" w:hAnsi="Times New Roman" w:cs="Times New Roman"/>
+          <w:sz w:val="24"/>
+          <w:szCs w:val="24"/>
+        </w:rPr>
+        <w:t xml:space="preserve"> (phần </w:t>
+      </w:r>
+      <w:r>
+        <w:rPr>
+          <w:rFonts w:ascii="Times New Roman" w:hAnsi="Times New Roman" w:cs="Times New Roman"/>
+          <w:color w:val="00B050"/>
+          <w:sz w:val="24"/>
+          <w:szCs w:val="24"/>
+        </w:rPr>
+        <w:t xml:space="preserve">&lt;nội dung&gt; </w:t>
+      </w:r>
+      <w:r>
+        <w:rPr>
+          <w:rFonts w:ascii="Times New Roman" w:hAnsi="Times New Roman" w:cs="Times New Roman"/>
+          <w:sz w:val="24"/>
+          <w:szCs w:val="24"/>
+        </w:rPr>
+        <w:t>trong yêu cầu gửi tin nhắn lên server)</w:t>
+      </w:r>
+      <w:r>
+        <w:rPr>
+          <w:rFonts w:ascii="Times New Roman" w:hAnsi="Times New Roman" w:cs="Times New Roman"/>
+          <w:sz w:val="24"/>
+          <w:szCs w:val="24"/>
+        </w:rPr>
+        <w:t>:</w:t>
+      </w:r>
+    </w:p>
+    <w:p>
+      <w:pPr>
+        <w:pStyle w:val="ListParagraph"/>
+        <w:numPr>
+          <w:ilvl w:val="0"/>
+          <w:numId w:val="1"/>
+        </w:numPr>
+        <w:rPr>
+          <w:rFonts w:ascii="Times New Roman" w:hAnsi="Times New Roman" w:cs="Times New Roman"/>
+          <w:sz w:val="24"/>
+          <w:szCs w:val="24"/>
+        </w:rPr>
+      </w:pPr>
+      <w:r>
+        <w:rPr>
+          <w:rFonts w:ascii="Times New Roman" w:hAnsi="Times New Roman" w:cs="Times New Roman"/>
+          <w:sz w:val="24"/>
+          <w:szCs w:val="24"/>
+        </w:rPr>
+        <w:t>6 kí tự đầu là để xác định loại lệnh.</w:t>
+      </w:r>
+    </w:p>
+    <w:p>
+      <w:pPr>
+        <w:pStyle w:val="ListParagraph"/>
+        <w:numPr>
+          <w:ilvl w:val="1"/>
+          <w:numId w:val="1"/>
+        </w:numPr>
+        <w:rPr>
+          <w:rFonts w:ascii="Times New Roman" w:hAnsi="Times New Roman" w:cs="Times New Roman"/>
+          <w:sz w:val="24"/>
+          <w:szCs w:val="24"/>
+        </w:rPr>
+      </w:pPr>
+      <w:r>
+        <w:rPr>
+          <w:rFonts w:ascii="Times New Roman" w:hAnsi="Times New Roman" w:cs="Times New Roman"/>
+          <w:sz w:val="24"/>
+          <w:szCs w:val="24"/>
+        </w:rPr>
+        <w:t>Cấu trúc lệnh</w:t>
+      </w:r>
+      <w:r>
+        <w:rPr>
+          <w:rFonts w:ascii="Times New Roman" w:hAnsi="Times New Roman" w:cs="Times New Roman"/>
+          <w:sz w:val="24"/>
+          <w:szCs w:val="24"/>
+        </w:rPr>
+        <w:t xml:space="preserve"> gửi tin nhắn </w:t>
+      </w:r>
+      <w:r>
+        <w:rPr>
+          <w:rFonts w:ascii="Times New Roman" w:hAnsi="Times New Roman" w:cs="Times New Roman"/>
+          <w:sz w:val="24"/>
+          <w:szCs w:val="24"/>
+        </w:rPr>
+        <w:t xml:space="preserve"> </w:t>
+      </w:r>
+      <w:r>
+        <w:rPr>
+          <w:rFonts w:ascii="Times New Roman" w:hAnsi="Times New Roman" w:cs="Times New Roman"/>
+          <w:b/>
+          <w:sz w:val="24"/>
+          <w:szCs w:val="24"/>
+        </w:rPr>
+        <w:t>/:TN:/</w:t>
+      </w:r>
+      <w:r>
+        <w:rPr>
+          <w:rFonts w:ascii="Times New Roman" w:hAnsi="Times New Roman" w:cs="Times New Roman"/>
+          <w:sz w:val="24"/>
+          <w:szCs w:val="24"/>
+        </w:rPr>
+        <w:t xml:space="preserve"> &lt;nội dung tin nhắn&gt;</w:t>
+      </w:r>
+    </w:p>
+    <w:p>
+      <w:pPr>
+        <w:pStyle w:val="ListParagraph"/>
+        <w:numPr>
+          <w:ilvl w:val="1"/>
+          <w:numId w:val="1"/>
+        </w:numPr>
+        <w:rPr>
+          <w:rFonts w:ascii="Times New Roman" w:hAnsi="Times New Roman" w:cs="Times New Roman"/>
+          <w:sz w:val="24"/>
+          <w:szCs w:val="24"/>
+        </w:rPr>
+      </w:pPr>
+      <w:r>
+        <w:rPr>
+          <w:rFonts w:ascii="Times New Roman" w:hAnsi="Times New Roman" w:cs="Times New Roman"/>
+          <w:sz w:val="24"/>
+          <w:szCs w:val="24"/>
+        </w:rPr>
+        <w:t>Lời mờ</w:t>
+      </w:r>
+      <w:r>
+        <w:rPr>
+          <w:rFonts w:ascii="Times New Roman" w:hAnsi="Times New Roman" w:cs="Times New Roman"/>
+          <w:sz w:val="24"/>
+          <w:szCs w:val="24"/>
+        </w:rPr>
+        <w:t xml:space="preserve">i  </w:t>
+      </w:r>
+      <w:r>
+        <w:rPr>
+          <w:rFonts w:ascii="Times New Roman" w:hAnsi="Times New Roman" w:cs="Times New Roman"/>
+          <w:b/>
+          <w:sz w:val="24"/>
+          <w:szCs w:val="24"/>
+        </w:rPr>
+        <w:t>/:LM:/&lt;</w:t>
+      </w:r>
+      <w:r>
+        <w:rPr>
+          <w:rFonts w:ascii="Times New Roman" w:hAnsi="Times New Roman" w:cs="Times New Roman"/>
+          <w:sz w:val="24"/>
+          <w:szCs w:val="24"/>
+        </w:rPr>
+        <w:t>nội dung lời mời&gt;</w:t>
+      </w:r>
+    </w:p>
+    <w:p>
+      <w:pPr>
+        <w:pStyle w:val="ListParagraph"/>
+        <w:numPr>
+          <w:ilvl w:val="1"/>
+          <w:numId w:val="1"/>
+        </w:numPr>
+        <w:rPr>
+          <w:rFonts w:ascii="Times New Roman" w:hAnsi="Times New Roman" w:cs="Times New Roman"/>
+          <w:sz w:val="24"/>
+          <w:szCs w:val="24"/>
+        </w:rPr>
+      </w:pPr>
+      <w:r>
+        <w:rPr>
+          <w:rFonts w:ascii="Times New Roman" w:hAnsi="Times New Roman" w:cs="Times New Roman"/>
+          <w:sz w:val="24"/>
+          <w:szCs w:val="24"/>
+        </w:rPr>
+        <w:t xml:space="preserve">Hồi đáp lời mời : </w:t>
+      </w:r>
+    </w:p>
+    <w:p>
+      <w:pPr>
+        <w:pStyle w:val="ListParagraph"/>
+        <w:numPr>
+          <w:ilvl w:val="2"/>
+          <w:numId w:val="1"/>
+        </w:numPr>
+        <w:rPr>
+          <w:rFonts w:ascii="Times New Roman" w:hAnsi="Times New Roman" w:cs="Times New Roman"/>
+          <w:sz w:val="24"/>
+          <w:szCs w:val="24"/>
+        </w:rPr>
+      </w:pPr>
+      <w:r>
+        <w:rPr>
+          <w:rFonts w:ascii="Times New Roman" w:hAnsi="Times New Roman" w:cs="Times New Roman"/>
+          <w:sz w:val="24"/>
+          <w:szCs w:val="24"/>
+        </w:rPr>
+        <w:t xml:space="preserve">Đồng ý  </w:t>
+      </w:r>
+      <w:r>
+        <w:rPr>
+          <w:rFonts w:ascii="Times New Roman" w:hAnsi="Times New Roman" w:cs="Times New Roman"/>
+          <w:b/>
+          <w:sz w:val="24"/>
+          <w:szCs w:val="24"/>
+        </w:rPr>
+        <w:t>/:DY:/</w:t>
+      </w:r>
+    </w:p>
+    <w:p>
+      <w:pPr>
+        <w:pStyle w:val="ListParagraph"/>
+        <w:numPr>
+          <w:ilvl w:val="2"/>
+          <w:numId w:val="1"/>
+        </w:numPr>
+        <w:rPr>
+          <w:rFonts w:ascii="Times New Roman" w:hAnsi="Times New Roman" w:cs="Times New Roman"/>
+          <w:sz w:val="24"/>
+          <w:szCs w:val="24"/>
+        </w:rPr>
+      </w:pPr>
+      <w:r>
+        <w:rPr>
+          <w:rFonts w:ascii="Times New Roman" w:hAnsi="Times New Roman" w:cs="Times New Roman"/>
+          <w:sz w:val="24"/>
+          <w:szCs w:val="24"/>
+        </w:rPr>
+        <w:t xml:space="preserve">Từ chối </w:t>
+      </w:r>
+      <w:r>
+        <w:rPr>
+          <w:rFonts w:ascii="Times New Roman" w:hAnsi="Times New Roman" w:cs="Times New Roman"/>
+          <w:b/>
+          <w:sz w:val="24"/>
+          <w:szCs w:val="24"/>
+        </w:rPr>
+        <w:t>/:TC:/</w:t>
+      </w:r>
+    </w:p>
+    <w:p>
+      <w:pPr>
+        <w:pStyle w:val="ListParagraph"/>
+        <w:numPr>
+          <w:ilvl w:val="1"/>
+          <w:numId w:val="1"/>
+        </w:numPr>
+        <w:rPr>
+          <w:rFonts w:ascii="Times New Roman" w:hAnsi="Times New Roman" w:cs="Times New Roman"/>
+          <w:sz w:val="24"/>
+          <w:szCs w:val="24"/>
+        </w:rPr>
+      </w:pPr>
+      <w:r>
+        <w:rPr>
+          <w:rFonts w:ascii="Times New Roman" w:hAnsi="Times New Roman" w:cs="Times New Roman"/>
+          <w:sz w:val="24"/>
+          <w:szCs w:val="24"/>
+        </w:rPr>
+        <w:t>Đánh</w:t>
+      </w:r>
+      <w:r>
+        <w:rPr>
+          <w:rFonts w:ascii="Times New Roman" w:hAnsi="Times New Roman" w:cs="Times New Roman"/>
+          <w:sz w:val="24"/>
+          <w:szCs w:val="24"/>
+        </w:rPr>
+        <w:t xml:space="preserve"> </w:t>
+      </w:r>
+      <w:r>
+        <w:rPr>
+          <w:rFonts w:ascii="Times New Roman" w:hAnsi="Times New Roman" w:cs="Times New Roman"/>
+          <w:sz w:val="24"/>
+          <w:szCs w:val="24"/>
+        </w:rPr>
+        <w:t xml:space="preserve"> </w:t>
+      </w:r>
+      <w:r>
+        <w:rPr>
+          <w:rFonts w:ascii="Times New Roman" w:hAnsi="Times New Roman" w:cs="Times New Roman"/>
+          <w:b/>
+          <w:sz w:val="24"/>
+          <w:szCs w:val="24"/>
+        </w:rPr>
+        <w:t>/:TD:/&lt;</w:t>
+      </w:r>
+      <w:r>
+        <w:rPr>
+          <w:rFonts w:ascii="Times New Roman" w:hAnsi="Times New Roman" w:cs="Times New Roman"/>
+          <w:sz w:val="24"/>
+          <w:szCs w:val="24"/>
+        </w:rPr>
+        <w:t>x&gt;;&lt;y&gt;</w:t>
+      </w:r>
+    </w:p>
+    <w:p>
+      <w:pPr>
+        <w:pStyle w:val="ListParagraph"/>
+        <w:numPr>
+          <w:ilvl w:val="1"/>
+          <w:numId w:val="1"/>
+        </w:numPr>
+        <w:rPr>
+          <w:rFonts w:ascii="Times New Roman" w:hAnsi="Times New Roman" w:cs="Times New Roman"/>
+          <w:sz w:val="24"/>
+          <w:szCs w:val="24"/>
+        </w:rPr>
+      </w:pPr>
+      <w:r>
+        <w:rPr>
+          <w:rFonts w:ascii="Times New Roman" w:hAnsi="Times New Roman" w:cs="Times New Roman"/>
+          <w:sz w:val="24"/>
+          <w:szCs w:val="24"/>
+        </w:rPr>
+        <w:t>Xin hòa</w:t>
       </w:r>
       <w:bookmarkStart w:id="0" w:name="_GoBack"/>
       <w:bookmarkEnd w:id="0"/>
-    </w:p>
-    <w:p>
-      <w:pPr>
-        <w:pStyle w:val="ListParagraph"/>
-        <w:numPr>
-          <w:ilvl w:val="1"/>
-          <w:numId w:val="1"/>
-        </w:numPr>
-        <w:rPr>
-          <w:rFonts w:ascii="Times New Roman" w:hAnsi="Times New Roman" w:cs="Times New Roman"/>
-          <w:sz w:val="24"/>
-          <w:szCs w:val="24"/>
-        </w:rPr>
-      </w:pPr>
-      <w:r>
-        <w:rPr>
-          <w:rFonts w:ascii="Times New Roman" w:hAnsi="Times New Roman" w:cs="Times New Roman"/>
-          <w:sz w:val="24"/>
-          <w:szCs w:val="24"/>
-        </w:rPr>
-        <w:t>Cấu trúc /:CL:/</w:t>
-      </w:r>
-      <w:r>
-        <w:rPr>
-          <w:rFonts w:ascii="Times New Roman" w:hAnsi="Times New Roman" w:cs="Times New Roman"/>
-          <w:color w:val="00B050"/>
-          <w:sz w:val="24"/>
-          <w:szCs w:val="24"/>
-        </w:rPr>
-        <w:t>&lt;client1&gt;;&lt;client2&gt;;&lt;client3&gt;;…</w:t>
-      </w:r>
-    </w:p>
-    <w:p>
-      <w:pPr>
-        <w:rPr>
-          <w:rFonts w:ascii="Times New Roman" w:hAnsi="Times New Roman" w:cs="Times New Roman"/>
-          <w:sz w:val="24"/>
-          <w:szCs w:val="24"/>
-        </w:rPr>
-      </w:pPr>
+      <w:r>
+        <w:rPr>
+          <w:rFonts w:ascii="Times New Roman" w:hAnsi="Times New Roman" w:cs="Times New Roman"/>
+          <w:sz w:val="24"/>
+          <w:szCs w:val="24"/>
+        </w:rPr>
+        <w:t xml:space="preserve"> </w:t>
+      </w:r>
+      <w:r>
+        <w:rPr>
+          <w:rFonts w:ascii="Times New Roman" w:hAnsi="Times New Roman" w:cs="Times New Roman"/>
+          <w:sz w:val="24"/>
+          <w:szCs w:val="24"/>
+        </w:rPr>
+        <w:t xml:space="preserve"> </w:t>
+      </w:r>
       <w:r>
         <w:rPr>
           <w:rFonts w:ascii="Times New Roman" w:hAnsi="Times New Roman" w:cs="Times New Roman"/>
@@ -642,254 +914,16 @@
           <w:sz w:val="24"/>
           <w:szCs w:val="24"/>
         </w:rPr>
-        <w:t>CẤU TRÚC LỆNH CLIENT</w:t>
-      </w:r>
-      <w:r>
-        <w:rPr>
-          <w:rFonts w:ascii="Times New Roman" w:hAnsi="Times New Roman" w:cs="Times New Roman"/>
-          <w:sz w:val="24"/>
-          <w:szCs w:val="24"/>
-        </w:rPr>
-        <w:t xml:space="preserve"> (phần </w:t>
-      </w:r>
-      <w:r>
-        <w:rPr>
-          <w:rFonts w:ascii="Times New Roman" w:hAnsi="Times New Roman" w:cs="Times New Roman"/>
-          <w:color w:val="00B050"/>
-          <w:sz w:val="24"/>
-          <w:szCs w:val="24"/>
-        </w:rPr>
-        <w:t xml:space="preserve">&lt;nội dung&gt; </w:t>
-      </w:r>
-      <w:r>
-        <w:rPr>
-          <w:rFonts w:ascii="Times New Roman" w:hAnsi="Times New Roman" w:cs="Times New Roman"/>
-          <w:sz w:val="24"/>
-          <w:szCs w:val="24"/>
-        </w:rPr>
-        <w:t>trong yêu cầu gửi tin nhắn lên server)</w:t>
-      </w:r>
-      <w:r>
-        <w:rPr>
-          <w:rFonts w:ascii="Times New Roman" w:hAnsi="Times New Roman" w:cs="Times New Roman"/>
-          <w:sz w:val="24"/>
-          <w:szCs w:val="24"/>
-        </w:rPr>
-        <w:t>:</w:t>
-      </w:r>
-    </w:p>
-    <w:p>
-      <w:pPr>
-        <w:pStyle w:val="ListParagraph"/>
-        <w:numPr>
-          <w:ilvl w:val="0"/>
-          <w:numId w:val="1"/>
-        </w:numPr>
-        <w:rPr>
-          <w:rFonts w:ascii="Times New Roman" w:hAnsi="Times New Roman" w:cs="Times New Roman"/>
-          <w:sz w:val="24"/>
-          <w:szCs w:val="24"/>
-        </w:rPr>
-      </w:pPr>
-      <w:r>
-        <w:rPr>
-          <w:rFonts w:ascii="Times New Roman" w:hAnsi="Times New Roman" w:cs="Times New Roman"/>
-          <w:sz w:val="24"/>
-          <w:szCs w:val="24"/>
-        </w:rPr>
-        <w:t>6 kí tự đầu là để xác định loại lệnh.</w:t>
-      </w:r>
-    </w:p>
-    <w:p>
-      <w:pPr>
-        <w:pStyle w:val="ListParagraph"/>
-        <w:numPr>
-          <w:ilvl w:val="0"/>
-          <w:numId w:val="1"/>
-        </w:numPr>
-        <w:rPr>
-          <w:rFonts w:ascii="Times New Roman" w:hAnsi="Times New Roman" w:cs="Times New Roman"/>
-          <w:sz w:val="24"/>
-          <w:szCs w:val="24"/>
-        </w:rPr>
-      </w:pPr>
-      <w:r>
-        <w:rPr>
-          <w:rFonts w:ascii="Times New Roman" w:hAnsi="Times New Roman" w:cs="Times New Roman"/>
-          <w:sz w:val="24"/>
-          <w:szCs w:val="24"/>
-        </w:rPr>
-        <w:t>Lệnh gửi tin nhắn cho người chơi khác</w:t>
-      </w:r>
-    </w:p>
-    <w:p>
-      <w:pPr>
-        <w:pStyle w:val="ListParagraph"/>
-        <w:numPr>
-          <w:ilvl w:val="1"/>
-          <w:numId w:val="1"/>
-        </w:numPr>
-        <w:rPr>
-          <w:rFonts w:ascii="Times New Roman" w:hAnsi="Times New Roman" w:cs="Times New Roman"/>
-          <w:sz w:val="24"/>
-          <w:szCs w:val="24"/>
-        </w:rPr>
-      </w:pPr>
-      <w:r>
-        <w:rPr>
-          <w:rFonts w:ascii="Times New Roman" w:hAnsi="Times New Roman" w:cs="Times New Roman"/>
-          <w:sz w:val="24"/>
-          <w:szCs w:val="24"/>
-        </w:rPr>
-        <w:t>Cấu trúc lệnh</w:t>
-      </w:r>
-      <w:r>
-        <w:rPr>
-          <w:rFonts w:ascii="Times New Roman" w:hAnsi="Times New Roman" w:cs="Times New Roman"/>
-          <w:sz w:val="24"/>
-          <w:szCs w:val="24"/>
-        </w:rPr>
-        <w:t xml:space="preserve"> gửi tin nhắn </w:t>
-      </w:r>
-      <w:r>
-        <w:rPr>
-          <w:rFonts w:ascii="Times New Roman" w:hAnsi="Times New Roman" w:cs="Times New Roman"/>
-          <w:sz w:val="24"/>
-          <w:szCs w:val="24"/>
-        </w:rPr>
-        <w:t xml:space="preserve"> /:TN:/ &lt;nội dung tin nhắn&gt;</w:t>
-      </w:r>
-    </w:p>
-    <w:p>
-      <w:pPr>
-        <w:pStyle w:val="ListParagraph"/>
-        <w:numPr>
-          <w:ilvl w:val="1"/>
-          <w:numId w:val="1"/>
-        </w:numPr>
-        <w:rPr>
-          <w:rFonts w:ascii="Times New Roman" w:hAnsi="Times New Roman" w:cs="Times New Roman"/>
-          <w:sz w:val="24"/>
-          <w:szCs w:val="24"/>
-        </w:rPr>
-      </w:pPr>
-      <w:r>
-        <w:rPr>
-          <w:rFonts w:ascii="Times New Roman" w:hAnsi="Times New Roman" w:cs="Times New Roman"/>
-          <w:sz w:val="24"/>
-          <w:szCs w:val="24"/>
-        </w:rPr>
-        <w:t>Lời mờ</w:t>
-      </w:r>
-      <w:r>
-        <w:rPr>
-          <w:rFonts w:ascii="Times New Roman" w:hAnsi="Times New Roman" w:cs="Times New Roman"/>
-          <w:sz w:val="24"/>
-          <w:szCs w:val="24"/>
-        </w:rPr>
-        <w:t xml:space="preserve">i  </w:t>
-      </w:r>
-      <w:r>
-        <w:rPr>
-          <w:rFonts w:ascii="Times New Roman" w:hAnsi="Times New Roman" w:cs="Times New Roman"/>
-          <w:sz w:val="24"/>
-          <w:szCs w:val="24"/>
-        </w:rPr>
-        <w:t>/:LM:/&lt;nội dung lời mời&gt;</w:t>
-      </w:r>
-    </w:p>
-    <w:p>
-      <w:pPr>
-        <w:pStyle w:val="ListParagraph"/>
-        <w:numPr>
-          <w:ilvl w:val="1"/>
-          <w:numId w:val="1"/>
-        </w:numPr>
-        <w:rPr>
-          <w:rFonts w:ascii="Times New Roman" w:hAnsi="Times New Roman" w:cs="Times New Roman"/>
-          <w:sz w:val="24"/>
-          <w:szCs w:val="24"/>
-        </w:rPr>
-      </w:pPr>
-      <w:r>
-        <w:rPr>
-          <w:rFonts w:ascii="Times New Roman" w:hAnsi="Times New Roman" w:cs="Times New Roman"/>
-          <w:sz w:val="24"/>
-          <w:szCs w:val="24"/>
-        </w:rPr>
-        <w:t>Đánh</w:t>
-      </w:r>
-      <w:r>
-        <w:rPr>
-          <w:rFonts w:ascii="Times New Roman" w:hAnsi="Times New Roman" w:cs="Times New Roman"/>
-          <w:sz w:val="24"/>
-          <w:szCs w:val="24"/>
-        </w:rPr>
-        <w:t xml:space="preserve"> </w:t>
-      </w:r>
-      <w:r>
-        <w:rPr>
-          <w:rFonts w:ascii="Times New Roman" w:hAnsi="Times New Roman" w:cs="Times New Roman"/>
-          <w:sz w:val="24"/>
-          <w:szCs w:val="24"/>
-        </w:rPr>
-        <w:t xml:space="preserve"> /:TD:/&lt;x&gt;;&lt;y&gt;</w:t>
-      </w:r>
-    </w:p>
-    <w:p>
-      <w:pPr>
-        <w:pStyle w:val="ListParagraph"/>
-        <w:numPr>
-          <w:ilvl w:val="1"/>
-          <w:numId w:val="1"/>
-        </w:numPr>
-        <w:rPr>
-          <w:rFonts w:ascii="Times New Roman" w:hAnsi="Times New Roman" w:cs="Times New Roman"/>
-          <w:sz w:val="24"/>
-          <w:szCs w:val="24"/>
-        </w:rPr>
-      </w:pPr>
-      <w:r>
-        <w:rPr>
-          <w:rFonts w:ascii="Times New Roman" w:hAnsi="Times New Roman" w:cs="Times New Roman"/>
-          <w:sz w:val="24"/>
-          <w:szCs w:val="24"/>
-        </w:rPr>
-        <w:t xml:space="preserve">Xin </w:t>
-      </w:r>
-      <w:proofErr w:type="gramStart"/>
-      <w:r>
-        <w:rPr>
-          <w:rFonts w:ascii="Times New Roman" w:hAnsi="Times New Roman" w:cs="Times New Roman"/>
-          <w:sz w:val="24"/>
-          <w:szCs w:val="24"/>
-        </w:rPr>
-        <w:t xml:space="preserve">thua </w:t>
-      </w:r>
-      <w:r>
-        <w:rPr>
-          <w:rFonts w:ascii="Times New Roman" w:hAnsi="Times New Roman" w:cs="Times New Roman"/>
-          <w:sz w:val="24"/>
-          <w:szCs w:val="24"/>
-        </w:rPr>
-        <w:t xml:space="preserve"> </w:t>
-      </w:r>
-      <w:r>
-        <w:rPr>
-          <w:rFonts w:ascii="Times New Roman" w:hAnsi="Times New Roman" w:cs="Times New Roman"/>
-          <w:sz w:val="24"/>
-          <w:szCs w:val="24"/>
-        </w:rPr>
-        <w:t>/</w:t>
-      </w:r>
-      <w:proofErr w:type="gramEnd"/>
-      <w:r>
-        <w:rPr>
-          <w:rFonts w:ascii="Times New Roman" w:hAnsi="Times New Roman" w:cs="Times New Roman"/>
-          <w:sz w:val="24"/>
-          <w:szCs w:val="24"/>
-        </w:rPr>
-        <w:t>:XT:/</w:t>
+        <w:t>/:XH</w:t>
+      </w:r>
+      <w:r>
+        <w:rPr>
+          <w:rFonts w:ascii="Times New Roman" w:hAnsi="Times New Roman" w:cs="Times New Roman"/>
+          <w:b/>
+          <w:sz w:val="24"/>
+          <w:szCs w:val="24"/>
+        </w:rPr>
+        <w:t>:/</w:t>
       </w:r>
     </w:p>
     <w:p>
@@ -913,7 +947,7 @@
 </file>
 
 <file path=word/numbering.xml><?xml version="1.0" encoding="utf-8"?>
-<w:numbering xmlns:wpc="http://schemas.microsoft.com/office/word/2010/wordprocessingCanvas" xmlns:mc="http://schemas.openxmlformats.org/markup-compatibility/2006" xmlns:o="urn:schemas-microsoft-com:office:office" xmlns:r="http://schemas.openxmlformats.org/officeDocument/2006/relationships" xmlns:m="http://schemas.openxmlformats.org/officeDocument/2006/math" xmlns:v="urn:schemas-microsoft-com:vml" xmlns:wp14="http://schemas.microsoft.com/office/word/2010/wordprocessingDrawing" xmlns:wp="http://schemas.openxmlformats.org/drawingml/2006/wordprocessingDrawing" xmlns:w10="urn:schemas-microsoft-com:office:word" xmlns:w="http://schemas.openxmlformats.org/wordprocessingml/2006/main" xmlns:w14="http://schemas.microsoft.com/office/word/2010/wordml" xmlns:wpg="http://schemas.microsoft.com/office/word/2010/wordprocessingGroup" xmlns:wpi="http://schemas.microsoft.com/office/word/2010/wordprocessingInk" xmlns:wne="http://schemas.microsoft.com/office/word/2006/wordml" xmlns:wps="http://schemas.microsoft.com/office/word/2010/wordprocessingShape" mc:Ignorable="w14 wp14">
+<w:numbering xmlns:wpc="http://schemas.microsoft.com/office/word/2010/wordprocessingCanvas" xmlns:mc="http://schemas.openxmlformats.org/markup-compatibility/2006" xmlns:o="urn:schemas-microsoft-com:office:office" xmlns:r="http://schemas.openxmlformats.org/officeDocument/2006/relationships" xmlns:m="http://schemas.openxmlformats.org/officeDocument/2006/math" xmlns:v="urn:schemas-microsoft-com:vml" xmlns:wp14="http://schemas.microsoft.com/office/word/2010/wordprocessingDrawing" xmlns:wp="http://schemas.openxmlformats.org/drawingml/2006/wordprocessingDrawing" xmlns:w10="urn:schemas-microsoft-com:office:word" xmlns:w="http://schemas.openxmlformats.org/wordprocessingml/2006/main" xmlns:w14="http://schemas.microsoft.com/office/word/2010/wordml" xmlns:w15="http://schemas.microsoft.com/office/word/2012/wordml" xmlns:wpg="http://schemas.microsoft.com/office/word/2010/wordprocessingGroup" xmlns:wpi="http://schemas.microsoft.com/office/word/2010/wordprocessingInk" xmlns:wne="http://schemas.microsoft.com/office/word/2006/wordml" xmlns:wps="http://schemas.microsoft.com/office/word/2010/wordprocessingShape" mc:Ignorable="w14 w15 wp14">
   <w:abstractNum w:abstractNumId="0">
     <w:nsid w:val="579F47D2"/>
     <w:multiLevelType w:val="hybridMultilevel"/>
@@ -942,7 +976,7 @@
         <w:rFonts w:ascii="Courier New" w:hAnsi="Courier New" w:cs="Courier New" w:hint="default"/>
       </w:rPr>
     </w:lvl>
-    <w:lvl w:ilvl="2" w:tplc="04090005" w:tentative="1">
+    <w:lvl w:ilvl="2" w:tplc="04090005">
       <w:start w:val="1"/>
       <w:numFmt w:val="bullet"/>
       <w:lvlText w:val=""/>
@@ -1034,7 +1068,7 @@
 </file>
 
 <file path=word/styles.xml><?xml version="1.0" encoding="utf-8"?>
-<w:styles xmlns:mc="http://schemas.openxmlformats.org/markup-compatibility/2006" xmlns:r="http://schemas.openxmlformats.org/officeDocument/2006/relationships" xmlns:w="http://schemas.openxmlformats.org/wordprocessingml/2006/main" xmlns:w14="http://schemas.microsoft.com/office/word/2010/wordml" mc:Ignorable="w14">
+<w:styles xmlns:mc="http://schemas.openxmlformats.org/markup-compatibility/2006" xmlns:r="http://schemas.openxmlformats.org/officeDocument/2006/relationships" xmlns:w="http://schemas.openxmlformats.org/wordprocessingml/2006/main" xmlns:w14="http://schemas.microsoft.com/office/word/2010/wordml" xmlns:w15="http://schemas.microsoft.com/office/word/2012/wordml" mc:Ignorable="w14 w15">
   <w:docDefaults>
     <w:rPrDefault>
       <w:rPr>
@@ -1050,345 +1084,378 @@
       </w:pPr>
     </w:pPrDefault>
   </w:docDefaults>
-  <w:latentStyles w:defLockedState="0" w:defUIPriority="99" w:defSemiHidden="1" w:defUnhideWhenUsed="1" w:defQFormat="0" w:count="267">
-    <w:lsdException w:name="Normal" w:semiHidden="0" w:uiPriority="0" w:unhideWhenUsed="0" w:qFormat="1"/>
-    <w:lsdException w:name="heading 1" w:semiHidden="0" w:uiPriority="9" w:unhideWhenUsed="0" w:qFormat="1"/>
-    <w:lsdException w:name="heading 2" w:uiPriority="9" w:qFormat="1"/>
-    <w:lsdException w:name="heading 3" w:uiPriority="9" w:qFormat="1"/>
-    <w:lsdException w:name="heading 4" w:uiPriority="9" w:qFormat="1"/>
-    <w:lsdException w:name="heading 5" w:uiPriority="9" w:qFormat="1"/>
-    <w:lsdException w:name="heading 6" w:uiPriority="9" w:qFormat="1"/>
-    <w:lsdException w:name="heading 7" w:uiPriority="9" w:qFormat="1"/>
-    <w:lsdException w:name="heading 8" w:uiPriority="9" w:qFormat="1"/>
-    <w:lsdException w:name="heading 9" w:uiPriority="9" w:qFormat="1"/>
-    <w:lsdException w:name="toc 1" w:uiPriority="39"/>
-    <w:lsdException w:name="toc 2" w:uiPriority="39"/>
-    <w:lsdException w:name="toc 3" w:uiPriority="39"/>
-    <w:lsdException w:name="toc 4" w:uiPriority="39"/>
-    <w:lsdException w:name="toc 5" w:uiPriority="39"/>
-    <w:lsdException w:name="toc 6" w:uiPriority="39"/>
-    <w:lsdException w:name="toc 7" w:uiPriority="39"/>
-    <w:lsdException w:name="toc 8" w:uiPriority="39"/>
-    <w:lsdException w:name="toc 9" w:uiPriority="39"/>
-    <w:lsdException w:name="caption" w:uiPriority="35" w:qFormat="1"/>
-    <w:lsdException w:name="Title" w:semiHidden="0" w:uiPriority="10" w:unhideWhenUsed="0" w:qFormat="1"/>
-    <w:lsdException w:name="Default Paragraph Font" w:uiPriority="1"/>
-    <w:lsdException w:name="Subtitle" w:semiHidden="0" w:uiPriority="11" w:unhideWhenUsed="0" w:qFormat="1"/>
-    <w:lsdException w:name="Strong" w:semiHidden="0" w:uiPriority="22" w:unhideWhenUsed="0" w:qFormat="1"/>
-    <w:lsdException w:name="Emphasis" w:semiHidden="0" w:uiPriority="20" w:unhideWhenUsed="0" w:qFormat="1"/>
-    <w:lsdException w:name="Table Grid" w:semiHidden="0" w:uiPriority="59" w:unhideWhenUsed="0"/>
-    <w:lsdException w:name="Placeholder Text" w:unhideWhenUsed="0"/>
-    <w:lsdException w:name="No Spacing" w:semiHidden="0" w:uiPriority="1" w:unhideWhenUsed="0" w:qFormat="1"/>
-    <w:lsdException w:name="Light Shading" w:semiHidden="0" w:uiPriority="60" w:unhideWhenUsed="0"/>
-    <w:lsdException w:name="Light List" w:semiHidden="0" w:uiPriority="61" w:unhideWhenUsed="0"/>
-    <w:lsdException w:name="Light Grid" w:semiHidden="0" w:uiPriority="62" w:unhideWhenUsed="0"/>
-    <w:lsdException w:name="Medium Shading 1" w:semiHidden="0" w:uiPriority="63" w:unhideWhenUsed="0"/>
-    <w:lsdException w:name="Medium Shading 2" w:semiHidden="0" w:uiPriority="64" w:unhideWhenUsed="0"/>
-    <w:lsdException w:name="Medium List 1" w:semiHidden="0" w:uiPriority="65" w:unhideWhenUsed="0"/>
-    <w:lsdException w:name="Medium List 2" w:semiHidden="0" w:uiPriority="66" w:unhideWhenUsed="0"/>
-    <w:lsdException w:name="Medium Grid 1" w:semiHidden="0" w:uiPriority="67" w:unhideWhenUsed="0"/>
-    <w:lsdException w:name="Medium Grid 2" w:semiHidden="0" w:uiPriority="68" w:unhideWhenUsed="0"/>
-    <w:lsdException w:name="Medium Grid 3" w:semiHidden="0" w:uiPriority="69" w:unhideWhenUsed="0"/>
-    <w:lsdException w:name="Dark List" w:semiHidden="0" w:uiPriority="70" w:unhideWhenUsed="0"/>
-    <w:lsdException w:name="Colorful Shading" w:semiHidden="0" w:uiPriority="71" w:unhideWhenUsed="0"/>
-    <w:lsdException w:name="Colorful List" w:semiHidden="0" w:uiPriority="72" w:unhideWhenUsed="0"/>
-    <w:lsdException w:name="Colorful Grid" w:semiHidden="0" w:uiPriority="73" w:unhideWhenUsed="0"/>
-    <w:lsdException w:name="Light Shading Accent 1" w:semiHidden="0" w:uiPriority="60" w:unhideWhenUsed="0"/>
-    <w:lsdException w:name="Light List Accent 1" w:semiHidden="0" w:uiPriority="61" w:unhideWhenUsed="0"/>
-    <w:lsdException w:name="Light Grid Accent 1" w:semiHidden="0" w:uiPriority="62" w:unhideWhenUsed="0"/>
-    <w:lsdException w:name="Medium Shading 1 Accent 1" w:semiHidden="0" w:uiPriority="63" w:unhideWhenUsed="0"/>
-    <w:lsdException w:name="Medium Shading 2 Accent 1" w:semiHidden="0" w:uiPriority="64" w:unhideWhenUsed="0"/>
-    <w:lsdException w:name="Medium List 1 Accent 1" w:semiHidden="0" w:uiPriority="65" w:unhideWhenUsed="0"/>
-    <w:lsdException w:name="Revision" w:unhideWhenUsed="0"/>
-    <w:lsdException w:name="List Paragraph" w:semiHidden="0" w:uiPriority="34" w:unhideWhenUsed="0" w:qFormat="1"/>
-    <w:lsdException w:name="Quote" w:semiHidden="0" w:uiPriority="29" w:unhideWhenUsed="0" w:qFormat="1"/>
-    <w:lsdException w:name="Intense Quote" w:semiHidden="0" w:uiPriority="30" w:unhideWhenUsed="0" w:qFormat="1"/>
-    <w:lsdException w:name="Medium List 2 Accent 1" w:semiHidden="0" w:uiPriority="66" w:unhideWhenUsed="0"/>
-    <w:lsdException w:name="Medium Grid 1 Accent 1" w:semiHidden="0" w:uiPriority="67" w:unhideWhenUsed="0"/>
-    <w:lsdException w:name="Medium Grid 2 Accent 1" w:semiHidden="0" w:uiPriority="68" w:unhideWhenUsed="0"/>
-    <w:lsdException w:name="Medium Grid 3 Accent 1" w:semiHidden="0" w:uiPriority="69" w:unhideWhenUsed="0"/>
-    <w:lsdException w:name="Dark List Accent 1" w:semiHidden="0" w:uiPriority="70" w:unhideWhenUsed="0"/>
-    <w:lsdException w:name="Colorful Shading Accent 1" w:semiHidden="0" w:uiPriority="71" w:unhideWhenUsed="0"/>
-    <w:lsdException w:name="Colorful List Accent 1" w:semiHidden="0" w:uiPriority="72" w:unhideWhenUsed="0"/>
-    <w:lsdException w:name="Colorful Grid Accent 1" w:semiHidden="0" w:uiPriority="73" w:unhideWhenUsed="0"/>
-    <w:lsdException w:name="Light Shading Accent 2" w:semiHidden="0" w:uiPriority="60" w:unhideWhenUsed="0"/>
-    <w:lsdException w:name="Light List Accent 2" w:semiHidden="0" w:uiPriority="61" w:unhideWhenUsed="0"/>
-    <w:lsdException w:name="Light Grid Accent 2" w:semiHidden="0" w:uiPriority="62" w:unhideWhenUsed="0"/>
-    <w:lsdException w:name="Medium Shading 1 Accent 2" w:semiHidden="0" w:uiPriority="63" w:unhideWhenUsed="0"/>
-    <w:lsdException w:name="Medium Shading 2 Accent 2" w:semiHidden="0" w:uiPriority="64" w:unhideWhenUsed="0"/>
-    <w:lsdException w:name="Medium List 1 Accent 2" w:semiHidden="0" w:uiPriority="65" w:unhideWhenUsed="0"/>
-    <w:lsdException w:name="Medium List 2 Accent 2" w:semiHidden="0" w:uiPriority="66" w:unhideWhenUsed="0"/>
-    <w:lsdException w:name="Medium Grid 1 Accent 2" w:semiHidden="0" w:uiPriority="67" w:unhideWhenUsed="0"/>
-    <w:lsdException w:name="Medium Grid 2 Accent 2" w:semiHidden="0" w:uiPriority="68" w:unhideWhenUsed="0"/>
-    <w:lsdException w:name="Medium Grid 3 Accent 2" w:semiHidden="0" w:uiPriority="69" w:unhideWhenUsed="0"/>
-    <w:lsdException w:name="Dark List Accent 2" w:semiHidden="0" w:uiPriority="70" w:unhideWhenUsed="0"/>
-    <w:lsdException w:name="Colorful Shading Accent 2" w:semiHidden="0" w:uiPriority="71" w:unhideWhenUsed="0"/>
-    <w:lsdException w:name="Colorful List Accent 2" w:semiHidden="0" w:uiPriority="72" w:unhideWhenUsed="0"/>
-    <w:lsdException w:name="Colorful Grid Accent 2" w:semiHidden="0" w:uiPriority="73" w:unhideWhenUsed="0"/>
-    <w:lsdException w:name="Light Shading Accent 3" w:semiHidden="0" w:uiPriority="60" w:unhideWhenUsed="0"/>
-    <w:lsdException w:name="Light List Accent 3" w:semiHidden="0" w:uiPriority="61" w:unhideWhenUsed="0"/>
-    <w:lsdException w:name="Light Grid Accent 3" w:semiHidden="0" w:uiPriority="62" w:unhideWhenUsed="0"/>
-    <w:lsdException w:name="Medium Shading 1 Accent 3" w:semiHidden="0" w:uiPriority="63" w:unhideWhenUsed="0"/>
-    <w:lsdException w:name="Medium Shading 2 Accent 3" w:semiHidden="0" w:uiPriority="64" w:unhideWhenUsed="0"/>
-    <w:lsdException w:name="Medium List 1 Accent 3" w:semiHidden="0" w:uiPriority="65" w:unhideWhenUsed="0"/>
-    <w:lsdException w:name="Medium List 2 Accent 3" w:semiHidden="0" w:uiPriority="66" w:unhideWhenUsed="0"/>
-    <w:lsdException w:name="Medium Grid 1 Accent 3" w:semiHidden="0" w:uiPriority="67" w:unhideWhenUsed="0"/>
-    <w:lsdException w:name="Medium Grid 2 Accent 3" w:semiHidden="0" w:uiPriority="68" w:unhideWhenUsed="0"/>
-    <w:lsdException w:name="Medium Grid 3 Accent 3" w:semiHidden="0" w:uiPriority="69" w:unhideWhenUsed="0"/>
-    <w:lsdException w:name="Dark List Accent 3" w:semiHidden="0" w:uiPriority="70" w:unhideWhenUsed="0"/>
-    <w:lsdException w:name="Colorful Shading Accent 3" w:semiHidden="0" w:uiPriority="71" w:unhideWhenUsed="0"/>
-    <w:lsdException w:name="Colorful List Accent 3" w:semiHidden="0" w:uiPriority="72" w:unhideWhenUsed="0"/>
-    <w:lsdException w:name="Colorful Grid Accent 3" w:semiHidden="0" w:uiPriority="73" w:unhideWhenUsed="0"/>
-    <w:lsdException w:name="Light Shading Accent 4" w:semiHidden="0" w:uiPriority="60" w:unhideWhenUsed="0"/>
-    <w:lsdException w:name="Light List Accent 4" w:semiHidden="0" w:uiPriority="61" w:unhideWhenUsed="0"/>
-    <w:lsdException w:name="Light Grid Accent 4" w:semiHidden="0" w:uiPriority="62" w:unhideWhenUsed="0"/>
-    <w:lsdException w:name="Medium Shading 1 Accent 4" w:semiHidden="0" w:uiPriority="63" w:unhideWhenUsed="0"/>
-    <w:lsdException w:name="Medium Shading 2 Accent 4" w:semiHidden="0" w:uiPriority="64" w:unhideWhenUsed="0"/>
-    <w:lsdException w:name="Medium List 1 Accent 4" w:semiHidden="0" w:uiPriority="65" w:unhideWhenUsed="0"/>
-    <w:lsdException w:name="Medium List 2 Accent 4" w:semiHidden="0" w:uiPriority="66" w:unhideWhenUsed="0"/>
-    <w:lsdException w:name="Medium Grid 1 Accent 4" w:semiHidden="0" w:uiPriority="67" w:unhideWhenUsed="0"/>
-    <w:lsdException w:name="Medium Grid 2 Accent 4" w:semiHidden="0" w:uiPriority="68" w:unhideWhenUsed="0"/>
-    <w:lsdException w:name="Medium Grid 3 Accent 4" w:semiHidden="0" w:uiPriority="69" w:unhideWhenUsed="0"/>
-    <w:lsdException w:name="Dark List Accent 4" w:semiHidden="0" w:uiPriority="70" w:unhideWhenUsed="0"/>
-    <w:lsdException w:name="Colorful Shading Accent 4" w:semiHidden="0" w:uiPriority="71" w:unhideWhenUsed="0"/>
-    <w:lsdException w:name="Colorful List Accent 4" w:semiHidden="0" w:uiPriority="72" w:unhideWhenUsed="0"/>
-    <w:lsdException w:name="Colorful Grid Accent 4" w:semiHidden="0" w:uiPriority="73" w:unhideWhenUsed="0"/>
-    <w:lsdException w:name="Light Shading Accent 5" w:semiHidden="0" w:uiPriority="60" w:unhideWhenUsed="0"/>
-    <w:lsdException w:name="Light List Accent 5" w:semiHidden="0" w:uiPriority="61" w:unhideWhenUsed="0"/>
-    <w:lsdException w:name="Light Grid Accent 5" w:semiHidden="0" w:uiPriority="62" w:unhideWhenUsed="0"/>
-    <w:lsdException w:name="Medium Shading 1 Accent 5" w:semiHidden="0" w:uiPriority="63" w:unhideWhenUsed="0"/>
-    <w:lsdException w:name="Medium Shading 2 Accent 5" w:semiHidden="0" w:uiPriority="64" w:unhideWhenUsed="0"/>
-    <w:lsdException w:name="Medium List 1 Accent 5" w:semiHidden="0" w:uiPriority="65" w:unhideWhenUsed="0"/>
-    <w:lsdException w:name="Medium List 2 Accent 5" w:semiHidden="0" w:uiPriority="66" w:unhideWhenUsed="0"/>
-    <w:lsdException w:name="Medium Grid 1 Accent 5" w:semiHidden="0" w:uiPriority="67" w:unhideWhenUsed="0"/>
-    <w:lsdException w:name="Medium Grid 2 Accent 5" w:semiHidden="0" w:uiPriority="68" w:unhideWhenUsed="0"/>
-    <w:lsdException w:name="Medium Grid 3 Accent 5" w:semiHidden="0" w:uiPriority="69" w:unhideWhenUsed="0"/>
-    <w:lsdException w:name="Dark List Accent 5" w:semiHidden="0" w:uiPriority="70" w:unhideWhenUsed="0"/>
-    <w:lsdException w:name="Colorful Shading Accent 5" w:semiHidden="0" w:uiPriority="71" w:unhideWhenUsed="0"/>
-    <w:lsdException w:name="Colorful List Accent 5" w:semiHidden="0" w:uiPriority="72" w:unhideWhenUsed="0"/>
-    <w:lsdException w:name="Colorful Grid Accent 5" w:semiHidden="0" w:uiPriority="73" w:unhideWhenUsed="0"/>
-    <w:lsdException w:name="Light Shading Accent 6" w:semiHidden="0" w:uiPriority="60" w:unhideWhenUsed="0"/>
-    <w:lsdException w:name="Light List Accent 6" w:semiHidden="0" w:uiPriority="61" w:unhideWhenUsed="0"/>
-    <w:lsdException w:name="Light Grid Accent 6" w:semiHidden="0" w:uiPriority="62" w:unhideWhenUsed="0"/>
-    <w:lsdException w:name="Medium Shading 1 Accent 6" w:semiHidden="0" w:uiPriority="63" w:unhideWhenUsed="0"/>
-    <w:lsdException w:name="Medium Shading 2 Accent 6" w:semiHidden="0" w:uiPriority="64" w:unhideWhenUsed="0"/>
-    <w:lsdException w:name="Medium List 1 Accent 6" w:semiHidden="0" w:uiPriority="65" w:unhideWhenUsed="0"/>
-    <w:lsdException w:name="Medium List 2 Accent 6" w:semiHidden="0" w:uiPriority="66" w:unhideWhenUsed="0"/>
-    <w:lsdException w:name="Medium Grid 1 Accent 6" w:semiHidden="0" w:uiPriority="67" w:unhideWhenUsed="0"/>
-    <w:lsdException w:name="Medium Grid 2 Accent 6" w:semiHidden="0" w:uiPriority="68" w:unhideWhenUsed="0"/>
-    <w:lsdException w:name="Medium Grid 3 Accent 6" w:semiHidden="0" w:uiPriority="69" w:unhideWhenUsed="0"/>
-    <w:lsdException w:name="Dark List Accent 6" w:semiHidden="0" w:uiPriority="70" w:unhideWhenUsed="0"/>
-    <w:lsdException w:name="Colorful Shading Accent 6" w:semiHidden="0" w:uiPriority="71" w:unhideWhenUsed="0"/>
-    <w:lsdException w:name="Colorful List Accent 6" w:semiHidden="0" w:uiPriority="72" w:unhideWhenUsed="0"/>
-    <w:lsdException w:name="Colorful Grid Accent 6" w:semiHidden="0" w:uiPriority="73" w:unhideWhenUsed="0"/>
-    <w:lsdException w:name="Subtle Emphasis" w:semiHidden="0" w:uiPriority="19" w:unhideWhenUsed="0" w:qFormat="1"/>
-    <w:lsdException w:name="Intense Emphasis" w:semiHidden="0" w:uiPriority="21" w:unhideWhenUsed="0" w:qFormat="1"/>
-    <w:lsdException w:name="Subtle Reference" w:semiHidden="0" w:uiPriority="31" w:unhideWhenUsed="0" w:qFormat="1"/>
-    <w:lsdException w:name="Intense Reference" w:semiHidden="0" w:uiPriority="32" w:unhideWhenUsed="0" w:qFormat="1"/>
-    <w:lsdException w:name="Book Title" w:semiHidden="0" w:uiPriority="33" w:unhideWhenUsed="0" w:qFormat="1"/>
-    <w:lsdException w:name="Bibliography" w:uiPriority="37"/>
-    <w:lsdException w:name="TOC Heading" w:uiPriority="39" w:qFormat="1"/>
-  </w:latentStyles>
-  <w:style w:type="paragraph" w:default="1" w:styleId="Normal">
-    <w:name w:val="Normal"/>
-    <w:qFormat/>
-  </w:style>
-  <w:style w:type="character" w:default="1" w:styleId="DefaultParagraphFont">
-    <w:name w:val="Default Paragraph Font"/>
-    <w:uiPriority w:val="1"/>
-    <w:semiHidden/>
-    <w:unhideWhenUsed/>
-  </w:style>
-  <w:style w:type="table" w:default="1" w:styleId="TableNormal">
-    <w:name w:val="Normal Table"/>
-    <w:uiPriority w:val="99"/>
-    <w:semiHidden/>
-    <w:unhideWhenUsed/>
-    <w:tblPr>
-      <w:tblInd w:w="0" w:type="dxa"/>
-      <w:tblCellMar>
-        <w:top w:w="0" w:type="dxa"/>
-        <w:left w:w="108" w:type="dxa"/>
-        <w:bottom w:w="0" w:type="dxa"/>
-        <w:right w:w="108" w:type="dxa"/>
-      </w:tblCellMar>
-    </w:tblPr>
-  </w:style>
-  <w:style w:type="numbering" w:default="1" w:styleId="NoList">
-    <w:name w:val="No List"/>
-    <w:uiPriority w:val="99"/>
-    <w:semiHidden/>
-    <w:unhideWhenUsed/>
-  </w:style>
-  <w:style w:type="paragraph" w:styleId="ListParagraph">
-    <w:name w:val="List Paragraph"/>
-    <w:basedOn w:val="Normal"/>
-    <w:uiPriority w:val="34"/>
-    <w:qFormat/>
-    <w:rsid w:val="00C55F43"/>
-    <w:pPr>
-      <w:ind w:left="720"/>
-      <w:contextualSpacing/>
-    </w:pPr>
-  </w:style>
-</w:styles>
-</file>
-
-<file path=word/stylesWithEffects.xml><?xml version="1.0" encoding="utf-8"?>
-<w:styles xmlns:wpc="http://schemas.microsoft.com/office/word/2010/wordprocessingCanvas" xmlns:mc="http://schemas.openxmlformats.org/markup-compatibility/2006" xmlns:o="urn:schemas-microsoft-com:office:office" xmlns:r="http://schemas.openxmlformats.org/officeDocument/2006/relationships" xmlns:m="http://schemas.openxmlformats.org/officeDocument/2006/math" xmlns:v="urn:schemas-microsoft-com:vml" xmlns:wp14="http://schemas.microsoft.com/office/word/2010/wordprocessingDrawing" xmlns:wp="http://schemas.openxmlformats.org/drawingml/2006/wordprocessingDrawing" xmlns:w10="urn:schemas-microsoft-com:office:word" xmlns:w="http://schemas.openxmlformats.org/wordprocessingml/2006/main" xmlns:w14="http://schemas.microsoft.com/office/word/2010/wordml" xmlns:wpg="http://schemas.microsoft.com/office/word/2010/wordprocessingGroup" xmlns:wpi="http://schemas.microsoft.com/office/word/2010/wordprocessingInk" xmlns:wne="http://schemas.microsoft.com/office/word/2006/wordml" xmlns:wps="http://schemas.microsoft.com/office/word/2010/wordprocessingShape" mc:Ignorable="w14 wp14">
-  <w:docDefaults>
-    <w:rPrDefault>
-      <w:rPr>
-        <w:rFonts w:asciiTheme="minorHAnsi" w:eastAsiaTheme="minorEastAsia" w:hAnsiTheme="minorHAnsi" w:cstheme="minorBidi"/>
-        <w:sz w:val="22"/>
-        <w:szCs w:val="22"/>
-        <w:lang w:val="en-US" w:eastAsia="ja-JP" w:bidi="ar-SA"/>
-      </w:rPr>
-    </w:rPrDefault>
-    <w:pPrDefault>
-      <w:pPr>
-        <w:spacing w:after="200" w:line="276" w:lineRule="auto"/>
-      </w:pPr>
-    </w:pPrDefault>
-  </w:docDefaults>
-  <w:latentStyles w:defLockedState="0" w:defUIPriority="99" w:defSemiHidden="1" w:defUnhideWhenUsed="1" w:defQFormat="0" w:count="267">
-    <w:lsdException w:name="Normal" w:semiHidden="0" w:uiPriority="0" w:unhideWhenUsed="0" w:qFormat="1"/>
-    <w:lsdException w:name="heading 1" w:semiHidden="0" w:uiPriority="9" w:unhideWhenUsed="0" w:qFormat="1"/>
-    <w:lsdException w:name="heading 2" w:uiPriority="9" w:qFormat="1"/>
-    <w:lsdException w:name="heading 3" w:uiPriority="9" w:qFormat="1"/>
-    <w:lsdException w:name="heading 4" w:uiPriority="9" w:qFormat="1"/>
-    <w:lsdException w:name="heading 5" w:uiPriority="9" w:qFormat="1"/>
-    <w:lsdException w:name="heading 6" w:uiPriority="9" w:qFormat="1"/>
-    <w:lsdException w:name="heading 7" w:uiPriority="9" w:qFormat="1"/>
-    <w:lsdException w:name="heading 8" w:uiPriority="9" w:qFormat="1"/>
-    <w:lsdException w:name="heading 9" w:uiPriority="9" w:qFormat="1"/>
-    <w:lsdException w:name="toc 1" w:uiPriority="39"/>
-    <w:lsdException w:name="toc 2" w:uiPriority="39"/>
-    <w:lsdException w:name="toc 3" w:uiPriority="39"/>
-    <w:lsdException w:name="toc 4" w:uiPriority="39"/>
-    <w:lsdException w:name="toc 5" w:uiPriority="39"/>
-    <w:lsdException w:name="toc 6" w:uiPriority="39"/>
-    <w:lsdException w:name="toc 7" w:uiPriority="39"/>
-    <w:lsdException w:name="toc 8" w:uiPriority="39"/>
-    <w:lsdException w:name="toc 9" w:uiPriority="39"/>
-    <w:lsdException w:name="caption" w:uiPriority="35" w:qFormat="1"/>
-    <w:lsdException w:name="Title" w:semiHidden="0" w:uiPriority="10" w:unhideWhenUsed="0" w:qFormat="1"/>
-    <w:lsdException w:name="Default Paragraph Font" w:uiPriority="1"/>
-    <w:lsdException w:name="Subtitle" w:semiHidden="0" w:uiPriority="11" w:unhideWhenUsed="0" w:qFormat="1"/>
-    <w:lsdException w:name="Strong" w:semiHidden="0" w:uiPriority="22" w:unhideWhenUsed="0" w:qFormat="1"/>
-    <w:lsdException w:name="Emphasis" w:semiHidden="0" w:uiPriority="20" w:unhideWhenUsed="0" w:qFormat="1"/>
-    <w:lsdException w:name="Table Grid" w:semiHidden="0" w:uiPriority="59" w:unhideWhenUsed="0"/>
-    <w:lsdException w:name="Placeholder Text" w:unhideWhenUsed="0"/>
-    <w:lsdException w:name="No Spacing" w:semiHidden="0" w:uiPriority="1" w:unhideWhenUsed="0" w:qFormat="1"/>
-    <w:lsdException w:name="Light Shading" w:semiHidden="0" w:uiPriority="60" w:unhideWhenUsed="0"/>
-    <w:lsdException w:name="Light List" w:semiHidden="0" w:uiPriority="61" w:unhideWhenUsed="0"/>
-    <w:lsdException w:name="Light Grid" w:semiHidden="0" w:uiPriority="62" w:unhideWhenUsed="0"/>
-    <w:lsdException w:name="Medium Shading 1" w:semiHidden="0" w:uiPriority="63" w:unhideWhenUsed="0"/>
-    <w:lsdException w:name="Medium Shading 2" w:semiHidden="0" w:uiPriority="64" w:unhideWhenUsed="0"/>
-    <w:lsdException w:name="Medium List 1" w:semiHidden="0" w:uiPriority="65" w:unhideWhenUsed="0"/>
-    <w:lsdException w:name="Medium List 2" w:semiHidden="0" w:uiPriority="66" w:unhideWhenUsed="0"/>
-    <w:lsdException w:name="Medium Grid 1" w:semiHidden="0" w:uiPriority="67" w:unhideWhenUsed="0"/>
-    <w:lsdException w:name="Medium Grid 2" w:semiHidden="0" w:uiPriority="68" w:unhideWhenUsed="0"/>
-    <w:lsdException w:name="Medium Grid 3" w:semiHidden="0" w:uiPriority="69" w:unhideWhenUsed="0"/>
-    <w:lsdException w:name="Dark List" w:semiHidden="0" w:uiPriority="70" w:unhideWhenUsed="0"/>
-    <w:lsdException w:name="Colorful Shading" w:semiHidden="0" w:uiPriority="71" w:unhideWhenUsed="0"/>
-    <w:lsdException w:name="Colorful List" w:semiHidden="0" w:uiPriority="72" w:unhideWhenUsed="0"/>
-    <w:lsdException w:name="Colorful Grid" w:semiHidden="0" w:uiPriority="73" w:unhideWhenUsed="0"/>
-    <w:lsdException w:name="Light Shading Accent 1" w:semiHidden="0" w:uiPriority="60" w:unhideWhenUsed="0"/>
-    <w:lsdException w:name="Light List Accent 1" w:semiHidden="0" w:uiPriority="61" w:unhideWhenUsed="0"/>
-    <w:lsdException w:name="Light Grid Accent 1" w:semiHidden="0" w:uiPriority="62" w:unhideWhenUsed="0"/>
-    <w:lsdException w:name="Medium Shading 1 Accent 1" w:semiHidden="0" w:uiPriority="63" w:unhideWhenUsed="0"/>
-    <w:lsdException w:name="Medium Shading 2 Accent 1" w:semiHidden="0" w:uiPriority="64" w:unhideWhenUsed="0"/>
-    <w:lsdException w:name="Medium List 1 Accent 1" w:semiHidden="0" w:uiPriority="65" w:unhideWhenUsed="0"/>
-    <w:lsdException w:name="Revision" w:unhideWhenUsed="0"/>
-    <w:lsdException w:name="List Paragraph" w:semiHidden="0" w:uiPriority="34" w:unhideWhenUsed="0" w:qFormat="1"/>
-    <w:lsdException w:name="Quote" w:semiHidden="0" w:uiPriority="29" w:unhideWhenUsed="0" w:qFormat="1"/>
-    <w:lsdException w:name="Intense Quote" w:semiHidden="0" w:uiPriority="30" w:unhideWhenUsed="0" w:qFormat="1"/>
-    <w:lsdException w:name="Medium List 2 Accent 1" w:semiHidden="0" w:uiPriority="66" w:unhideWhenUsed="0"/>
-    <w:lsdException w:name="Medium Grid 1 Accent 1" w:semiHidden="0" w:uiPriority="67" w:unhideWhenUsed="0"/>
-    <w:lsdException w:name="Medium Grid 2 Accent 1" w:semiHidden="0" w:uiPriority="68" w:unhideWhenUsed="0"/>
-    <w:lsdException w:name="Medium Grid 3 Accent 1" w:semiHidden="0" w:uiPriority="69" w:unhideWhenUsed="0"/>
-    <w:lsdException w:name="Dark List Accent 1" w:semiHidden="0" w:uiPriority="70" w:unhideWhenUsed="0"/>
-    <w:lsdException w:name="Colorful Shading Accent 1" w:semiHidden="0" w:uiPriority="71" w:unhideWhenUsed="0"/>
-    <w:lsdException w:name="Colorful List Accent 1" w:semiHidden="0" w:uiPriority="72" w:unhideWhenUsed="0"/>
-    <w:lsdException w:name="Colorful Grid Accent 1" w:semiHidden="0" w:uiPriority="73" w:unhideWhenUsed="0"/>
-    <w:lsdException w:name="Light Shading Accent 2" w:semiHidden="0" w:uiPriority="60" w:unhideWhenUsed="0"/>
-    <w:lsdException w:name="Light List Accent 2" w:semiHidden="0" w:uiPriority="61" w:unhideWhenUsed="0"/>
-    <w:lsdException w:name="Light Grid Accent 2" w:semiHidden="0" w:uiPriority="62" w:unhideWhenUsed="0"/>
-    <w:lsdException w:name="Medium Shading 1 Accent 2" w:semiHidden="0" w:uiPriority="63" w:unhideWhenUsed="0"/>
-    <w:lsdException w:name="Medium Shading 2 Accent 2" w:semiHidden="0" w:uiPriority="64" w:unhideWhenUsed="0"/>
-    <w:lsdException w:name="Medium List 1 Accent 2" w:semiHidden="0" w:uiPriority="65" w:unhideWhenUsed="0"/>
-    <w:lsdException w:name="Medium List 2 Accent 2" w:semiHidden="0" w:uiPriority="66" w:unhideWhenUsed="0"/>
-    <w:lsdException w:name="Medium Grid 1 Accent 2" w:semiHidden="0" w:uiPriority="67" w:unhideWhenUsed="0"/>
-    <w:lsdException w:name="Medium Grid 2 Accent 2" w:semiHidden="0" w:uiPriority="68" w:unhideWhenUsed="0"/>
-    <w:lsdException w:name="Medium Grid 3 Accent 2" w:semiHidden="0" w:uiPriority="69" w:unhideWhenUsed="0"/>
-    <w:lsdException w:name="Dark List Accent 2" w:semiHidden="0" w:uiPriority="70" w:unhideWhenUsed="0"/>
-    <w:lsdException w:name="Colorful Shading Accent 2" w:semiHidden="0" w:uiPriority="71" w:unhideWhenUsed="0"/>
-    <w:lsdException w:name="Colorful List Accent 2" w:semiHidden="0" w:uiPriority="72" w:unhideWhenUsed="0"/>
-    <w:lsdException w:name="Colorful Grid Accent 2" w:semiHidden="0" w:uiPriority="73" w:unhideWhenUsed="0"/>
-    <w:lsdException w:name="Light Shading Accent 3" w:semiHidden="0" w:uiPriority="60" w:unhideWhenUsed="0"/>
-    <w:lsdException w:name="Light List Accent 3" w:semiHidden="0" w:uiPriority="61" w:unhideWhenUsed="0"/>
-    <w:lsdException w:name="Light Grid Accent 3" w:semiHidden="0" w:uiPriority="62" w:unhideWhenUsed="0"/>
-    <w:lsdException w:name="Medium Shading 1 Accent 3" w:semiHidden="0" w:uiPriority="63" w:unhideWhenUsed="0"/>
-    <w:lsdException w:name="Medium Shading 2 Accent 3" w:semiHidden="0" w:uiPriority="64" w:unhideWhenUsed="0"/>
-    <w:lsdException w:name="Medium List 1 Accent 3" w:semiHidden="0" w:uiPriority="65" w:unhideWhenUsed="0"/>
-    <w:lsdException w:name="Medium List 2 Accent 3" w:semiHidden="0" w:uiPriority="66" w:unhideWhenUsed="0"/>
-    <w:lsdException w:name="Medium Grid 1 Accent 3" w:semiHidden="0" w:uiPriority="67" w:unhideWhenUsed="0"/>
-    <w:lsdException w:name="Medium Grid 2 Accent 3" w:semiHidden="0" w:uiPriority="68" w:unhideWhenUsed="0"/>
-    <w:lsdException w:name="Medium Grid 3 Accent 3" w:semiHidden="0" w:uiPriority="69" w:unhideWhenUsed="0"/>
-    <w:lsdException w:name="Dark List Accent 3" w:semiHidden="0" w:uiPriority="70" w:unhideWhenUsed="0"/>
-    <w:lsdException w:name="Colorful Shading Accent 3" w:semiHidden="0" w:uiPriority="71" w:unhideWhenUsed="0"/>
-    <w:lsdException w:name="Colorful List Accent 3" w:semiHidden="0" w:uiPriority="72" w:unhideWhenUsed="0"/>
-    <w:lsdException w:name="Colorful Grid Accent 3" w:semiHidden="0" w:uiPriority="73" w:unhideWhenUsed="0"/>
-    <w:lsdException w:name="Light Shading Accent 4" w:semiHidden="0" w:uiPriority="60" w:unhideWhenUsed="0"/>
-    <w:lsdException w:name="Light List Accent 4" w:semiHidden="0" w:uiPriority="61" w:unhideWhenUsed="0"/>
-    <w:lsdException w:name="Light Grid Accent 4" w:semiHidden="0" w:uiPriority="62" w:unhideWhenUsed="0"/>
-    <w:lsdException w:name="Medium Shading 1 Accent 4" w:semiHidden="0" w:uiPriority="63" w:unhideWhenUsed="0"/>
-    <w:lsdException w:name="Medium Shading 2 Accent 4" w:semiHidden="0" w:uiPriority="64" w:unhideWhenUsed="0"/>
-    <w:lsdException w:name="Medium List 1 Accent 4" w:semiHidden="0" w:uiPriority="65" w:unhideWhenUsed="0"/>
-    <w:lsdException w:name="Medium List 2 Accent 4" w:semiHidden="0" w:uiPriority="66" w:unhideWhenUsed="0"/>
-    <w:lsdException w:name="Medium Grid 1 Accent 4" w:semiHidden="0" w:uiPriority="67" w:unhideWhenUsed="0"/>
-    <w:lsdException w:name="Medium Grid 2 Accent 4" w:semiHidden="0" w:uiPriority="68" w:unhideWhenUsed="0"/>
-    <w:lsdException w:name="Medium Grid 3 Accent 4" w:semiHidden="0" w:uiPriority="69" w:unhideWhenUsed="0"/>
-    <w:lsdException w:name="Dark List Accent 4" w:semiHidden="0" w:uiPriority="70" w:unhideWhenUsed="0"/>
-    <w:lsdException w:name="Colorful Shading Accent 4" w:semiHidden="0" w:uiPriority="71" w:unhideWhenUsed="0"/>
-    <w:lsdException w:name="Colorful List Accent 4" w:semiHidden="0" w:uiPriority="72" w:unhideWhenUsed="0"/>
-    <w:lsdException w:name="Colorful Grid Accent 4" w:semiHidden="0" w:uiPriority="73" w:unhideWhenUsed="0"/>
-    <w:lsdException w:name="Light Shading Accent 5" w:semiHidden="0" w:uiPriority="60" w:unhideWhenUsed="0"/>
-    <w:lsdException w:name="Light List Accent 5" w:semiHidden="0" w:uiPriority="61" w:unhideWhenUsed="0"/>
-    <w:lsdException w:name="Light Grid Accent 5" w:semiHidden="0" w:uiPriority="62" w:unhideWhenUsed="0"/>
-    <w:lsdException w:name="Medium Shading 1 Accent 5" w:semiHidden="0" w:uiPriority="63" w:unhideWhenUsed="0"/>
-    <w:lsdException w:name="Medium Shading 2 Accent 5" w:semiHidden="0" w:uiPriority="64" w:unhideWhenUsed="0"/>
-    <w:lsdException w:name="Medium List 1 Accent 5" w:semiHidden="0" w:uiPriority="65" w:unhideWhenUsed="0"/>
-    <w:lsdException w:name="Medium List 2 Accent 5" w:semiHidden="0" w:uiPriority="66" w:unhideWhenUsed="0"/>
-    <w:lsdException w:name="Medium Grid 1 Accent 5" w:semiHidden="0" w:uiPriority="67" w:unhideWhenUsed="0"/>
-    <w:lsdException w:name="Medium Grid 2 Accent 5" w:semiHidden="0" w:uiPriority="68" w:unhideWhenUsed="0"/>
-    <w:lsdException w:name="Medium Grid 3 Accent 5" w:semiHidden="0" w:uiPriority="69" w:unhideWhenUsed="0"/>
-    <w:lsdException w:name="Dark List Accent 5" w:semiHidden="0" w:uiPriority="70" w:unhideWhenUsed="0"/>
-    <w:lsdException w:name="Colorful Shading Accent 5" w:semiHidden="0" w:uiPriority="71" w:unhideWhenUsed="0"/>
-    <w:lsdException w:name="Colorful List Accent 5" w:semiHidden="0" w:uiPriority="72" w:unhideWhenUsed="0"/>
-    <w:lsdException w:name="Colorful Grid Accent 5" w:semiHidden="0" w:uiPriority="73" w:unhideWhenUsed="0"/>
-    <w:lsdException w:name="Light Shading Accent 6" w:semiHidden="0" w:uiPriority="60" w:unhideWhenUsed="0"/>
-    <w:lsdException w:name="Light List Accent 6" w:semiHidden="0" w:uiPriority="61" w:unhideWhenUsed="0"/>
-    <w:lsdException w:name="Light Grid Accent 6" w:semiHidden="0" w:uiPriority="62" w:unhideWhenUsed="0"/>
-    <w:lsdException w:name="Medium Shading 1 Accent 6" w:semiHidden="0" w:uiPriority="63" w:unhideWhenUsed="0"/>
-    <w:lsdException w:name="Medium Shading 2 Accent 6" w:semiHidden="0" w:uiPriority="64" w:unhideWhenUsed="0"/>
-    <w:lsdException w:name="Medium List 1 Accent 6" w:semiHidden="0" w:uiPriority="65" w:unhideWhenUsed="0"/>
-    <w:lsdException w:name="Medium List 2 Accent 6" w:semiHidden="0" w:uiPriority="66" w:unhideWhenUsed="0"/>
-    <w:lsdException w:name="Medium Grid 1 Accent 6" w:semiHidden="0" w:uiPriority="67" w:unhideWhenUsed="0"/>
-    <w:lsdException w:name="Medium Grid 2 Accent 6" w:semiHidden="0" w:uiPriority="68" w:unhideWhenUsed="0"/>
-    <w:lsdException w:name="Medium Grid 3 Accent 6" w:semiHidden="0" w:uiPriority="69" w:unhideWhenUsed="0"/>
-    <w:lsdException w:name="Dark List Accent 6" w:semiHidden="0" w:uiPriority="70" w:unhideWhenUsed="0"/>
-    <w:lsdException w:name="Colorful Shading Accent 6" w:semiHidden="0" w:uiPriority="71" w:unhideWhenUsed="0"/>
-    <w:lsdException w:name="Colorful List Accent 6" w:semiHidden="0" w:uiPriority="72" w:unhideWhenUsed="0"/>
-    <w:lsdException w:name="Colorful Grid Accent 6" w:semiHidden="0" w:uiPriority="73" w:unhideWhenUsed="0"/>
-    <w:lsdException w:name="Subtle Emphasis" w:semiHidden="0" w:uiPriority="19" w:unhideWhenUsed="0" w:qFormat="1"/>
-    <w:lsdException w:name="Intense Emphasis" w:semiHidden="0" w:uiPriority="21" w:unhideWhenUsed="0" w:qFormat="1"/>
-    <w:lsdException w:name="Subtle Reference" w:semiHidden="0" w:uiPriority="31" w:unhideWhenUsed="0" w:qFormat="1"/>
-    <w:lsdException w:name="Intense Reference" w:semiHidden="0" w:uiPriority="32" w:unhideWhenUsed="0" w:qFormat="1"/>
-    <w:lsdException w:name="Book Title" w:semiHidden="0" w:uiPriority="33" w:unhideWhenUsed="0" w:qFormat="1"/>
-    <w:lsdException w:name="Bibliography" w:uiPriority="37"/>
-    <w:lsdException w:name="TOC Heading" w:uiPriority="39" w:qFormat="1"/>
+  <w:latentStyles w:defLockedState="0" w:defUIPriority="99" w:defSemiHidden="0" w:defUnhideWhenUsed="0" w:defQFormat="0" w:count="371">
+    <w:lsdException w:name="Normal" w:uiPriority="0" w:qFormat="1"/>
+    <w:lsdException w:name="heading 1" w:uiPriority="9" w:qFormat="1"/>
+    <w:lsdException w:name="heading 2" w:semiHidden="1" w:uiPriority="9" w:unhideWhenUsed="1" w:qFormat="1"/>
+    <w:lsdException w:name="heading 3" w:semiHidden="1" w:uiPriority="9" w:unhideWhenUsed="1" w:qFormat="1"/>
+    <w:lsdException w:name="heading 4" w:semiHidden="1" w:uiPriority="9" w:unhideWhenUsed="1" w:qFormat="1"/>
+    <w:lsdException w:name="heading 5" w:semiHidden="1" w:uiPriority="9" w:unhideWhenUsed="1" w:qFormat="1"/>
+    <w:lsdException w:name="heading 6" w:semiHidden="1" w:uiPriority="9" w:unhideWhenUsed="1" w:qFormat="1"/>
+    <w:lsdException w:name="heading 7" w:semiHidden="1" w:uiPriority="9" w:unhideWhenUsed="1" w:qFormat="1"/>
+    <w:lsdException w:name="heading 8" w:semiHidden="1" w:uiPriority="9" w:unhideWhenUsed="1" w:qFormat="1"/>
+    <w:lsdException w:name="heading 9" w:semiHidden="1" w:uiPriority="9" w:unhideWhenUsed="1" w:qFormat="1"/>
+    <w:lsdException w:name="index 1" w:semiHidden="1" w:unhideWhenUsed="1"/>
+    <w:lsdException w:name="index 2" w:semiHidden="1" w:unhideWhenUsed="1"/>
+    <w:lsdException w:name="index 3" w:semiHidden="1" w:unhideWhenUsed="1"/>
+    <w:lsdException w:name="index 4" w:semiHidden="1" w:unhideWhenUsed="1"/>
+    <w:lsdException w:name="index 5" w:semiHidden="1" w:unhideWhenUsed="1"/>
+    <w:lsdException w:name="index 6" w:semiHidden="1" w:unhideWhenUsed="1"/>
+    <w:lsdException w:name="index 7" w:semiHidden="1" w:unhideWhenUsed="1"/>
+    <w:lsdException w:name="index 8" w:semiHidden="1" w:unhideWhenUsed="1"/>
+    <w:lsdException w:name="index 9" w:semiHidden="1" w:unhideWhenUsed="1"/>
+    <w:lsdException w:name="toc 1" w:semiHidden="1" w:uiPriority="39" w:unhideWhenUsed="1"/>
+    <w:lsdException w:name="toc 2" w:semiHidden="1" w:uiPriority="39" w:unhideWhenUsed="1"/>
+    <w:lsdException w:name="toc 3" w:semiHidden="1" w:uiPriority="39" w:unhideWhenUsed="1"/>
+    <w:lsdException w:name="toc 4" w:semiHidden="1" w:uiPriority="39" w:unhideWhenUsed="1"/>
+    <w:lsdException w:name="toc 5" w:semiHidden="1" w:uiPriority="39" w:unhideWhenUsed="1"/>
+    <w:lsdException w:name="toc 6" w:semiHidden="1" w:uiPriority="39" w:unhideWhenUsed="1"/>
+    <w:lsdException w:name="toc 7" w:semiHidden="1" w:uiPriority="39" w:unhideWhenUsed="1"/>
+    <w:lsdException w:name="toc 8" w:semiHidden="1" w:uiPriority="39" w:unhideWhenUsed="1"/>
+    <w:lsdException w:name="toc 9" w:semiHidden="1" w:uiPriority="39" w:unhideWhenUsed="1"/>
+    <w:lsdException w:name="Normal Indent" w:semiHidden="1" w:unhideWhenUsed="1"/>
+    <w:lsdException w:name="footnote text" w:semiHidden="1" w:unhideWhenUsed="1"/>
+    <w:lsdException w:name="annotation text" w:semiHidden="1" w:unhideWhenUsed="1"/>
+    <w:lsdException w:name="header" w:semiHidden="1" w:unhideWhenUsed="1"/>
+    <w:lsdException w:name="footer" w:semiHidden="1" w:unhideWhenUsed="1"/>
+    <w:lsdException w:name="index heading" w:semiHidden="1" w:unhideWhenUsed="1"/>
+    <w:lsdException w:name="caption" w:semiHidden="1" w:uiPriority="35" w:unhideWhenUsed="1" w:qFormat="1"/>
+    <w:lsdException w:name="table of figures" w:semiHidden="1" w:unhideWhenUsed="1"/>
+    <w:lsdException w:name="envelope address" w:semiHidden="1" w:unhideWhenUsed="1"/>
+    <w:lsdException w:name="envelope return" w:semiHidden="1" w:unhideWhenUsed="1"/>
+    <w:lsdException w:name="footnote reference" w:semiHidden="1" w:unhideWhenUsed="1"/>
+    <w:lsdException w:name="annotation reference" w:semiHidden="1" w:unhideWhenUsed="1"/>
+    <w:lsdException w:name="line number" w:semiHidden="1" w:unhideWhenUsed="1"/>
+    <w:lsdException w:name="page number" w:semiHidden="1" w:unhideWhenUsed="1"/>
+    <w:lsdException w:name="endnote reference" w:semiHidden="1" w:unhideWhenUsed="1"/>
+    <w:lsdException w:name="endnote text" w:semiHidden="1" w:unhideWhenUsed="1"/>
+    <w:lsdException w:name="table of authorities" w:semiHidden="1" w:unhideWhenUsed="1"/>
+    <w:lsdException w:name="macro" w:semiHidden="1" w:unhideWhenUsed="1"/>
+    <w:lsdException w:name="toa heading" w:semiHidden="1" w:unhideWhenUsed="1"/>
+    <w:lsdException w:name="List" w:semiHidden="1" w:unhideWhenUsed="1"/>
+    <w:lsdException w:name="List Bullet" w:semiHidden="1" w:unhideWhenUsed="1"/>
+    <w:lsdException w:name="List Number" w:semiHidden="1" w:unhideWhenUsed="1"/>
+    <w:lsdException w:name="List 2" w:semiHidden="1" w:unhideWhenUsed="1"/>
+    <w:lsdException w:name="List 3" w:semiHidden="1" w:unhideWhenUsed="1"/>
+    <w:lsdException w:name="List 4" w:semiHidden="1" w:unhideWhenUsed="1"/>
+    <w:lsdException w:name="List 5" w:semiHidden="1" w:unhideWhenUsed="1"/>
+    <w:lsdException w:name="List Bullet 2" w:semiHidden="1" w:unhideWhenUsed="1"/>
+    <w:lsdException w:name="List Bullet 3" w:semiHidden="1" w:unhideWhenUsed="1"/>
+    <w:lsdException w:name="List Bullet 4" w:semiHidden="1" w:unhideWhenUsed="1"/>
+    <w:lsdException w:name="List Bullet 5" w:semiHidden="1" w:unhideWhenUsed="1"/>
+    <w:lsdException w:name="List Number 2" w:semiHidden="1" w:unhideWhenUsed="1"/>
+    <w:lsdException w:name="List Number 3" w:semiHidden="1" w:unhideWhenUsed="1"/>
+    <w:lsdException w:name="List Number 4" w:semiHidden="1" w:unhideWhenUsed="1"/>
+    <w:lsdException w:name="List Number 5" w:semiHidden="1" w:unhideWhenUsed="1"/>
+    <w:lsdException w:name="Title" w:uiPriority="10" w:qFormat="1"/>
+    <w:lsdException w:name="Closing" w:semiHidden="1" w:unhideWhenUsed="1"/>
+    <w:lsdException w:name="Signature" w:semiHidden="1" w:unhideWhenUsed="1"/>
+    <w:lsdException w:name="Default Paragraph Font" w:semiHidden="1" w:uiPriority="1" w:unhideWhenUsed="1"/>
+    <w:lsdException w:name="Body Text" w:semiHidden="1" w:unhideWhenUsed="1"/>
+    <w:lsdException w:name="Body Text Indent" w:semiHidden="1" w:unhideWhenUsed="1"/>
+    <w:lsdException w:name="List Continue" w:semiHidden="1" w:unhideWhenUsed="1"/>
+    <w:lsdException w:name="List Continue 2" w:semiHidden="1" w:unhideWhenUsed="1"/>
+    <w:lsdException w:name="List Continue 3" w:semiHidden="1" w:unhideWhenUsed="1"/>
+    <w:lsdException w:name="List Continue 4" w:semiHidden="1" w:unhideWhenUsed="1"/>
+    <w:lsdException w:name="List Continue 5" w:semiHidden="1" w:unhideWhenUsed="1"/>
+    <w:lsdException w:name="Message Header" w:semiHidden="1" w:unhideWhenUsed="1"/>
+    <w:lsdException w:name="Subtitle" w:uiPriority="11" w:qFormat="1"/>
+    <w:lsdException w:name="Salutation" w:semiHidden="1" w:unhideWhenUsed="1"/>
+    <w:lsdException w:name="Date" w:semiHidden="1" w:unhideWhenUsed="1"/>
+    <w:lsdException w:name="Body Text First Indent" w:semiHidden="1" w:unhideWhenUsed="1"/>
+    <w:lsdException w:name="Body Text First Indent 2" w:semiHidden="1" w:unhideWhenUsed="1"/>
+    <w:lsdException w:name="Note Heading" w:semiHidden="1" w:unhideWhenUsed="1"/>
+    <w:lsdException w:name="Body Text 2" w:semiHidden="1" w:unhideWhenUsed="1"/>
+    <w:lsdException w:name="Body Text 3" w:semiHidden="1" w:unhideWhenUsed="1"/>
+    <w:lsdException w:name="Body Text Indent 2" w:semiHidden="1" w:unhideWhenUsed="1"/>
+    <w:lsdException w:name="Body Text Indent 3" w:semiHidden="1" w:unhideWhenUsed="1"/>
+    <w:lsdException w:name="Block Text" w:semiHidden="1" w:unhideWhenUsed="1"/>
+    <w:lsdException w:name="Hyperlink" w:semiHidden="1" w:unhideWhenUsed="1"/>
+    <w:lsdException w:name="FollowedHyperlink" w:semiHidden="1" w:unhideWhenUsed="1"/>
+    <w:lsdException w:name="Strong" w:uiPriority="22" w:qFormat="1"/>
+    <w:lsdException w:name="Emphasis" w:uiPriority="20" w:qFormat="1"/>
+    <w:lsdException w:name="Document Map" w:semiHidden="1" w:unhideWhenUsed="1"/>
+    <w:lsdException w:name="Plain Text" w:semiHidden="1" w:unhideWhenUsed="1"/>
+    <w:lsdException w:name="E-mail Signature" w:semiHidden="1" w:unhideWhenUsed="1"/>
+    <w:lsdException w:name="HTML Top of Form" w:semiHidden="1" w:unhideWhenUsed="1"/>
+    <w:lsdException w:name="HTML Bottom of Form" w:semiHidden="1" w:unhideWhenUsed="1"/>
+    <w:lsdException w:name="Normal (Web)" w:semiHidden="1" w:unhideWhenUsed="1"/>
+    <w:lsdException w:name="HTML Acronym" w:semiHidden="1" w:unhideWhenUsed="1"/>
+    <w:lsdException w:name="HTML Address" w:semiHidden="1" w:unhideWhenUsed="1"/>
+    <w:lsdException w:name="HTML Cite" w:semiHidden="1" w:unhideWhenUsed="1"/>
+    <w:lsdException w:name="HTML Code" w:semiHidden="1" w:unhideWhenUsed="1"/>
+    <w:lsdException w:name="HTML Definition" w:semiHidden="1" w:unhideWhenUsed="1"/>
+    <w:lsdException w:name="HTML Keyboard" w:semiHidden="1" w:unhideWhenUsed="1"/>
+    <w:lsdException w:name="HTML Preformatted" w:semiHidden="1" w:unhideWhenUsed="1"/>
+    <w:lsdException w:name="HTML Sample" w:semiHidden="1" w:unhideWhenUsed="1"/>
+    <w:lsdException w:name="HTML Typewriter" w:semiHidden="1" w:unhideWhenUsed="1"/>
+    <w:lsdException w:name="HTML Variable" w:semiHidden="1" w:unhideWhenUsed="1"/>
+    <w:lsdException w:name="Normal Table" w:semiHidden="1" w:unhideWhenUsed="1"/>
+    <w:lsdException w:name="annotation subject" w:semiHidden="1" w:unhideWhenUsed="1"/>
+    <w:lsdException w:name="No List" w:semiHidden="1" w:unhideWhenUsed="1"/>
+    <w:lsdException w:name="Outline List 1" w:semiHidden="1" w:unhideWhenUsed="1"/>
+    <w:lsdException w:name="Outline List 2" w:semiHidden="1" w:unhideWhenUsed="1"/>
+    <w:lsdException w:name="Outline List 3" w:semiHidden="1" w:unhideWhenUsed="1"/>
+    <w:lsdException w:name="Table Simple 1" w:semiHidden="1" w:unhideWhenUsed="1"/>
+    <w:lsdException w:name="Table Simple 2" w:semiHidden="1" w:unhideWhenUsed="1"/>
+    <w:lsdException w:name="Table Simple 3" w:semiHidden="1" w:unhideWhenUsed="1"/>
+    <w:lsdException w:name="Table Classic 1" w:semiHidden="1" w:unhideWhenUsed="1"/>
+    <w:lsdException w:name="Table Classic 2" w:semiHidden="1" w:unhideWhenUsed="1"/>
+    <w:lsdException w:name="Table Classic 3" w:semiHidden="1" w:unhideWhenUsed="1"/>
+    <w:lsdException w:name="Table Classic 4" w:semiHidden="1" w:unhideWhenUsed="1"/>
+    <w:lsdException w:name="Table Colorful 1" w:semiHidden="1" w:unhideWhenUsed="1"/>
+    <w:lsdException w:name="Table Colorful 2" w:semiHidden="1" w:unhideWhenUsed="1"/>
+    <w:lsdException w:name="Table Colorful 3" w:semiHidden="1" w:unhideWhenUsed="1"/>
+    <w:lsdException w:name="Table Columns 1" w:semiHidden="1" w:unhideWhenUsed="1"/>
+    <w:lsdException w:name="Table Columns 2" w:semiHidden="1" w:unhideWhenUsed="1"/>
+    <w:lsdException w:name="Table Columns 3" w:semiHidden="1" w:unhideWhenUsed="1"/>
+    <w:lsdException w:name="Table Columns 4" w:semiHidden="1" w:unhideWhenUsed="1"/>
+    <w:lsdException w:name="Table Columns 5" w:semiHidden="1" w:unhideWhenUsed="1"/>
+    <w:lsdException w:name="Table Grid 1" w:semiHidden="1" w:unhideWhenUsed="1"/>
+    <w:lsdException w:name="Table Grid 2" w:semiHidden="1" w:unhideWhenUsed="1"/>
+    <w:lsdException w:name="Table Grid 3" w:semiHidden="1" w:unhideWhenUsed="1"/>
+    <w:lsdException w:name="Table Grid 4" w:semiHidden="1" w:unhideWhenUsed="1"/>
+    <w:lsdException w:name="Table Grid 5" w:semiHidden="1" w:unhideWhenUsed="1"/>
+    <w:lsdException w:name="Table Grid 6" w:semiHidden="1" w:unhideWhenUsed="1"/>
+    <w:lsdException w:name="Table Grid 7" w:semiHidden="1" w:unhideWhenUsed="1"/>
+    <w:lsdException w:name="Table Grid 8" w:semiHidden="1" w:unhideWhenUsed="1"/>
+    <w:lsdException w:name="Table List 1" w:semiHidden="1" w:unhideWhenUsed="1"/>
+    <w:lsdException w:name="Table List 2" w:semiHidden="1" w:unhideWhenUsed="1"/>
+    <w:lsdException w:name="Table List 3" w:semiHidden="1" w:unhideWhenUsed="1"/>
+    <w:lsdException w:name="Table List 4" w:semiHidden="1" w:unhideWhenUsed="1"/>
+    <w:lsdException w:name="Table List 5" w:semiHidden="1" w:unhideWhenUsed="1"/>
+    <w:lsdException w:name="Table List 6" w:semiHidden="1" w:unhideWhenUsed="1"/>
+    <w:lsdException w:name="Table List 7" w:semiHidden="1" w:unhideWhenUsed="1"/>
+    <w:lsdException w:name="Table List 8" w:semiHidden="1" w:unhideWhenUsed="1"/>
+    <w:lsdException w:name="Table 3D effects 1" w:semiHidden="1" w:unhideWhenUsed="1"/>
+    <w:lsdException w:name="Table 3D effects 2" w:semiHidden="1" w:unhideWhenUsed="1"/>
+    <w:lsdException w:name="Table 3D effects 3" w:semiHidden="1" w:unhideWhenUsed="1"/>
+    <w:lsdException w:name="Table Contemporary" w:semiHidden="1" w:unhideWhenUsed="1"/>
+    <w:lsdException w:name="Table Elegant" w:semiHidden="1" w:unhideWhenUsed="1"/>
+    <w:lsdException w:name="Table Professional" w:semiHidden="1" w:unhideWhenUsed="1"/>
+    <w:lsdException w:name="Table Subtle 1" w:semiHidden="1" w:unhideWhenUsed="1"/>
+    <w:lsdException w:name="Table Subtle 2" w:semiHidden="1" w:unhideWhenUsed="1"/>
+    <w:lsdException w:name="Table Web 1" w:semiHidden="1" w:unhideWhenUsed="1"/>
+    <w:lsdException w:name="Table Web 2" w:semiHidden="1" w:unhideWhenUsed="1"/>
+    <w:lsdException w:name="Table Web 3" w:semiHidden="1" w:unhideWhenUsed="1"/>
+    <w:lsdException w:name="Balloon Text" w:semiHidden="1" w:unhideWhenUsed="1"/>
+    <w:lsdException w:name="Table Grid" w:uiPriority="59"/>
+    <w:lsdException w:name="Table Theme" w:semiHidden="1" w:unhideWhenUsed="1"/>
+    <w:lsdException w:name="Placeholder Text" w:semiHidden="1"/>
+    <w:lsdException w:name="No Spacing" w:uiPriority="1" w:qFormat="1"/>
+    <w:lsdException w:name="Light Shading" w:uiPriority="60"/>
+    <w:lsdException w:name="Light List" w:uiPriority="61"/>
+    <w:lsdException w:name="Light Grid" w:uiPriority="62"/>
+    <w:lsdException w:name="Medium Shading 1" w:uiPriority="63"/>
+    <w:lsdException w:name="Medium Shading 2" w:uiPriority="64"/>
+    <w:lsdException w:name="Medium List 1" w:uiPriority="65"/>
+    <w:lsdException w:name="Medium List 2" w:uiPriority="66"/>
+    <w:lsdException w:name="Medium Grid 1" w:uiPriority="67"/>
+    <w:lsdException w:name="Medium Grid 2" w:uiPriority="68"/>
+    <w:lsdException w:name="Medium Grid 3" w:uiPriority="69"/>
+    <w:lsdException w:name="Dark List" w:uiPriority="70"/>
+    <w:lsdException w:name="Colorful Shading" w:uiPriority="71"/>
+    <w:lsdException w:name="Colorful List" w:uiPriority="72"/>
+    <w:lsdException w:name="Colorful Grid" w:uiPriority="73"/>
+    <w:lsdException w:name="Light Shading Accent 1" w:uiPriority="60"/>
+    <w:lsdException w:name="Light List Accent 1" w:uiPriority="61"/>
+    <w:lsdException w:name="Light Grid Accent 1" w:uiPriority="62"/>
+    <w:lsdException w:name="Medium Shading 1 Accent 1" w:uiPriority="63"/>
+    <w:lsdException w:name="Medium Shading 2 Accent 1" w:uiPriority="64"/>
+    <w:lsdException w:name="Medium List 1 Accent 1" w:uiPriority="65"/>
+    <w:lsdException w:name="Revision" w:semiHidden="1"/>
+    <w:lsdException w:name="List Paragraph" w:uiPriority="34" w:qFormat="1"/>
+    <w:lsdException w:name="Quote" w:uiPriority="29" w:qFormat="1"/>
+    <w:lsdException w:name="Intense Quote" w:uiPriority="30" w:qFormat="1"/>
+    <w:lsdException w:name="Medium List 2 Accent 1" w:uiPriority="66"/>
+    <w:lsdException w:name="Medium Grid 1 Accent 1" w:uiPriority="67"/>
+    <w:lsdException w:name="Medium Grid 2 Accent 1" w:uiPriority="68"/>
+    <w:lsdException w:name="Medium Grid 3 Accent 1" w:uiPriority="69"/>
+    <w:lsdException w:name="Dark List Accent 1" w:uiPriority="70"/>
+    <w:lsdException w:name="Colorful Shading Accent 1" w:uiPriority="71"/>
+    <w:lsdException w:name="Colorful List Accent 1" w:uiPriority="72"/>
+    <w:lsdException w:name="Colorful Grid Accent 1" w:uiPriority="73"/>
+    <w:lsdException w:name="Light Shading Accent 2" w:uiPriority="60"/>
+    <w:lsdException w:name="Light List Accent 2" w:uiPriority="61"/>
+    <w:lsdException w:name="Light Grid Accent 2" w:uiPriority="62"/>
+    <w:lsdException w:name="Medium Shading 1 Accent 2" w:uiPriority="63"/>
+    <w:lsdException w:name="Medium Shading 2 Accent 2" w:uiPriority="64"/>
+    <w:lsdException w:name="Medium List 1 Accent 2" w:uiPriority="65"/>
+    <w:lsdException w:name="Medium List 2 Accent 2" w:uiPriority="66"/>
+    <w:lsdException w:name="Medium Grid 1 Accent 2" w:uiPriority="67"/>
+    <w:lsdException w:name="Medium Grid 2 Accent 2" w:uiPriority="68"/>
+    <w:lsdException w:name="Medium Grid 3 Accent 2" w:uiPriority="69"/>
+    <w:lsdException w:name="Dark List Accent 2" w:uiPriority="70"/>
+    <w:lsdException w:name="Colorful Shading Accent 2" w:uiPriority="71"/>
+    <w:lsdException w:name="Colorful List Accent 2" w:uiPriority="72"/>
+    <w:lsdException w:name="Colorful Grid Accent 2" w:uiPriority="73"/>
+    <w:lsdException w:name="Light Shading Accent 3" w:uiPriority="60"/>
+    <w:lsdException w:name="Light List Accent 3" w:uiPriority="61"/>
+    <w:lsdException w:name="Light Grid Accent 3" w:uiPriority="62"/>
+    <w:lsdException w:name="Medium Shading 1 Accent 3" w:uiPriority="63"/>
+    <w:lsdException w:name="Medium Shading 2 Accent 3" w:uiPriority="64"/>
+    <w:lsdException w:name="Medium List 1 Accent 3" w:uiPriority="65"/>
+    <w:lsdException w:name="Medium List 2 Accent 3" w:uiPriority="66"/>
+    <w:lsdException w:name="Medium Grid 1 Accent 3" w:uiPriority="67"/>
+    <w:lsdException w:name="Medium Grid 2 Accent 3" w:uiPriority="68"/>
+    <w:lsdException w:name="Medium Grid 3 Accent 3" w:uiPriority="69"/>
+    <w:lsdException w:name="Dark List Accent 3" w:uiPriority="70"/>
+    <w:lsdException w:name="Colorful Shading Accent 3" w:uiPriority="71"/>
+    <w:lsdException w:name="Colorful List Accent 3" w:uiPriority="72"/>
+    <w:lsdException w:name="Colorful Grid Accent 3" w:uiPriority="73"/>
+    <w:lsdException w:name="Light Shading Accent 4" w:uiPriority="60"/>
+    <w:lsdException w:name="Light List Accent 4" w:uiPriority="61"/>
+    <w:lsdException w:name="Light Grid Accent 4" w:uiPriority="62"/>
+    <w:lsdException w:name="Medium Shading 1 Accent 4" w:uiPriority="63"/>
+    <w:lsdException w:name="Medium Shading 2 Accent 4" w:uiPriority="64"/>
+    <w:lsdException w:name="Medium List 1 Accent 4" w:uiPriority="65"/>
+    <w:lsdException w:name="Medium List 2 Accent 4" w:uiPriority="66"/>
+    <w:lsdException w:name="Medium Grid 1 Accent 4" w:uiPriority="67"/>
+    <w:lsdException w:name="Medium Grid 2 Accent 4" w:uiPriority="68"/>
+    <w:lsdException w:name="Medium Grid 3 Accent 4" w:uiPriority="69"/>
+    <w:lsdException w:name="Dark List Accent 4" w:uiPriority="70"/>
+    <w:lsdException w:name="Colorful Shading Accent 4" w:uiPriority="71"/>
+    <w:lsdException w:name="Colorful List Accent 4" w:uiPriority="72"/>
+    <w:lsdException w:name="Colorful Grid Accent 4" w:uiPriority="73"/>
+    <w:lsdException w:name="Light Shading Accent 5" w:uiPriority="60"/>
+    <w:lsdException w:name="Light List Accent 5" w:uiPriority="61"/>
+    <w:lsdException w:name="Light Grid Accent 5" w:uiPriority="62"/>
+    <w:lsdException w:name="Medium Shading 1 Accent 5" w:uiPriority="63"/>
+    <w:lsdException w:name="Medium Shading 2 Accent 5" w:uiPriority="64"/>
+    <w:lsdException w:name="Medium List 1 Accent 5" w:uiPriority="65"/>
+    <w:lsdException w:name="Medium List 2 Accent 5" w:uiPriority="66"/>
+    <w:lsdException w:name="Medium Grid 1 Accent 5" w:uiPriority="67"/>
+    <w:lsdException w:name="Medium Grid 2 Accent 5" w:uiPriority="68"/>
+    <w:lsdException w:name="Medium Grid 3 Accent 5" w:uiPriority="69"/>
+    <w:lsdException w:name="Dark List Accent 5" w:uiPriority="70"/>
+    <w:lsdException w:name="Colorful Shading Accent 5" w:uiPriority="71"/>
+    <w:lsdException w:name="Colorful List Accent 5" w:uiPriority="72"/>
+    <w:lsdException w:name="Colorful Grid Accent 5" w:uiPriority="73"/>
+    <w:lsdException w:name="Light Shading Accent 6" w:uiPriority="60"/>
+    <w:lsdException w:name="Light List Accent 6" w:uiPriority="61"/>
+    <w:lsdException w:name="Light Grid Accent 6" w:uiPriority="62"/>
+    <w:lsdException w:name="Medium Shading 1 Accent 6" w:uiPriority="63"/>
+    <w:lsdException w:name="Medium Shading 2 Accent 6" w:uiPriority="64"/>
+    <w:lsdException w:name="Medium List 1 Accent 6" w:uiPriority="65"/>
+    <w:lsdException w:name="Medium List 2 Accent 6" w:uiPriority="66"/>
+    <w:lsdException w:name="Medium Grid 1 Accent 6" w:uiPriority="67"/>
+    <w:lsdException w:name="Medium Grid 2 Accent 6" w:uiPriority="68"/>
+    <w:lsdException w:name="Medium Grid 3 Accent 6" w:uiPriority="69"/>
+    <w:lsdException w:name="Dark List Accent 6" w:uiPriority="70"/>
+    <w:lsdException w:name="Colorful Shading Accent 6" w:uiPriority="71"/>
+    <w:lsdException w:name="Colorful List Accent 6" w:uiPriority="72"/>
+    <w:lsdException w:name="Colorful Grid Accent 6" w:uiPriority="73"/>
+    <w:lsdException w:name="Subtle Emphasis" w:uiPriority="19" w:qFormat="1"/>
+    <w:lsdException w:name="Intense Emphasis" w:uiPriority="21" w:qFormat="1"/>
+    <w:lsdException w:name="Subtle Reference" w:uiPriority="31" w:qFormat="1"/>
+    <w:lsdException w:name="Intense Reference" w:uiPriority="32" w:qFormat="1"/>
+    <w:lsdException w:name="Book Title" w:uiPriority="33" w:qFormat="1"/>
+    <w:lsdException w:name="Bibliography" w:semiHidden="1" w:uiPriority="37" w:unhideWhenUsed="1"/>
+    <w:lsdException w:name="TOC Heading" w:semiHidden="1" w:uiPriority="39" w:unhideWhenUsed="1" w:qFormat="1"/>
+    <w:lsdException w:name="Plain Table 1" w:uiPriority="41"/>
+    <w:lsdException w:name="Plain Table 2" w:uiPriority="42"/>
+    <w:lsdException w:name="Plain Table 3" w:uiPriority="43"/>
+    <w:lsdException w:name="Plain Table 4" w:uiPriority="44"/>
+    <w:lsdException w:name="Plain Table 5" w:uiPriority="45"/>
+    <w:lsdException w:name="Grid Table Light" w:uiPriority="40"/>
+    <w:lsdException w:name="Grid Table 1 Light" w:uiPriority="46"/>
+    <w:lsdException w:name="Grid Table 2" w:uiPriority="47"/>
+    <w:lsdException w:name="Grid Table 3" w:uiPriority="48"/>
+    <w:lsdException w:name="Grid Table 4" w:uiPriority="49"/>
+    <w:lsdException w:name="Grid Table 5 Dark" w:uiPriority="50"/>
+    <w:lsdException w:name="Grid Table 6 Colorful" w:uiPriority="51"/>
+    <w:lsdException w:name="Grid Table 7 Colorful" w:uiPriority="52"/>
+    <w:lsdException w:name="Grid Table 1 Light Accent 1" w:uiPriority="46"/>
+    <w:lsdException w:name="Grid Table 2 Accent 1" w:uiPriority="47"/>
+    <w:lsdException w:name="Grid Table 3 Accent 1" w:uiPriority="48"/>
+    <w:lsdException w:name="Grid Table 4 Accent 1" w:uiPriority="49"/>
+    <w:lsdException w:name="Grid Table 5 Dark Accent 1" w:uiPriority="50"/>
+    <w:lsdException w:name="Grid Table 6 Colorful Accent 1" w:uiPriority="51"/>
+    <w:lsdException w:name="Grid Table 7 Colorful Accent 1" w:uiPriority="52"/>
+    <w:lsdException w:name="Grid Table 1 Light Accent 2" w:uiPriority="46"/>
+    <w:lsdException w:name="Grid Table 2 Accent 2" w:uiPriority="47"/>
+    <w:lsdException w:name="Grid Table 3 Accent 2" w:uiPriority="48"/>
+    <w:lsdException w:name="Grid Table 4 Accent 2" w:uiPriority="49"/>
+    <w:lsdException w:name="Grid Table 5 Dark Accent 2" w:uiPriority="50"/>
+    <w:lsdException w:name="Grid Table 6 Colorful Accent 2" w:uiPriority="51"/>
+    <w:lsdException w:name="Grid Table 7 Colorful Accent 2" w:uiPriority="52"/>
+    <w:lsdException w:name="Grid Table 1 Light Accent 3" w:uiPriority="46"/>
+    <w:lsdException w:name="Grid Table 2 Accent 3" w:uiPriority="47"/>
+    <w:lsdException w:name="Grid Table 3 Accent 3" w:uiPriority="48"/>
+    <w:lsdException w:name="Grid Table 4 Accent 3" w:uiPriority="49"/>
+    <w:lsdException w:name="Grid Table 5 Dark Accent 3" w:uiPriority="50"/>
+    <w:lsdException w:name="Grid Table 6 Colorful Accent 3" w:uiPriority="51"/>
+    <w:lsdException w:name="Grid Table 7 Colorful Accent 3" w:uiPriority="52"/>
+    <w:lsdException w:name="Grid Table 1 Light Accent 4" w:uiPriority="46"/>
+    <w:lsdException w:name="Grid Table 2 Accent 4" w:uiPriority="47"/>
+    <w:lsdException w:name="Grid Table 3 Accent 4" w:uiPriority="48"/>
+    <w:lsdException w:name="Grid Table 4 Accent 4" w:uiPriority="49"/>
+    <w:lsdException w:name="Grid Table 5 Dark Accent 4" w:uiPriority="50"/>
+    <w:lsdException w:name="Grid Table 6 Colorful Accent 4" w:uiPriority="51"/>
+    <w:lsdException w:name="Grid Table 7 Colorful Accent 4" w:uiPriority="52"/>
+    <w:lsdException w:name="Grid Table 1 Light Accent 5" w:uiPriority="46"/>
+    <w:lsdException w:name="Grid Table 2 Accent 5" w:uiPriority="47"/>
+    <w:lsdException w:name="Grid Table 3 Accent 5" w:uiPriority="48"/>
+    <w:lsdException w:name="Grid Table 4 Accent 5" w:uiPriority="49"/>
+    <w:lsdException w:name="Grid Table 5 Dark Accent 5" w:uiPriority="50"/>
+    <w:lsdException w:name="Grid Table 6 Colorful Accent 5" w:uiPriority="51"/>
+    <w:lsdException w:name="Grid Table 7 Colorful Accent 5" w:uiPriority="52"/>
+    <w:lsdException w:name="Grid Table 1 Light Accent 6" w:uiPriority="46"/>
+    <w:lsdException w:name="Grid Table 2 Accent 6" w:uiPriority="47"/>
+    <w:lsdException w:name="Grid Table 3 Accent 6" w:uiPriority="48"/>
+    <w:lsdException w:name="Grid Table 4 Accent 6" w:uiPriority="49"/>
+    <w:lsdException w:name="Grid Table 5 Dark Accent 6" w:uiPriority="50"/>
+    <w:lsdException w:name="Grid Table 6 Colorful Accent 6" w:uiPriority="51"/>
+    <w:lsdException w:name="Grid Table 7 Colorful Accent 6" w:uiPriority="52"/>
+    <w:lsdException w:name="List Table 1 Light" w:uiPriority="46"/>
+    <w:lsdException w:name="List Table 2" w:uiPriority="47"/>
+    <w:lsdException w:name="List Table 3" w:uiPriority="48"/>
+    <w:lsdException w:name="List Table 4" w:uiPriority="49"/>
+    <w:lsdException w:name="List Table 5 Dark" w:uiPriority="50"/>
+    <w:lsdException w:name="List Table 6 Colorful" w:uiPriority="51"/>
+    <w:lsdException w:name="List Table 7 Colorful" w:uiPriority="52"/>
+    <w:lsdException w:name="List Table 1 Light Accent 1" w:uiPriority="46"/>
+    <w:lsdException w:name="List Table 2 Accent 1" w:uiPriority="47"/>
+    <w:lsdException w:name="List Table 3 Accent 1" w:uiPriority="48"/>
+    <w:lsdException w:name="List Table 4 Accent 1" w:uiPriority="49"/>
+    <w:lsdException w:name="List Table 5 Dark Accent 1" w:uiPriority="50"/>
+    <w:lsdException w:name="List Table 6 Colorful Accent 1" w:uiPriority="51"/>
+    <w:lsdException w:name="List Table 7 Colorful Accent 1" w:uiPriority="52"/>
+    <w:lsdException w:name="List Table 1 Light Accent 2" w:uiPriority="46"/>
+    <w:lsdException w:name="List Table 2 Accent 2" w:uiPriority="47"/>
+    <w:lsdException w:name="List Table 3 Accent 2" w:uiPriority="48"/>
+    <w:lsdException w:name="List Table 4 Accent 2" w:uiPriority="49"/>
+    <w:lsdException w:name="List Table 5 Dark Accent 2" w:uiPriority="50"/>
+    <w:lsdException w:name="List Table 6 Colorful Accent 2" w:uiPriority="51"/>
+    <w:lsdException w:name="List Table 7 Colorful Accent 2" w:uiPriority="52"/>
+    <w:lsdException w:name="List Table 1 Light Accent 3" w:uiPriority="46"/>
+    <w:lsdException w:name="List Table 2 Accent 3" w:uiPriority="47"/>
+    <w:lsdException w:name="List Table 3 Accent 3" w:uiPriority="48"/>
+    <w:lsdException w:name="List Table 4 Accent 3" w:uiPriority="49"/>
+    <w:lsdException w:name="List Table 5 Dark Accent 3" w:uiPriority="50"/>
+    <w:lsdException w:name="List Table 6 Colorful Accent 3" w:uiPriority="51"/>
+    <w:lsdException w:name="List Table 7 Colorful Accent 3" w:uiPriority="52"/>
+    <w:lsdException w:name="List Table 1 Light Accent 4" w:uiPriority="46"/>
+    <w:lsdException w:name="List Table 2 Accent 4" w:uiPriority="47"/>
+    <w:lsdException w:name="List Table 3 Accent 4" w:uiPriority="48"/>
+    <w:lsdException w:name="List Table 4 Accent 4" w:uiPriority="49"/>
+    <w:lsdException w:name="List Table 5 Dark Accent 4" w:uiPriority="50"/>
+    <w:lsdException w:name="List Table 6 Colorful Accent 4" w:uiPriority="51"/>
+    <w:lsdException w:name="List Table 7 Colorful Accent 4" w:uiPriority="52"/>
+    <w:lsdException w:name="List Table 1 Light Accent 5" w:uiPriority="46"/>
+    <w:lsdException w:name="List Table 2 Accent 5" w:uiPriority="47"/>
+    <w:lsdException w:name="List Table 3 Accent 5" w:uiPriority="48"/>
+    <w:lsdException w:name="List Table 4 Accent 5" w:uiPriority="49"/>
+    <w:lsdException w:name="List Table 5 Dark Accent 5" w:uiPriority="50"/>
+    <w:lsdException w:name="List Table 6 Colorful Accent 5" w:uiPriority="51"/>
+    <w:lsdException w:name="List Table 7 Colorful Accent 5" w:uiPriority="52"/>
+    <w:lsdException w:name="List Table 1 Light Accent 6" w:uiPriority="46"/>
+    <w:lsdException w:name="List Table 2 Accent 6" w:uiPriority="47"/>
+    <w:lsdException w:name="List Table 3 Accent 6" w:uiPriority="48"/>
+    <w:lsdException w:name="List Table 4 Accent 6" w:uiPriority="49"/>
+    <w:lsdException w:name="List Table 5 Dark Accent 6" w:uiPriority="50"/>
+    <w:lsdException w:name="List Table 6 Colorful Accent 6" w:uiPriority="51"/>
+    <w:lsdException w:name="List Table 7 Colorful Accent 6" w:uiPriority="52"/>
   </w:latentStyles>
   <w:style w:type="paragraph" w:default="1" w:styleId="Normal">
     <w:name w:val="Normal"/>

--- a/Cấu trúc lệnh.docx
+++ b/Cấu trúc lệnh.docx
@@ -718,179 +718,187 @@
           <w:sz w:val="24"/>
           <w:szCs w:val="24"/>
         </w:rPr>
-        <w:t>/:LM:/&lt;</w:t>
-      </w:r>
-      <w:r>
-        <w:rPr>
-          <w:rFonts w:ascii="Times New Roman" w:hAnsi="Times New Roman" w:cs="Times New Roman"/>
-          <w:sz w:val="24"/>
-          <w:szCs w:val="24"/>
-        </w:rPr>
-        <w:t>nội dung lời mời&gt;</w:t>
-      </w:r>
-    </w:p>
-    <w:p>
-      <w:pPr>
-        <w:pStyle w:val="ListParagraph"/>
-        <w:numPr>
-          <w:ilvl w:val="1"/>
-          <w:numId w:val="1"/>
-        </w:numPr>
-        <w:rPr>
-          <w:rFonts w:ascii="Times New Roman" w:hAnsi="Times New Roman" w:cs="Times New Roman"/>
-          <w:sz w:val="24"/>
-          <w:szCs w:val="24"/>
-        </w:rPr>
-      </w:pPr>
-      <w:r>
-        <w:rPr>
-          <w:rFonts w:ascii="Times New Roman" w:hAnsi="Times New Roman" w:cs="Times New Roman"/>
-          <w:sz w:val="24"/>
-          <w:szCs w:val="24"/>
-        </w:rPr>
-        <w:t xml:space="preserve">Hồi đáp lời mời : </w:t>
-      </w:r>
-    </w:p>
-    <w:p>
-      <w:pPr>
-        <w:pStyle w:val="ListParagraph"/>
-        <w:numPr>
-          <w:ilvl w:val="2"/>
-          <w:numId w:val="1"/>
-        </w:numPr>
-        <w:rPr>
-          <w:rFonts w:ascii="Times New Roman" w:hAnsi="Times New Roman" w:cs="Times New Roman"/>
-          <w:sz w:val="24"/>
-          <w:szCs w:val="24"/>
-        </w:rPr>
-      </w:pPr>
-      <w:r>
-        <w:rPr>
-          <w:rFonts w:ascii="Times New Roman" w:hAnsi="Times New Roman" w:cs="Times New Roman"/>
-          <w:sz w:val="24"/>
-          <w:szCs w:val="24"/>
-        </w:rPr>
-        <w:t xml:space="preserve">Đồng ý  </w:t>
-      </w:r>
-      <w:r>
-        <w:rPr>
-          <w:rFonts w:ascii="Times New Roman" w:hAnsi="Times New Roman" w:cs="Times New Roman"/>
-          <w:b/>
-          <w:sz w:val="24"/>
-          <w:szCs w:val="24"/>
-        </w:rPr>
-        <w:t>/:DY:/</w:t>
-      </w:r>
-    </w:p>
-    <w:p>
-      <w:pPr>
-        <w:pStyle w:val="ListParagraph"/>
-        <w:numPr>
-          <w:ilvl w:val="2"/>
-          <w:numId w:val="1"/>
-        </w:numPr>
-        <w:rPr>
-          <w:rFonts w:ascii="Times New Roman" w:hAnsi="Times New Roman" w:cs="Times New Roman"/>
-          <w:sz w:val="24"/>
-          <w:szCs w:val="24"/>
-        </w:rPr>
-      </w:pPr>
-      <w:r>
-        <w:rPr>
-          <w:rFonts w:ascii="Times New Roman" w:hAnsi="Times New Roman" w:cs="Times New Roman"/>
-          <w:sz w:val="24"/>
-          <w:szCs w:val="24"/>
-        </w:rPr>
-        <w:t xml:space="preserve">Từ chối </w:t>
-      </w:r>
-      <w:r>
-        <w:rPr>
-          <w:rFonts w:ascii="Times New Roman" w:hAnsi="Times New Roman" w:cs="Times New Roman"/>
-          <w:b/>
-          <w:sz w:val="24"/>
-          <w:szCs w:val="24"/>
-        </w:rPr>
-        <w:t>/:TC:/</w:t>
-      </w:r>
-    </w:p>
-    <w:p>
-      <w:pPr>
-        <w:pStyle w:val="ListParagraph"/>
-        <w:numPr>
-          <w:ilvl w:val="1"/>
-          <w:numId w:val="1"/>
-        </w:numPr>
-        <w:rPr>
-          <w:rFonts w:ascii="Times New Roman" w:hAnsi="Times New Roman" w:cs="Times New Roman"/>
-          <w:sz w:val="24"/>
-          <w:szCs w:val="24"/>
-        </w:rPr>
-      </w:pPr>
-      <w:r>
-        <w:rPr>
-          <w:rFonts w:ascii="Times New Roman" w:hAnsi="Times New Roman" w:cs="Times New Roman"/>
-          <w:sz w:val="24"/>
-          <w:szCs w:val="24"/>
-        </w:rPr>
-        <w:t>Đánh</w:t>
-      </w:r>
-      <w:r>
-        <w:rPr>
-          <w:rFonts w:ascii="Times New Roman" w:hAnsi="Times New Roman" w:cs="Times New Roman"/>
-          <w:sz w:val="24"/>
-          <w:szCs w:val="24"/>
-        </w:rPr>
-        <w:t xml:space="preserve"> </w:t>
-      </w:r>
-      <w:r>
-        <w:rPr>
-          <w:rFonts w:ascii="Times New Roman" w:hAnsi="Times New Roman" w:cs="Times New Roman"/>
-          <w:sz w:val="24"/>
-          <w:szCs w:val="24"/>
-        </w:rPr>
-        <w:t xml:space="preserve"> </w:t>
-      </w:r>
-      <w:r>
-        <w:rPr>
-          <w:rFonts w:ascii="Times New Roman" w:hAnsi="Times New Roman" w:cs="Times New Roman"/>
-          <w:b/>
-          <w:sz w:val="24"/>
-          <w:szCs w:val="24"/>
-        </w:rPr>
-        <w:t>/:TD:/&lt;</w:t>
-      </w:r>
-      <w:r>
-        <w:rPr>
-          <w:rFonts w:ascii="Times New Roman" w:hAnsi="Times New Roman" w:cs="Times New Roman"/>
-          <w:sz w:val="24"/>
-          <w:szCs w:val="24"/>
-        </w:rPr>
-        <w:t>x&gt;;&lt;y&gt;</w:t>
-      </w:r>
-    </w:p>
-    <w:p>
-      <w:pPr>
-        <w:pStyle w:val="ListParagraph"/>
-        <w:numPr>
-          <w:ilvl w:val="1"/>
-          <w:numId w:val="1"/>
-        </w:numPr>
-        <w:rPr>
-          <w:rFonts w:ascii="Times New Roman" w:hAnsi="Times New Roman" w:cs="Times New Roman"/>
-          <w:sz w:val="24"/>
-          <w:szCs w:val="24"/>
-        </w:rPr>
-      </w:pPr>
-      <w:r>
-        <w:rPr>
-          <w:rFonts w:ascii="Times New Roman" w:hAnsi="Times New Roman" w:cs="Times New Roman"/>
-          <w:sz w:val="24"/>
-          <w:szCs w:val="24"/>
-        </w:rPr>
-        <w:t>Xin hòa</w:t>
+        <w:t>/:LM:/</w:t>
+      </w:r>
+      <w:r>
+        <w:rPr>
+          <w:rFonts w:ascii="Times New Roman" w:hAnsi="Times New Roman" w:cs="Times New Roman"/>
+          <w:sz w:val="24"/>
+          <w:szCs w:val="24"/>
+        </w:rPr>
+        <w:t>&lt;tên người mời&gt;,&lt;nội dung&gt;</w:t>
       </w:r>
       <w:bookmarkStart w:id="0" w:name="_GoBack"/>
       <w:bookmarkEnd w:id="0"/>
+    </w:p>
+    <w:p>
+      <w:pPr>
+        <w:pStyle w:val="ListParagraph"/>
+        <w:numPr>
+          <w:ilvl w:val="1"/>
+          <w:numId w:val="1"/>
+        </w:numPr>
+        <w:rPr>
+          <w:rFonts w:ascii="Times New Roman" w:hAnsi="Times New Roman" w:cs="Times New Roman"/>
+          <w:sz w:val="24"/>
+          <w:szCs w:val="24"/>
+        </w:rPr>
+      </w:pPr>
+      <w:r>
+        <w:rPr>
+          <w:rFonts w:ascii="Times New Roman" w:hAnsi="Times New Roman" w:cs="Times New Roman"/>
+          <w:sz w:val="24"/>
+          <w:szCs w:val="24"/>
+        </w:rPr>
+        <w:t xml:space="preserve">Hồi đáp lời mời : </w:t>
+      </w:r>
+    </w:p>
+    <w:p>
+      <w:pPr>
+        <w:pStyle w:val="ListParagraph"/>
+        <w:numPr>
+          <w:ilvl w:val="2"/>
+          <w:numId w:val="1"/>
+        </w:numPr>
+        <w:rPr>
+          <w:rFonts w:ascii="Times New Roman" w:hAnsi="Times New Roman" w:cs="Times New Roman"/>
+          <w:sz w:val="24"/>
+          <w:szCs w:val="24"/>
+        </w:rPr>
+      </w:pPr>
+      <w:r>
+        <w:rPr>
+          <w:rFonts w:ascii="Times New Roman" w:hAnsi="Times New Roman" w:cs="Times New Roman"/>
+          <w:sz w:val="24"/>
+          <w:szCs w:val="24"/>
+        </w:rPr>
+        <w:t xml:space="preserve">Đồng ý  </w:t>
+      </w:r>
+      <w:r>
+        <w:rPr>
+          <w:rFonts w:ascii="Times New Roman" w:hAnsi="Times New Roman" w:cs="Times New Roman"/>
+          <w:b/>
+          <w:sz w:val="24"/>
+          <w:szCs w:val="24"/>
+        </w:rPr>
+        <w:t>/:DY:/</w:t>
+      </w:r>
+    </w:p>
+    <w:p>
+      <w:pPr>
+        <w:pStyle w:val="ListParagraph"/>
+        <w:numPr>
+          <w:ilvl w:val="2"/>
+          <w:numId w:val="1"/>
+        </w:numPr>
+        <w:rPr>
+          <w:rFonts w:ascii="Times New Roman" w:hAnsi="Times New Roman" w:cs="Times New Roman"/>
+          <w:sz w:val="24"/>
+          <w:szCs w:val="24"/>
+        </w:rPr>
+      </w:pPr>
+      <w:r>
+        <w:rPr>
+          <w:rFonts w:ascii="Times New Roman" w:hAnsi="Times New Roman" w:cs="Times New Roman"/>
+          <w:sz w:val="24"/>
+          <w:szCs w:val="24"/>
+        </w:rPr>
+        <w:t xml:space="preserve">Từ chối </w:t>
+      </w:r>
+      <w:r>
+        <w:rPr>
+          <w:rFonts w:ascii="Times New Roman" w:hAnsi="Times New Roman" w:cs="Times New Roman"/>
+          <w:b/>
+          <w:sz w:val="24"/>
+          <w:szCs w:val="24"/>
+        </w:rPr>
+        <w:t>/:TC:/</w:t>
+      </w:r>
+      <w:r>
+        <w:rPr>
+          <w:rFonts w:ascii="Times New Roman" w:hAnsi="Times New Roman" w:cs="Times New Roman"/>
+          <w:sz w:val="24"/>
+          <w:szCs w:val="24"/>
+        </w:rPr>
+        <w:t>&lt; lý do &gt;</w:t>
+      </w:r>
+    </w:p>
+    <w:p>
+      <w:pPr>
+        <w:pStyle w:val="ListParagraph"/>
+        <w:numPr>
+          <w:ilvl w:val="1"/>
+          <w:numId w:val="1"/>
+        </w:numPr>
+        <w:rPr>
+          <w:rFonts w:ascii="Times New Roman" w:hAnsi="Times New Roman" w:cs="Times New Roman"/>
+          <w:sz w:val="24"/>
+          <w:szCs w:val="24"/>
+        </w:rPr>
+      </w:pPr>
+      <w:r>
+        <w:rPr>
+          <w:rFonts w:ascii="Times New Roman" w:hAnsi="Times New Roman" w:cs="Times New Roman"/>
+          <w:sz w:val="24"/>
+          <w:szCs w:val="24"/>
+        </w:rPr>
+        <w:t>Đánh</w:t>
+      </w:r>
+      <w:r>
+        <w:rPr>
+          <w:rFonts w:ascii="Times New Roman" w:hAnsi="Times New Roman" w:cs="Times New Roman"/>
+          <w:sz w:val="24"/>
+          <w:szCs w:val="24"/>
+        </w:rPr>
+        <w:t xml:space="preserve"> </w:t>
+      </w:r>
+      <w:r>
+        <w:rPr>
+          <w:rFonts w:ascii="Times New Roman" w:hAnsi="Times New Roman" w:cs="Times New Roman"/>
+          <w:sz w:val="24"/>
+          <w:szCs w:val="24"/>
+        </w:rPr>
+        <w:t xml:space="preserve"> </w:t>
+      </w:r>
+      <w:r>
+        <w:rPr>
+          <w:rFonts w:ascii="Times New Roman" w:hAnsi="Times New Roman" w:cs="Times New Roman"/>
+          <w:b/>
+          <w:sz w:val="24"/>
+          <w:szCs w:val="24"/>
+        </w:rPr>
+        <w:t>/:TD:/&lt;</w:t>
+      </w:r>
+      <w:r>
+        <w:rPr>
+          <w:rFonts w:ascii="Times New Roman" w:hAnsi="Times New Roman" w:cs="Times New Roman"/>
+          <w:sz w:val="24"/>
+          <w:szCs w:val="24"/>
+        </w:rPr>
+        <w:t>x&gt;;&lt;y&gt;</w:t>
+      </w:r>
+    </w:p>
+    <w:p>
+      <w:pPr>
+        <w:pStyle w:val="ListParagraph"/>
+        <w:numPr>
+          <w:ilvl w:val="1"/>
+          <w:numId w:val="1"/>
+        </w:numPr>
+        <w:rPr>
+          <w:rFonts w:ascii="Times New Roman" w:hAnsi="Times New Roman" w:cs="Times New Roman"/>
+          <w:sz w:val="24"/>
+          <w:szCs w:val="24"/>
+        </w:rPr>
+      </w:pPr>
+      <w:r>
+        <w:rPr>
+          <w:rFonts w:ascii="Times New Roman" w:hAnsi="Times New Roman" w:cs="Times New Roman"/>
+          <w:sz w:val="24"/>
+          <w:szCs w:val="24"/>
+        </w:rPr>
+        <w:t>Xin hòa</w:t>
+      </w:r>
       <w:r>
         <w:rPr>
           <w:rFonts w:ascii="Times New Roman" w:hAnsi="Times New Roman" w:cs="Times New Roman"/>

--- a/Cấu trúc lệnh.docx
+++ b/Cấu trúc lệnh.docx
@@ -728,51 +728,293 @@
         </w:rPr>
         <w:t>&lt;tên người mời&gt;,&lt;nội dung&gt;</w:t>
       </w:r>
+    </w:p>
+    <w:p>
+      <w:pPr>
+        <w:pStyle w:val="ListParagraph"/>
+        <w:numPr>
+          <w:ilvl w:val="2"/>
+          <w:numId w:val="1"/>
+        </w:numPr>
+        <w:rPr>
+          <w:rFonts w:ascii="Times New Roman" w:hAnsi="Times New Roman" w:cs="Times New Roman"/>
+          <w:sz w:val="24"/>
+          <w:szCs w:val="24"/>
+        </w:rPr>
+      </w:pPr>
+      <w:r>
+        <w:rPr>
+          <w:rFonts w:ascii="Times New Roman" w:hAnsi="Times New Roman" w:cs="Times New Roman"/>
+          <w:sz w:val="24"/>
+          <w:szCs w:val="24"/>
+        </w:rPr>
+        <w:t xml:space="preserve">Hồi đáp lời mời : </w:t>
+      </w:r>
+    </w:p>
+    <w:p>
+      <w:pPr>
+        <w:pStyle w:val="ListParagraph"/>
+        <w:numPr>
+          <w:ilvl w:val="3"/>
+          <w:numId w:val="1"/>
+        </w:numPr>
+        <w:rPr>
+          <w:rFonts w:ascii="Times New Roman" w:hAnsi="Times New Roman" w:cs="Times New Roman"/>
+          <w:sz w:val="24"/>
+          <w:szCs w:val="24"/>
+        </w:rPr>
+      </w:pPr>
+      <w:r>
+        <w:rPr>
+          <w:rFonts w:ascii="Times New Roman" w:hAnsi="Times New Roman" w:cs="Times New Roman"/>
+          <w:sz w:val="24"/>
+          <w:szCs w:val="24"/>
+        </w:rPr>
+        <w:t xml:space="preserve">Đồng ý  </w:t>
+      </w:r>
+      <w:r>
+        <w:rPr>
+          <w:rFonts w:ascii="Times New Roman" w:hAnsi="Times New Roman" w:cs="Times New Roman"/>
+          <w:b/>
+          <w:sz w:val="24"/>
+          <w:szCs w:val="24"/>
+        </w:rPr>
+        <w:t>/:DY:/</w:t>
+      </w:r>
+      <w:r>
+        <w:rPr>
+          <w:rFonts w:ascii="Times New Roman" w:hAnsi="Times New Roman" w:cs="Times New Roman"/>
+          <w:sz w:val="24"/>
+          <w:szCs w:val="24"/>
+        </w:rPr>
+        <w:t>&lt;tên người đồng ý&gt;</w:t>
+      </w:r>
+    </w:p>
+    <w:p>
+      <w:pPr>
+        <w:pStyle w:val="ListParagraph"/>
+        <w:numPr>
+          <w:ilvl w:val="3"/>
+          <w:numId w:val="1"/>
+        </w:numPr>
+        <w:rPr>
+          <w:rFonts w:ascii="Times New Roman" w:hAnsi="Times New Roman" w:cs="Times New Roman"/>
+          <w:sz w:val="24"/>
+          <w:szCs w:val="24"/>
+        </w:rPr>
+      </w:pPr>
+      <w:r>
+        <w:rPr>
+          <w:rFonts w:ascii="Times New Roman" w:hAnsi="Times New Roman" w:cs="Times New Roman"/>
+          <w:sz w:val="24"/>
+          <w:szCs w:val="24"/>
+        </w:rPr>
+        <w:t xml:space="preserve">Từ chối </w:t>
+      </w:r>
+      <w:r>
+        <w:rPr>
+          <w:rFonts w:ascii="Times New Roman" w:hAnsi="Times New Roman" w:cs="Times New Roman"/>
+          <w:b/>
+          <w:sz w:val="24"/>
+          <w:szCs w:val="24"/>
+        </w:rPr>
+        <w:t>/:TC:/</w:t>
+      </w:r>
+      <w:r>
+        <w:rPr>
+          <w:rFonts w:ascii="Times New Roman" w:hAnsi="Times New Roman" w:cs="Times New Roman"/>
+          <w:sz w:val="24"/>
+          <w:szCs w:val="24"/>
+        </w:rPr>
+        <w:t>&lt; lý do &gt;</w:t>
+      </w:r>
+    </w:p>
+    <w:p>
+      <w:pPr>
+        <w:pStyle w:val="ListParagraph"/>
+        <w:numPr>
+          <w:ilvl w:val="1"/>
+          <w:numId w:val="1"/>
+        </w:numPr>
+        <w:rPr>
+          <w:rFonts w:ascii="Times New Roman" w:hAnsi="Times New Roman" w:cs="Times New Roman"/>
+          <w:sz w:val="24"/>
+          <w:szCs w:val="24"/>
+        </w:rPr>
+      </w:pPr>
+      <w:r>
+        <w:rPr>
+          <w:rFonts w:ascii="Times New Roman" w:hAnsi="Times New Roman" w:cs="Times New Roman"/>
+          <w:sz w:val="24"/>
+          <w:szCs w:val="24"/>
+        </w:rPr>
+        <w:t>Đánh</w:t>
+      </w:r>
+      <w:r>
+        <w:rPr>
+          <w:rFonts w:ascii="Times New Roman" w:hAnsi="Times New Roman" w:cs="Times New Roman"/>
+          <w:sz w:val="24"/>
+          <w:szCs w:val="24"/>
+        </w:rPr>
+        <w:t xml:space="preserve"> </w:t>
+      </w:r>
+      <w:r>
+        <w:rPr>
+          <w:rFonts w:ascii="Times New Roman" w:hAnsi="Times New Roman" w:cs="Times New Roman"/>
+          <w:sz w:val="24"/>
+          <w:szCs w:val="24"/>
+        </w:rPr>
+        <w:t xml:space="preserve"> </w:t>
+      </w:r>
+      <w:r>
+        <w:rPr>
+          <w:rFonts w:ascii="Times New Roman" w:hAnsi="Times New Roman" w:cs="Times New Roman"/>
+          <w:b/>
+          <w:sz w:val="24"/>
+          <w:szCs w:val="24"/>
+        </w:rPr>
+        <w:t>/:TD:/&lt;</w:t>
+      </w:r>
+      <w:r>
+        <w:rPr>
+          <w:rFonts w:ascii="Times New Roman" w:hAnsi="Times New Roman" w:cs="Times New Roman"/>
+          <w:sz w:val="24"/>
+          <w:szCs w:val="24"/>
+        </w:rPr>
+        <w:t>x&gt;;&lt;y&gt;</w:t>
+      </w:r>
+    </w:p>
+    <w:p>
+      <w:pPr>
+        <w:pStyle w:val="ListParagraph"/>
+        <w:numPr>
+          <w:ilvl w:val="1"/>
+          <w:numId w:val="1"/>
+        </w:numPr>
+        <w:rPr>
+          <w:rFonts w:ascii="Times New Roman" w:hAnsi="Times New Roman" w:cs="Times New Roman"/>
+          <w:sz w:val="24"/>
+          <w:szCs w:val="24"/>
+        </w:rPr>
+      </w:pPr>
+      <w:r>
+        <w:rPr>
+          <w:rFonts w:ascii="Times New Roman" w:hAnsi="Times New Roman" w:cs="Times New Roman"/>
+          <w:sz w:val="24"/>
+          <w:szCs w:val="24"/>
+        </w:rPr>
+        <w:t>Xin hòa</w:t>
+      </w:r>
+      <w:r>
+        <w:rPr>
+          <w:rFonts w:ascii="Times New Roman" w:hAnsi="Times New Roman" w:cs="Times New Roman"/>
+          <w:sz w:val="24"/>
+          <w:szCs w:val="24"/>
+        </w:rPr>
+        <w:t xml:space="preserve"> </w:t>
+      </w:r>
+      <w:r>
+        <w:rPr>
+          <w:rFonts w:ascii="Times New Roman" w:hAnsi="Times New Roman" w:cs="Times New Roman"/>
+          <w:sz w:val="24"/>
+          <w:szCs w:val="24"/>
+        </w:rPr>
+        <w:t xml:space="preserve"> </w:t>
+      </w:r>
+      <w:r>
+        <w:rPr>
+          <w:rFonts w:ascii="Times New Roman" w:hAnsi="Times New Roman" w:cs="Times New Roman"/>
+          <w:b/>
+          <w:sz w:val="24"/>
+          <w:szCs w:val="24"/>
+        </w:rPr>
+        <w:t>/:XH</w:t>
+      </w:r>
+      <w:r>
+        <w:rPr>
+          <w:rFonts w:ascii="Times New Roman" w:hAnsi="Times New Roman" w:cs="Times New Roman"/>
+          <w:b/>
+          <w:sz w:val="24"/>
+          <w:szCs w:val="24"/>
+        </w:rPr>
+        <w:t>:/</w:t>
+      </w:r>
+    </w:p>
+    <w:p>
+      <w:pPr>
+        <w:pStyle w:val="ListParagraph"/>
+        <w:numPr>
+          <w:ilvl w:val="2"/>
+          <w:numId w:val="1"/>
+        </w:numPr>
+        <w:rPr>
+          <w:rFonts w:ascii="Times New Roman" w:hAnsi="Times New Roman" w:cs="Times New Roman"/>
+          <w:sz w:val="24"/>
+          <w:szCs w:val="24"/>
+        </w:rPr>
+      </w:pPr>
+      <w:r>
+        <w:rPr>
+          <w:rFonts w:ascii="Times New Roman" w:hAnsi="Times New Roman" w:cs="Times New Roman"/>
+          <w:sz w:val="24"/>
+          <w:szCs w:val="24"/>
+        </w:rPr>
+        <w:t>Hồi đáp xin hòa:</w:t>
+      </w:r>
+    </w:p>
+    <w:p>
+      <w:pPr>
+        <w:pStyle w:val="ListParagraph"/>
+        <w:numPr>
+          <w:ilvl w:val="3"/>
+          <w:numId w:val="1"/>
+        </w:numPr>
+        <w:rPr>
+          <w:rFonts w:ascii="Times New Roman" w:hAnsi="Times New Roman" w:cs="Times New Roman"/>
+          <w:sz w:val="24"/>
+          <w:szCs w:val="24"/>
+        </w:rPr>
+      </w:pPr>
+      <w:r>
+        <w:rPr>
+          <w:rFonts w:ascii="Times New Roman" w:hAnsi="Times New Roman" w:cs="Times New Roman"/>
+          <w:sz w:val="24"/>
+          <w:szCs w:val="24"/>
+        </w:rPr>
+        <w:t xml:space="preserve">Chấp nhận </w:t>
+      </w:r>
       <w:bookmarkStart w:id="0" w:name="_GoBack"/>
+      <w:r>
+        <w:rPr>
+          <w:rFonts w:ascii="Times New Roman" w:hAnsi="Times New Roman" w:cs="Times New Roman"/>
+          <w:b/>
+          <w:sz w:val="24"/>
+          <w:szCs w:val="24"/>
+        </w:rPr>
+        <w:t>/:CN:/</w:t>
+      </w:r>
       <w:bookmarkEnd w:id="0"/>
     </w:p>
     <w:p>
       <w:pPr>
         <w:pStyle w:val="ListParagraph"/>
         <w:numPr>
-          <w:ilvl w:val="1"/>
-          <w:numId w:val="1"/>
-        </w:numPr>
-        <w:rPr>
-          <w:rFonts w:ascii="Times New Roman" w:hAnsi="Times New Roman" w:cs="Times New Roman"/>
-          <w:sz w:val="24"/>
-          <w:szCs w:val="24"/>
-        </w:rPr>
-      </w:pPr>
-      <w:r>
-        <w:rPr>
-          <w:rFonts w:ascii="Times New Roman" w:hAnsi="Times New Roman" w:cs="Times New Roman"/>
-          <w:sz w:val="24"/>
-          <w:szCs w:val="24"/>
-        </w:rPr>
-        <w:t xml:space="preserve">Hồi đáp lời mời : </w:t>
-      </w:r>
-    </w:p>
-    <w:p>
-      <w:pPr>
-        <w:pStyle w:val="ListParagraph"/>
-        <w:numPr>
-          <w:ilvl w:val="2"/>
-          <w:numId w:val="1"/>
-        </w:numPr>
-        <w:rPr>
-          <w:rFonts w:ascii="Times New Roman" w:hAnsi="Times New Roman" w:cs="Times New Roman"/>
-          <w:sz w:val="24"/>
-          <w:szCs w:val="24"/>
-        </w:rPr>
-      </w:pPr>
-      <w:r>
-        <w:rPr>
-          <w:rFonts w:ascii="Times New Roman" w:hAnsi="Times New Roman" w:cs="Times New Roman"/>
-          <w:sz w:val="24"/>
-          <w:szCs w:val="24"/>
-        </w:rPr>
-        <w:t xml:space="preserve">Đồng ý  </w:t>
+          <w:ilvl w:val="3"/>
+          <w:numId w:val="1"/>
+        </w:numPr>
+        <w:rPr>
+          <w:rFonts w:ascii="Times New Roman" w:hAnsi="Times New Roman" w:cs="Times New Roman"/>
+          <w:sz w:val="24"/>
+          <w:szCs w:val="24"/>
+        </w:rPr>
+      </w:pPr>
+      <w:r>
+        <w:rPr>
+          <w:rFonts w:ascii="Times New Roman" w:hAnsi="Times New Roman" w:cs="Times New Roman"/>
+          <w:sz w:val="24"/>
+          <w:szCs w:val="24"/>
+        </w:rPr>
+        <w:t xml:space="preserve">Không chấp nhận </w:t>
       </w:r>
       <w:r>
         <w:rPr>
@@ -781,157 +1023,7 @@
           <w:sz w:val="24"/>
           <w:szCs w:val="24"/>
         </w:rPr>
-        <w:t>/:DY:/</w:t>
-      </w:r>
-    </w:p>
-    <w:p>
-      <w:pPr>
-        <w:pStyle w:val="ListParagraph"/>
-        <w:numPr>
-          <w:ilvl w:val="2"/>
-          <w:numId w:val="1"/>
-        </w:numPr>
-        <w:rPr>
-          <w:rFonts w:ascii="Times New Roman" w:hAnsi="Times New Roman" w:cs="Times New Roman"/>
-          <w:sz w:val="24"/>
-          <w:szCs w:val="24"/>
-        </w:rPr>
-      </w:pPr>
-      <w:r>
-        <w:rPr>
-          <w:rFonts w:ascii="Times New Roman" w:hAnsi="Times New Roman" w:cs="Times New Roman"/>
-          <w:sz w:val="24"/>
-          <w:szCs w:val="24"/>
-        </w:rPr>
-        <w:t xml:space="preserve">Từ chối </w:t>
-      </w:r>
-      <w:r>
-        <w:rPr>
-          <w:rFonts w:ascii="Times New Roman" w:hAnsi="Times New Roman" w:cs="Times New Roman"/>
-          <w:b/>
-          <w:sz w:val="24"/>
-          <w:szCs w:val="24"/>
-        </w:rPr>
-        <w:t>/:TC:/</w:t>
-      </w:r>
-      <w:r>
-        <w:rPr>
-          <w:rFonts w:ascii="Times New Roman" w:hAnsi="Times New Roman" w:cs="Times New Roman"/>
-          <w:sz w:val="24"/>
-          <w:szCs w:val="24"/>
-        </w:rPr>
-        <w:t>&lt; lý do &gt;</w:t>
-      </w:r>
-    </w:p>
-    <w:p>
-      <w:pPr>
-        <w:pStyle w:val="ListParagraph"/>
-        <w:numPr>
-          <w:ilvl w:val="1"/>
-          <w:numId w:val="1"/>
-        </w:numPr>
-        <w:rPr>
-          <w:rFonts w:ascii="Times New Roman" w:hAnsi="Times New Roman" w:cs="Times New Roman"/>
-          <w:sz w:val="24"/>
-          <w:szCs w:val="24"/>
-        </w:rPr>
-      </w:pPr>
-      <w:r>
-        <w:rPr>
-          <w:rFonts w:ascii="Times New Roman" w:hAnsi="Times New Roman" w:cs="Times New Roman"/>
-          <w:sz w:val="24"/>
-          <w:szCs w:val="24"/>
-        </w:rPr>
-        <w:t>Đánh</w:t>
-      </w:r>
-      <w:r>
-        <w:rPr>
-          <w:rFonts w:ascii="Times New Roman" w:hAnsi="Times New Roman" w:cs="Times New Roman"/>
-          <w:sz w:val="24"/>
-          <w:szCs w:val="24"/>
-        </w:rPr>
-        <w:t xml:space="preserve"> </w:t>
-      </w:r>
-      <w:r>
-        <w:rPr>
-          <w:rFonts w:ascii="Times New Roman" w:hAnsi="Times New Roman" w:cs="Times New Roman"/>
-          <w:sz w:val="24"/>
-          <w:szCs w:val="24"/>
-        </w:rPr>
-        <w:t xml:space="preserve"> </w:t>
-      </w:r>
-      <w:r>
-        <w:rPr>
-          <w:rFonts w:ascii="Times New Roman" w:hAnsi="Times New Roman" w:cs="Times New Roman"/>
-          <w:b/>
-          <w:sz w:val="24"/>
-          <w:szCs w:val="24"/>
-        </w:rPr>
-        <w:t>/:TD:/&lt;</w:t>
-      </w:r>
-      <w:r>
-        <w:rPr>
-          <w:rFonts w:ascii="Times New Roman" w:hAnsi="Times New Roman" w:cs="Times New Roman"/>
-          <w:sz w:val="24"/>
-          <w:szCs w:val="24"/>
-        </w:rPr>
-        <w:t>x&gt;;&lt;y&gt;</w:t>
-      </w:r>
-    </w:p>
-    <w:p>
-      <w:pPr>
-        <w:pStyle w:val="ListParagraph"/>
-        <w:numPr>
-          <w:ilvl w:val="1"/>
-          <w:numId w:val="1"/>
-        </w:numPr>
-        <w:rPr>
-          <w:rFonts w:ascii="Times New Roman" w:hAnsi="Times New Roman" w:cs="Times New Roman"/>
-          <w:sz w:val="24"/>
-          <w:szCs w:val="24"/>
-        </w:rPr>
-      </w:pPr>
-      <w:r>
-        <w:rPr>
-          <w:rFonts w:ascii="Times New Roman" w:hAnsi="Times New Roman" w:cs="Times New Roman"/>
-          <w:sz w:val="24"/>
-          <w:szCs w:val="24"/>
-        </w:rPr>
-        <w:t>Xin hòa</w:t>
-      </w:r>
-      <w:r>
-        <w:rPr>
-          <w:rFonts w:ascii="Times New Roman" w:hAnsi="Times New Roman" w:cs="Times New Roman"/>
-          <w:sz w:val="24"/>
-          <w:szCs w:val="24"/>
-        </w:rPr>
-        <w:t xml:space="preserve"> </w:t>
-      </w:r>
-      <w:r>
-        <w:rPr>
-          <w:rFonts w:ascii="Times New Roman" w:hAnsi="Times New Roman" w:cs="Times New Roman"/>
-          <w:sz w:val="24"/>
-          <w:szCs w:val="24"/>
-        </w:rPr>
-        <w:t xml:space="preserve"> </w:t>
-      </w:r>
-      <w:r>
-        <w:rPr>
-          <w:rFonts w:ascii="Times New Roman" w:hAnsi="Times New Roman" w:cs="Times New Roman"/>
-          <w:b/>
-          <w:sz w:val="24"/>
-          <w:szCs w:val="24"/>
-        </w:rPr>
-        <w:t>/:XH</w:t>
-      </w:r>
-      <w:r>
-        <w:rPr>
-          <w:rFonts w:ascii="Times New Roman" w:hAnsi="Times New Roman" w:cs="Times New Roman"/>
-          <w:b/>
-          <w:sz w:val="24"/>
-          <w:szCs w:val="24"/>
-        </w:rPr>
-        <w:t>:/</w:t>
+        <w:t>/:KK:/</w:t>
       </w:r>
     </w:p>
     <w:p>
@@ -996,7 +1088,7 @@
         <w:rFonts w:ascii="Wingdings" w:hAnsi="Wingdings" w:hint="default"/>
       </w:rPr>
     </w:lvl>
-    <w:lvl w:ilvl="3" w:tplc="04090001" w:tentative="1">
+    <w:lvl w:ilvl="3" w:tplc="04090001">
       <w:start w:val="1"/>
       <w:numFmt w:val="bullet"/>
       <w:lvlText w:val=""/>

--- a/Cấu trúc lệnh.docx
+++ b/Cấu trúc lệnh.docx
@@ -726,7 +726,15 @@
           <w:sz w:val="24"/>
           <w:szCs w:val="24"/>
         </w:rPr>
-        <w:t>&lt;tên người mời&gt;,&lt;nội dung&gt;</w:t>
+        <w:t>&lt;tên mình</w:t>
+      </w:r>
+      <w:r>
+        <w:rPr>
+          <w:rFonts w:ascii="Times New Roman" w:hAnsi="Times New Roman" w:cs="Times New Roman"/>
+          <w:sz w:val="24"/>
+          <w:szCs w:val="24"/>
+        </w:rPr>
+        <w:t>&gt;,&lt;nội dung&gt;</w:t>
       </w:r>
     </w:p>
     <w:p>
@@ -903,6 +911,70 @@
           <w:sz w:val="24"/>
           <w:szCs w:val="24"/>
         </w:rPr>
+        <w:t xml:space="preserve">Bỏ cuộc </w:t>
+      </w:r>
+      <w:r>
+        <w:rPr>
+          <w:rFonts w:ascii="Times New Roman" w:hAnsi="Times New Roman" w:cs="Times New Roman"/>
+          <w:b/>
+          <w:sz w:val="24"/>
+          <w:szCs w:val="24"/>
+        </w:rPr>
+        <w:t>/:BC:/</w:t>
+      </w:r>
+    </w:p>
+    <w:p>
+      <w:pPr>
+        <w:pStyle w:val="ListParagraph"/>
+        <w:numPr>
+          <w:ilvl w:val="1"/>
+          <w:numId w:val="1"/>
+        </w:numPr>
+        <w:rPr>
+          <w:rFonts w:ascii="Times New Roman" w:hAnsi="Times New Roman" w:cs="Times New Roman"/>
+          <w:sz w:val="24"/>
+          <w:szCs w:val="24"/>
+        </w:rPr>
+      </w:pPr>
+      <w:r>
+        <w:rPr>
+          <w:rFonts w:ascii="Times New Roman" w:hAnsi="Times New Roman" w:cs="Times New Roman"/>
+          <w:sz w:val="24"/>
+          <w:szCs w:val="24"/>
+        </w:rPr>
+        <w:t xml:space="preserve">Rời bàn chơi </w:t>
+      </w:r>
+      <w:r>
+        <w:rPr>
+          <w:rFonts w:ascii="Times New Roman" w:hAnsi="Times New Roman" w:cs="Times New Roman"/>
+          <w:b/>
+          <w:sz w:val="24"/>
+          <w:szCs w:val="24"/>
+        </w:rPr>
+        <w:t>/:RB:/</w:t>
+      </w:r>
+      <w:bookmarkStart w:id="0" w:name="_GoBack"/>
+      <w:bookmarkEnd w:id="0"/>
+    </w:p>
+    <w:p>
+      <w:pPr>
+        <w:pStyle w:val="ListParagraph"/>
+        <w:numPr>
+          <w:ilvl w:val="1"/>
+          <w:numId w:val="1"/>
+        </w:numPr>
+        <w:rPr>
+          <w:rFonts w:ascii="Times New Roman" w:hAnsi="Times New Roman" w:cs="Times New Roman"/>
+          <w:sz w:val="24"/>
+          <w:szCs w:val="24"/>
+        </w:rPr>
+      </w:pPr>
+      <w:r>
+        <w:rPr>
+          <w:rFonts w:ascii="Times New Roman" w:hAnsi="Times New Roman" w:cs="Times New Roman"/>
+          <w:sz w:val="24"/>
+          <w:szCs w:val="24"/>
+        </w:rPr>
         <w:t>Xin hòa</w:t>
       </w:r>
       <w:r>
@@ -983,7 +1055,6 @@
         </w:rPr>
         <w:t xml:space="preserve">Chấp nhận </w:t>
       </w:r>
-      <w:bookmarkStart w:id="0" w:name="_GoBack"/>
       <w:r>
         <w:rPr>
           <w:rFonts w:ascii="Times New Roman" w:hAnsi="Times New Roman" w:cs="Times New Roman"/>
@@ -993,7 +1064,6 @@
         </w:rPr>
         <w:t>/:CN:/</w:t>
       </w:r>
-      <w:bookmarkEnd w:id="0"/>
     </w:p>
     <w:p>
       <w:pPr>
@@ -1025,6 +1095,24 @@
         </w:rPr>
         <w:t>/:KK:/</w:t>
       </w:r>
+    </w:p>
+    <w:p>
+      <w:pPr>
+        <w:rPr>
+          <w:rFonts w:ascii="Times New Roman" w:hAnsi="Times New Roman" w:cs="Times New Roman"/>
+          <w:sz w:val="24"/>
+          <w:szCs w:val="24"/>
+        </w:rPr>
+      </w:pPr>
+    </w:p>
+    <w:p>
+      <w:pPr>
+        <w:rPr>
+          <w:rFonts w:ascii="Times New Roman" w:hAnsi="Times New Roman" w:cs="Times New Roman"/>
+          <w:sz w:val="24"/>
+          <w:szCs w:val="24"/>
+        </w:rPr>
+      </w:pPr>
     </w:p>
     <w:p>
       <w:pPr>
